--- a/1897402_1907605_TP5.docx
+++ b/1897402_1907605_TP5.docx
@@ -4,6 +4,9 @@
   <w:body>
     <w:p>
       <w:r>
+        <w:rPr>
+          <w:noProof/>
+        </w:rPr>
         <w:drawing>
           <wp:anchor distT="0" distB="0" distL="114300" distR="114300" simplePos="0" relativeHeight="251658240" behindDoc="1" locked="0" layoutInCell="1" allowOverlap="1" wp14:anchorId="259E9803" wp14:editId="1F07E588">
             <wp:simplePos x="0" y="0"/>
@@ -36,7 +39,7 @@
                     <pic:cNvPicPr/>
                   </pic:nvPicPr>
                   <pic:blipFill>
-                    <a:blip r:embed="rId6">
+                    <a:blip r:embed="rId7">
                       <a:extLst>
                         <a:ext uri="{28A0092B-C50C-407E-A947-70E740481C1C}">
                           <a14:useLocalDpi xmlns:a14="http://schemas.microsoft.com/office/drawing/2010/main" val="0"/>
@@ -121,13 +124,15 @@
           <w:rFonts w:cstheme="minorHAnsi"/>
           <w:sz w:val="24"/>
           <w:szCs w:val="24"/>
-        </w:rPr>
-      </w:pPr>
-      <w:r>
-        <w:rPr>
-          <w:rFonts w:cstheme="minorHAnsi"/>
-          <w:sz w:val="24"/>
-          <w:szCs w:val="24"/>
+          <w:lang w:val="en-CA"/>
+        </w:rPr>
+      </w:pPr>
+      <w:r>
+        <w:rPr>
+          <w:rFonts w:cstheme="minorHAnsi"/>
+          <w:sz w:val="24"/>
+          <w:szCs w:val="24"/>
+          <w:lang w:val="en-CA"/>
         </w:rPr>
         <w:t>Hiver 2019</w:t>
       </w:r>
@@ -139,6 +144,7 @@
           <w:rFonts w:cstheme="minorHAnsi"/>
           <w:sz w:val="24"/>
           <w:szCs w:val="24"/>
+          <w:lang w:val="en-CA"/>
         </w:rPr>
       </w:pPr>
     </w:p>
@@ -149,6 +155,7 @@
           <w:rFonts w:cstheme="minorHAnsi"/>
           <w:sz w:val="24"/>
           <w:szCs w:val="24"/>
+          <w:lang w:val="en-CA"/>
         </w:rPr>
       </w:pPr>
     </w:p>
@@ -159,6 +166,7 @@
           <w:rFonts w:cstheme="minorHAnsi"/>
           <w:sz w:val="24"/>
           <w:szCs w:val="24"/>
+          <w:lang w:val="en-CA"/>
         </w:rPr>
       </w:pPr>
     </w:p>
@@ -169,23 +177,17 @@
           <w:rFonts w:cstheme="minorHAnsi"/>
           <w:sz w:val="24"/>
           <w:szCs w:val="24"/>
-        </w:rPr>
-      </w:pPr>
-      <w:r>
-        <w:rPr>
-          <w:rFonts w:cstheme="minorHAnsi"/>
-          <w:sz w:val="24"/>
-          <w:szCs w:val="24"/>
-        </w:rPr>
-        <w:t xml:space="preserve">TP No. </w:t>
-      </w:r>
-      <w:r>
-        <w:rPr>
-          <w:rFonts w:cstheme="minorHAnsi"/>
-          <w:sz w:val="24"/>
-          <w:szCs w:val="24"/>
-        </w:rPr>
-        <w:t>5</w:t>
+          <w:lang w:val="en-CA"/>
+        </w:rPr>
+      </w:pPr>
+      <w:r>
+        <w:rPr>
+          <w:rFonts w:cstheme="minorHAnsi"/>
+          <w:sz w:val="24"/>
+          <w:szCs w:val="24"/>
+          <w:lang w:val="en-CA"/>
+        </w:rPr>
+        <w:t>TP No. 5</w:t>
       </w:r>
     </w:p>
     <w:p>
@@ -195,6 +197,7 @@
           <w:rFonts w:cstheme="minorHAnsi"/>
           <w:sz w:val="24"/>
           <w:szCs w:val="24"/>
+          <w:lang w:val="en-CA"/>
         </w:rPr>
       </w:pPr>
     </w:p>
@@ -205,6 +208,7 @@
           <w:rFonts w:cstheme="minorHAnsi"/>
           <w:sz w:val="24"/>
           <w:szCs w:val="24"/>
+          <w:lang w:val="en-CA"/>
         </w:rPr>
       </w:pPr>
     </w:p>
@@ -215,6 +219,7 @@
           <w:rFonts w:cstheme="minorHAnsi"/>
           <w:sz w:val="24"/>
           <w:szCs w:val="24"/>
+          <w:lang w:val="en-CA"/>
         </w:rPr>
       </w:pPr>
     </w:p>
@@ -225,13 +230,15 @@
           <w:rFonts w:cstheme="minorHAnsi"/>
           <w:sz w:val="24"/>
           <w:szCs w:val="24"/>
-        </w:rPr>
-      </w:pPr>
-      <w:r>
-        <w:rPr>
-          <w:rFonts w:cstheme="minorHAnsi"/>
-          <w:sz w:val="24"/>
-          <w:szCs w:val="24"/>
+          <w:lang w:val="en-CA"/>
+        </w:rPr>
+      </w:pPr>
+      <w:r>
+        <w:rPr>
+          <w:rFonts w:cstheme="minorHAnsi"/>
+          <w:sz w:val="24"/>
+          <w:szCs w:val="24"/>
+          <w:lang w:val="en-CA"/>
         </w:rPr>
         <w:t>Groupe 3</w:t>
       </w:r>
@@ -243,13 +250,15 @@
           <w:rFonts w:cstheme="minorHAnsi"/>
           <w:sz w:val="24"/>
           <w:szCs w:val="24"/>
-        </w:rPr>
-      </w:pPr>
-      <w:r>
-        <w:rPr>
-          <w:rFonts w:cstheme="minorHAnsi"/>
-          <w:sz w:val="24"/>
-          <w:szCs w:val="24"/>
+          <w:lang w:val="en-CA"/>
+        </w:rPr>
+      </w:pPr>
+      <w:r>
+        <w:rPr>
+          <w:rFonts w:cstheme="minorHAnsi"/>
+          <w:sz w:val="24"/>
+          <w:szCs w:val="24"/>
+          <w:lang w:val="en-CA"/>
         </w:rPr>
         <w:t>1897402 – Marilou Farmer</w:t>
       </w:r>
@@ -418,35 +427,1265 @@
     </w:p>
     <w:p>
       <w:pPr>
-        <w:pStyle w:val="Titre1"/>
+        <w:pStyle w:val="Heading1"/>
+        <w:jc w:val="both"/>
       </w:pPr>
       <w:r>
         <w:lastRenderedPageBreak/>
         <w:t>Introduction</w:t>
       </w:r>
+    </w:p>
+    <w:p>
+      <w:pPr>
+        <w:jc w:val="both"/>
+      </w:pPr>
+      <w:r>
+        <w:t xml:space="preserve">Le projet suivant est une application web pour la compagnie fictive </w:t>
+      </w:r>
+      <w:proofErr w:type="spellStart"/>
+      <w:r>
+        <w:t>VetoSansFrontieres</w:t>
+      </w:r>
+      <w:proofErr w:type="spellEnd"/>
+      <w:r>
+        <w:t xml:space="preserve">, qui fournit des soins de santé privés pour animaux domestiques à travers le Canada. L’objectif de l’application est d’augmenter le niveau de communication des différentes cliniques. Les différents propriétaires ainsi que leurs animaux, les traitements, les employés et les cliniques sont les données qui peuvent être enregistrées grâce à l’application. Celle-ci est composée d’une application client, d’une application serveur et d’une base de données. Les technologies principales employées sont </w:t>
+      </w:r>
+      <w:proofErr w:type="spellStart"/>
+      <w:r>
+        <w:t>Angular</w:t>
+      </w:r>
+      <w:proofErr w:type="spellEnd"/>
+      <w:r>
+        <w:t>, Express et PostgreSQL.</w:t>
+      </w:r>
+    </w:p>
+    <w:p>
+      <w:pPr>
+        <w:pStyle w:val="Heading1"/>
+        <w:jc w:val="both"/>
+      </w:pPr>
+      <w:r>
+        <w:t>Manuel de l’utilisateur</w:t>
+      </w:r>
+    </w:p>
+    <w:p>
+      <w:pPr>
+        <w:jc w:val="both"/>
+      </w:pPr>
+      <w:r>
+        <w:t>Afin d’assurer un bon fonctionnement de l’application, veuillez vous référer au fichier README.md et veuillez suivre les étapes dans l’ordre selon dans lequel elles sont présentées.</w:t>
+      </w:r>
+    </w:p>
+    <w:p>
       <w:r>
         <w:br w:type="page"/>
       </w:r>
     </w:p>
     <w:p>
       <w:pPr>
-        <w:pStyle w:val="Titre1"/>
+        <w:pStyle w:val="Heading1"/>
       </w:pPr>
       <w:r>
         <w:lastRenderedPageBreak/>
-        <w:t>Manuel de l’utilisateur</w:t>
-      </w:r>
-    </w:p>
-    <w:p>
-      <w:r>
-        <w:t>Afin d’assurer un bon fonctionnement de l’application, veuillez vous référer au fichier README.md et veuillez suivre les étapes dans l’ordre selon dans lequel elles sont présentées.</w:t>
-      </w:r>
+        <w:t>Le modèle conceptuel UML</w:t>
+      </w:r>
+    </w:p>
+    <w:p>
+      <w:r>
+        <w:rPr>
+          <w:noProof/>
+        </w:rPr>
+        <w:drawing>
+          <wp:inline distT="0" distB="0" distL="0" distR="0" wp14:anchorId="7E421B81" wp14:editId="56883EC2">
+            <wp:extent cx="5943600" cy="4974590"/>
+            <wp:effectExtent l="0" t="0" r="0" b="0"/>
+            <wp:docPr id="2" name="Picture 2"/>
+            <wp:cNvGraphicFramePr>
+              <a:graphicFrameLocks xmlns:a="http://schemas.openxmlformats.org/drawingml/2006/main" noChangeAspect="1"/>
+            </wp:cNvGraphicFramePr>
+            <a:graphic xmlns:a="http://schemas.openxmlformats.org/drawingml/2006/main">
+              <a:graphicData uri="http://schemas.openxmlformats.org/drawingml/2006/picture">
+                <pic:pic xmlns:pic="http://schemas.openxmlformats.org/drawingml/2006/picture">
+                  <pic:nvPicPr>
+                    <pic:cNvPr id="2" name="UML.jpg"/>
+                    <pic:cNvPicPr/>
+                  </pic:nvPicPr>
+                  <pic:blipFill>
+                    <a:blip r:embed="rId8">
+                      <a:extLst>
+                        <a:ext uri="{28A0092B-C50C-407E-A947-70E740481C1C}">
+                          <a14:useLocalDpi xmlns:a14="http://schemas.microsoft.com/office/drawing/2010/main" val="0"/>
+                        </a:ext>
+                      </a:extLst>
+                    </a:blip>
+                    <a:stretch>
+                      <a:fillRect/>
+                    </a:stretch>
+                  </pic:blipFill>
+                  <pic:spPr>
+                    <a:xfrm>
+                      <a:off x="0" y="0"/>
+                      <a:ext cx="5943600" cy="4974590"/>
+                    </a:xfrm>
+                    <a:prstGeom prst="rect">
+                      <a:avLst/>
+                    </a:prstGeom>
+                  </pic:spPr>
+                </pic:pic>
+              </a:graphicData>
+            </a:graphic>
+          </wp:inline>
+        </w:drawing>
+      </w:r>
+    </w:p>
+    <w:p>
+      <w:pPr>
+        <w:pStyle w:val="Heading2"/>
+      </w:pPr>
+      <w:r>
+        <w:t>Hypothèses</w:t>
+      </w:r>
+    </w:p>
+    <w:p>
+      <w:pPr>
+        <w:pStyle w:val="ListParagraph"/>
+        <w:numPr>
+          <w:ilvl w:val="0"/>
+          <w:numId w:val="1"/>
+        </w:numPr>
+        <w:jc w:val="both"/>
+      </w:pPr>
+      <w:r>
+        <w:t>L'attribut nom pour les employés et les propriétaires contient le prénom, le deuxième nom et le nom de famille.</w:t>
+      </w:r>
+    </w:p>
+    <w:p>
+      <w:pPr>
+        <w:pStyle w:val="ListParagraph"/>
+        <w:numPr>
+          <w:ilvl w:val="0"/>
+          <w:numId w:val="1"/>
+        </w:numPr>
+        <w:jc w:val="both"/>
+      </w:pPr>
+      <w:r>
+        <w:t xml:space="preserve">Un examen est un type de traitement. Il peut être prescrit à la fin d’un examen précédent par un vétérinaire ou bien avoir été enregistré sans examen par une secrétaire. Dans le second cas, l’attribut « </w:t>
+      </w:r>
+      <w:proofErr w:type="spellStart"/>
+      <w:r>
+        <w:t>numExamen</w:t>
+      </w:r>
+      <w:proofErr w:type="spellEnd"/>
+      <w:r>
+        <w:t xml:space="preserve"> » de prescription est </w:t>
+      </w:r>
+      <w:proofErr w:type="spellStart"/>
+      <w:r>
+        <w:t>null</w:t>
+      </w:r>
+      <w:proofErr w:type="spellEnd"/>
+      <w:r>
+        <w:t xml:space="preserve">. </w:t>
+      </w:r>
+    </w:p>
+    <w:p>
+      <w:pPr>
+        <w:pStyle w:val="ListParagraph"/>
+        <w:numPr>
+          <w:ilvl w:val="0"/>
+          <w:numId w:val="1"/>
+        </w:numPr>
+        <w:jc w:val="both"/>
+      </w:pPr>
+      <w:r>
+        <w:t>La date d’un examen est obtenue avec la date de début de la prescription ou avec la date de fin de la prescription associée.</w:t>
+      </w:r>
+    </w:p>
+    <w:p>
+      <w:pPr>
+        <w:pStyle w:val="ListParagraph"/>
+        <w:numPr>
+          <w:ilvl w:val="0"/>
+          <w:numId w:val="1"/>
+        </w:numPr>
+        <w:jc w:val="both"/>
+      </w:pPr>
+      <w:r>
+        <w:t>Dans la description du problème, il est indiqué qu’on doit savoir le nom du vétérinaire pour chaque examen. Nous avons plutôt inclus une clé étrangère qui nous permet d’accéder au nom et à tous les attributs du vétérinaire.</w:t>
+      </w:r>
+    </w:p>
+    <w:p>
+      <w:pPr>
+        <w:pStyle w:val="ListParagraph"/>
+        <w:numPr>
+          <w:ilvl w:val="0"/>
+          <w:numId w:val="1"/>
+        </w:numPr>
+        <w:jc w:val="both"/>
+      </w:pPr>
+      <w:r>
+        <w:t>Pour gérer une clinique, la fonction de l’employé doit absolument être « gestionnaire ».</w:t>
+      </w:r>
+    </w:p>
+    <w:p>
+      <w:pPr>
+        <w:pStyle w:val="ListParagraph"/>
+        <w:numPr>
+          <w:ilvl w:val="0"/>
+          <w:numId w:val="1"/>
+        </w:numPr>
+        <w:jc w:val="both"/>
+      </w:pPr>
+      <w:r>
+        <w:t>Pour effectuer un examen, la fonction de l’employé doit absolument être « vétérinaire ».</w:t>
+      </w:r>
+    </w:p>
+    <w:p>
+      <w:pPr>
+        <w:pStyle w:val="ListParagraph"/>
+        <w:numPr>
+          <w:ilvl w:val="0"/>
+          <w:numId w:val="1"/>
+        </w:numPr>
+        <w:jc w:val="both"/>
+      </w:pPr>
+      <w:r>
+        <w:t>Seule l’adresse de la clinique est un attribut composé, comme spécifié dans l’énoncé.</w:t>
+      </w:r>
+    </w:p>
+    <w:p>
+      <w:pPr>
+        <w:pStyle w:val="Heading1"/>
+      </w:pPr>
+      <w:r>
+        <w:br w:type="page"/>
+      </w:r>
+      <w:r>
+        <w:lastRenderedPageBreak/>
+        <w:t>Le modèle relationnel en syntaxe abstraite</w:t>
+      </w:r>
+    </w:p>
+    <w:p>
+      <w:pPr>
+        <w:pStyle w:val="Code"/>
+      </w:pPr>
+    </w:p>
+    <w:p>
+      <w:pPr>
+        <w:pStyle w:val="Code"/>
+      </w:pPr>
+      <w:proofErr w:type="spellStart"/>
+      <w:proofErr w:type="gramStart"/>
+      <w:r>
+        <w:t>Employe</w:t>
+      </w:r>
+      <w:proofErr w:type="spellEnd"/>
+      <w:r>
+        <w:t>(</w:t>
+      </w:r>
+      <w:proofErr w:type="spellStart"/>
+      <w:proofErr w:type="gramEnd"/>
+      <w:r>
+        <w:t>numEmploye</w:t>
+      </w:r>
+      <w:proofErr w:type="spellEnd"/>
+      <w:r>
+        <w:t xml:space="preserve">, nom, adresse, </w:t>
+      </w:r>
+      <w:proofErr w:type="spellStart"/>
+      <w:r>
+        <w:t>numTel</w:t>
+      </w:r>
+      <w:proofErr w:type="spellEnd"/>
+      <w:r>
+        <w:t xml:space="preserve">, </w:t>
+      </w:r>
+      <w:proofErr w:type="spellStart"/>
+      <w:r>
+        <w:t>dateNaissance</w:t>
+      </w:r>
+      <w:proofErr w:type="spellEnd"/>
+      <w:r>
+        <w:t xml:space="preserve">, sexe, </w:t>
+      </w:r>
+      <w:proofErr w:type="spellStart"/>
+      <w:r>
+        <w:t>nas</w:t>
+      </w:r>
+      <w:proofErr w:type="spellEnd"/>
+      <w:r>
+        <w:t>, salaire, fonction)</w:t>
+      </w:r>
+    </w:p>
+    <w:p>
+      <w:pPr>
+        <w:pStyle w:val="Code"/>
+      </w:pPr>
+      <w:r>
+        <w:t xml:space="preserve">    </w:t>
+      </w:r>
+      <w:proofErr w:type="gramStart"/>
+      <w:r>
+        <w:t>PK(</w:t>
+      </w:r>
+      <w:proofErr w:type="spellStart"/>
+      <w:proofErr w:type="gramEnd"/>
+      <w:r>
+        <w:t>numEmploye</w:t>
+      </w:r>
+      <w:proofErr w:type="spellEnd"/>
+      <w:r>
+        <w:t>)</w:t>
+      </w:r>
+    </w:p>
+    <w:p>
+      <w:pPr>
+        <w:pStyle w:val="Code"/>
+      </w:pPr>
+    </w:p>
+    <w:p>
+      <w:pPr>
+        <w:pStyle w:val="Code"/>
+      </w:pPr>
+      <w:proofErr w:type="gramStart"/>
+      <w:r>
+        <w:t>Clinique(</w:t>
+      </w:r>
+      <w:proofErr w:type="spellStart"/>
+      <w:proofErr w:type="gramEnd"/>
+      <w:r>
+        <w:t>numClinique</w:t>
+      </w:r>
+      <w:proofErr w:type="spellEnd"/>
+      <w:r>
+        <w:t xml:space="preserve">, adresse, </w:t>
+      </w:r>
+      <w:proofErr w:type="spellStart"/>
+      <w:r>
+        <w:t>numTel</w:t>
+      </w:r>
+      <w:proofErr w:type="spellEnd"/>
+      <w:r>
+        <w:t xml:space="preserve">, </w:t>
+      </w:r>
+      <w:proofErr w:type="spellStart"/>
+      <w:r>
+        <w:t>numFax</w:t>
+      </w:r>
+      <w:proofErr w:type="spellEnd"/>
+      <w:r>
+        <w:t xml:space="preserve">, </w:t>
+      </w:r>
+      <w:proofErr w:type="spellStart"/>
+      <w:r>
+        <w:t>numGestionnaire</w:t>
+      </w:r>
+      <w:proofErr w:type="spellEnd"/>
+      <w:r>
+        <w:t>)</w:t>
+      </w:r>
+    </w:p>
+    <w:p>
+      <w:pPr>
+        <w:pStyle w:val="Code"/>
+      </w:pPr>
+      <w:r>
+        <w:t xml:space="preserve">    </w:t>
+      </w:r>
+      <w:proofErr w:type="gramStart"/>
+      <w:r>
+        <w:t>PK(</w:t>
+      </w:r>
+      <w:proofErr w:type="spellStart"/>
+      <w:proofErr w:type="gramEnd"/>
+      <w:r>
+        <w:t>numClinique</w:t>
+      </w:r>
+      <w:proofErr w:type="spellEnd"/>
+      <w:r>
+        <w:t>)</w:t>
+      </w:r>
+    </w:p>
+    <w:p>
+      <w:pPr>
+        <w:pStyle w:val="Code"/>
+      </w:pPr>
+      <w:r>
+        <w:t xml:space="preserve">    </w:t>
+      </w:r>
+      <w:proofErr w:type="gramStart"/>
+      <w:r>
+        <w:t>FK(</w:t>
+      </w:r>
+      <w:proofErr w:type="spellStart"/>
+      <w:proofErr w:type="gramEnd"/>
+      <w:r>
+        <w:t>numGestionnaire</w:t>
+      </w:r>
+      <w:proofErr w:type="spellEnd"/>
+      <w:r>
+        <w:t xml:space="preserve">) REFERENCES </w:t>
+      </w:r>
+      <w:proofErr w:type="spellStart"/>
+      <w:r>
+        <w:t>Employe</w:t>
+      </w:r>
+      <w:proofErr w:type="spellEnd"/>
+      <w:r>
+        <w:t>(</w:t>
+      </w:r>
+      <w:proofErr w:type="spellStart"/>
+      <w:r>
+        <w:t>numEmploye</w:t>
+      </w:r>
+      <w:proofErr w:type="spellEnd"/>
+      <w:r>
+        <w:t>)</w:t>
+      </w:r>
+    </w:p>
+    <w:p>
+      <w:pPr>
+        <w:pStyle w:val="Code"/>
+      </w:pPr>
+    </w:p>
+    <w:p>
+      <w:pPr>
+        <w:pStyle w:val="Code"/>
+      </w:pPr>
+      <w:proofErr w:type="gramStart"/>
+      <w:r>
+        <w:t>Embauche(</w:t>
+      </w:r>
+      <w:proofErr w:type="spellStart"/>
+      <w:proofErr w:type="gramEnd"/>
+      <w:r>
+        <w:t>numEmploye</w:t>
+      </w:r>
+      <w:proofErr w:type="spellEnd"/>
+      <w:r>
+        <w:t xml:space="preserve">, </w:t>
+      </w:r>
+      <w:proofErr w:type="spellStart"/>
+      <w:r>
+        <w:t>numClinique</w:t>
+      </w:r>
+      <w:proofErr w:type="spellEnd"/>
+      <w:r>
+        <w:t>)</w:t>
+      </w:r>
+    </w:p>
+    <w:p>
+      <w:pPr>
+        <w:pStyle w:val="Code"/>
+        <w:rPr>
+          <w:lang w:val="en-CA"/>
+        </w:rPr>
+      </w:pPr>
+      <w:r>
+        <w:t xml:space="preserve">    </w:t>
+      </w:r>
+      <w:proofErr w:type="gramStart"/>
+      <w:r>
+        <w:rPr>
+          <w:lang w:val="en-CA"/>
+        </w:rPr>
+        <w:t>PK(</w:t>
+      </w:r>
+      <w:proofErr w:type="spellStart"/>
+      <w:proofErr w:type="gramEnd"/>
+      <w:r>
+        <w:rPr>
+          <w:lang w:val="en-CA"/>
+        </w:rPr>
+        <w:t>numEmploye</w:t>
+      </w:r>
+      <w:proofErr w:type="spellEnd"/>
+      <w:r>
+        <w:rPr>
+          <w:lang w:val="en-CA"/>
+        </w:rPr>
+        <w:t xml:space="preserve">, </w:t>
+      </w:r>
+      <w:proofErr w:type="spellStart"/>
+      <w:r>
+        <w:rPr>
+          <w:lang w:val="en-CA"/>
+        </w:rPr>
+        <w:t>numClinique</w:t>
+      </w:r>
+      <w:proofErr w:type="spellEnd"/>
+      <w:r>
+        <w:rPr>
+          <w:lang w:val="en-CA"/>
+        </w:rPr>
+        <w:t>)</w:t>
+      </w:r>
+    </w:p>
+    <w:p>
+      <w:pPr>
+        <w:pStyle w:val="Code"/>
+        <w:rPr>
+          <w:lang w:val="en-CA"/>
+        </w:rPr>
+      </w:pPr>
+      <w:r>
+        <w:rPr>
+          <w:lang w:val="en-CA"/>
+        </w:rPr>
+        <w:t xml:space="preserve">    </w:t>
+      </w:r>
+      <w:proofErr w:type="gramStart"/>
+      <w:r>
+        <w:rPr>
+          <w:lang w:val="en-CA"/>
+        </w:rPr>
+        <w:t>FK(</w:t>
+      </w:r>
+      <w:proofErr w:type="spellStart"/>
+      <w:proofErr w:type="gramEnd"/>
+      <w:r>
+        <w:rPr>
+          <w:lang w:val="en-CA"/>
+        </w:rPr>
+        <w:t>numEmploye</w:t>
+      </w:r>
+      <w:proofErr w:type="spellEnd"/>
+      <w:r>
+        <w:rPr>
+          <w:lang w:val="en-CA"/>
+        </w:rPr>
+        <w:t xml:space="preserve">) REFERENCES </w:t>
+      </w:r>
+      <w:proofErr w:type="spellStart"/>
+      <w:r>
+        <w:rPr>
+          <w:lang w:val="en-CA"/>
+        </w:rPr>
+        <w:t>Employe</w:t>
+      </w:r>
+      <w:proofErr w:type="spellEnd"/>
+      <w:r>
+        <w:rPr>
+          <w:lang w:val="en-CA"/>
+        </w:rPr>
+        <w:t>(</w:t>
+      </w:r>
+      <w:proofErr w:type="spellStart"/>
+      <w:r>
+        <w:rPr>
+          <w:lang w:val="en-CA"/>
+        </w:rPr>
+        <w:t>numEmploye</w:t>
+      </w:r>
+      <w:proofErr w:type="spellEnd"/>
+      <w:r>
+        <w:rPr>
+          <w:lang w:val="en-CA"/>
+        </w:rPr>
+        <w:t>)</w:t>
+      </w:r>
+    </w:p>
+    <w:p>
+      <w:pPr>
+        <w:pStyle w:val="Code"/>
+      </w:pPr>
+      <w:r>
+        <w:rPr>
+          <w:lang w:val="en-CA"/>
+        </w:rPr>
+        <w:t xml:space="preserve">    </w:t>
+      </w:r>
+      <w:proofErr w:type="gramStart"/>
+      <w:r>
+        <w:t>FK(</w:t>
+      </w:r>
+      <w:proofErr w:type="spellStart"/>
+      <w:proofErr w:type="gramEnd"/>
+      <w:r>
+        <w:t>numClinique</w:t>
+      </w:r>
+      <w:proofErr w:type="spellEnd"/>
+      <w:r>
+        <w:t>) REFERENCES Clinique(</w:t>
+      </w:r>
+      <w:proofErr w:type="spellStart"/>
+      <w:r>
+        <w:t>numClinique</w:t>
+      </w:r>
+      <w:proofErr w:type="spellEnd"/>
+      <w:r>
+        <w:t>)</w:t>
+      </w:r>
+    </w:p>
+    <w:p>
+      <w:pPr>
+        <w:pStyle w:val="Code"/>
+      </w:pPr>
+    </w:p>
+    <w:p>
+      <w:pPr>
+        <w:pStyle w:val="Code"/>
+      </w:pPr>
+      <w:proofErr w:type="spellStart"/>
+      <w:proofErr w:type="gramStart"/>
+      <w:r>
+        <w:t>Proprietaire</w:t>
+      </w:r>
+      <w:proofErr w:type="spellEnd"/>
+      <w:r>
+        <w:t>(</w:t>
+      </w:r>
+      <w:proofErr w:type="spellStart"/>
+      <w:proofErr w:type="gramEnd"/>
+      <w:r>
+        <w:t>numProprietaire</w:t>
+      </w:r>
+      <w:proofErr w:type="spellEnd"/>
+      <w:r>
+        <w:t xml:space="preserve"> </w:t>
+      </w:r>
+      <w:proofErr w:type="spellStart"/>
+      <w:r>
+        <w:t>numClinique</w:t>
+      </w:r>
+      <w:proofErr w:type="spellEnd"/>
+      <w:r>
+        <w:t xml:space="preserve">, nom, adresse, </w:t>
+      </w:r>
+      <w:proofErr w:type="spellStart"/>
+      <w:r>
+        <w:t>numTel</w:t>
+      </w:r>
+      <w:proofErr w:type="spellEnd"/>
+      <w:r>
+        <w:t>)</w:t>
+      </w:r>
+    </w:p>
+    <w:p>
+      <w:pPr>
+        <w:pStyle w:val="Code"/>
+      </w:pPr>
+      <w:r>
+        <w:t xml:space="preserve">    </w:t>
+      </w:r>
+      <w:proofErr w:type="gramStart"/>
+      <w:r>
+        <w:t>PK(</w:t>
+      </w:r>
+      <w:proofErr w:type="spellStart"/>
+      <w:proofErr w:type="gramEnd"/>
+      <w:r>
+        <w:t>numProprietaire</w:t>
+      </w:r>
+      <w:proofErr w:type="spellEnd"/>
+      <w:r>
+        <w:t xml:space="preserve">, </w:t>
+      </w:r>
+      <w:proofErr w:type="spellStart"/>
+      <w:r>
+        <w:t>numClinique</w:t>
+      </w:r>
+      <w:proofErr w:type="spellEnd"/>
+      <w:r>
+        <w:t>)</w:t>
+      </w:r>
+    </w:p>
+    <w:p>
+      <w:pPr>
+        <w:pStyle w:val="Code"/>
+      </w:pPr>
+      <w:r>
+        <w:t xml:space="preserve">    </w:t>
+      </w:r>
+      <w:proofErr w:type="gramStart"/>
+      <w:r>
+        <w:t>FK(</w:t>
+      </w:r>
+      <w:proofErr w:type="spellStart"/>
+      <w:proofErr w:type="gramEnd"/>
+      <w:r>
+        <w:t>numClinique</w:t>
+      </w:r>
+      <w:proofErr w:type="spellEnd"/>
+      <w:r>
+        <w:t>) REFERENCES Clinique(</w:t>
+      </w:r>
+      <w:proofErr w:type="spellStart"/>
+      <w:r>
+        <w:t>numClinique</w:t>
+      </w:r>
+      <w:proofErr w:type="spellEnd"/>
+      <w:r>
+        <w:t>)</w:t>
+      </w:r>
+    </w:p>
+    <w:p>
+      <w:pPr>
+        <w:pStyle w:val="Code"/>
+      </w:pPr>
+    </w:p>
+    <w:p>
+      <w:pPr>
+        <w:pStyle w:val="Code"/>
+      </w:pPr>
+      <w:proofErr w:type="gramStart"/>
+      <w:r>
+        <w:t>Animal(</w:t>
+      </w:r>
+      <w:proofErr w:type="spellStart"/>
+      <w:proofErr w:type="gramEnd"/>
+      <w:r>
+        <w:t>numAnimal</w:t>
+      </w:r>
+      <w:proofErr w:type="spellEnd"/>
+      <w:r>
+        <w:t xml:space="preserve">, </w:t>
+      </w:r>
+      <w:proofErr w:type="spellStart"/>
+      <w:r>
+        <w:t>numProprietaire</w:t>
+      </w:r>
+      <w:proofErr w:type="spellEnd"/>
+      <w:r>
+        <w:t xml:space="preserve">, </w:t>
+      </w:r>
+      <w:proofErr w:type="spellStart"/>
+      <w:r>
+        <w:t>numClinique</w:t>
+      </w:r>
+      <w:proofErr w:type="spellEnd"/>
+      <w:r>
+        <w:t xml:space="preserve">, nom, type, description, </w:t>
+      </w:r>
+      <w:proofErr w:type="spellStart"/>
+      <w:r>
+        <w:t>dateNaissance</w:t>
+      </w:r>
+      <w:proofErr w:type="spellEnd"/>
+      <w:r>
+        <w:t xml:space="preserve">, </w:t>
+      </w:r>
+      <w:proofErr w:type="spellStart"/>
+      <w:r>
+        <w:t>dateInscription</w:t>
+      </w:r>
+      <w:proofErr w:type="spellEnd"/>
+      <w:r>
+        <w:t xml:space="preserve">, </w:t>
+      </w:r>
+      <w:proofErr w:type="spellStart"/>
+      <w:r>
+        <w:t>etat</w:t>
+      </w:r>
+      <w:proofErr w:type="spellEnd"/>
+      <w:r>
+        <w:t>)</w:t>
+      </w:r>
+    </w:p>
+    <w:p>
+      <w:pPr>
+        <w:pStyle w:val="Code"/>
+      </w:pPr>
+      <w:r>
+        <w:t xml:space="preserve">    </w:t>
+      </w:r>
+      <w:proofErr w:type="gramStart"/>
+      <w:r>
+        <w:t>PK(</w:t>
+      </w:r>
+      <w:proofErr w:type="spellStart"/>
+      <w:proofErr w:type="gramEnd"/>
+      <w:r>
+        <w:t>numAnimal</w:t>
+      </w:r>
+      <w:proofErr w:type="spellEnd"/>
+      <w:r>
+        <w:t xml:space="preserve">, </w:t>
+      </w:r>
+      <w:proofErr w:type="spellStart"/>
+      <w:r>
+        <w:t>numClinique</w:t>
+      </w:r>
+      <w:proofErr w:type="spellEnd"/>
+      <w:r>
+        <w:t>)</w:t>
+      </w:r>
+    </w:p>
+    <w:p>
+      <w:pPr>
+        <w:pStyle w:val="Code"/>
+      </w:pPr>
+      <w:r>
+        <w:t xml:space="preserve">    </w:t>
+      </w:r>
+      <w:proofErr w:type="gramStart"/>
+      <w:r>
+        <w:t>FK(</w:t>
+      </w:r>
+      <w:proofErr w:type="spellStart"/>
+      <w:proofErr w:type="gramEnd"/>
+      <w:r>
+        <w:t>numProprietaire</w:t>
+      </w:r>
+      <w:proofErr w:type="spellEnd"/>
+      <w:r>
+        <w:t xml:space="preserve">) REFERENCES </w:t>
+      </w:r>
+      <w:proofErr w:type="spellStart"/>
+      <w:r>
+        <w:t>Proprietaire</w:t>
+      </w:r>
+      <w:proofErr w:type="spellEnd"/>
+      <w:r>
+        <w:t>(</w:t>
+      </w:r>
+      <w:proofErr w:type="spellStart"/>
+      <w:r>
+        <w:t>numProprietaire</w:t>
+      </w:r>
+      <w:proofErr w:type="spellEnd"/>
+      <w:r>
+        <w:t>)</w:t>
+      </w:r>
+    </w:p>
+    <w:p>
+      <w:pPr>
+        <w:pStyle w:val="Code"/>
+      </w:pPr>
+      <w:r>
+        <w:t xml:space="preserve">    </w:t>
+      </w:r>
+      <w:proofErr w:type="gramStart"/>
+      <w:r>
+        <w:t>FK(</w:t>
+      </w:r>
+      <w:proofErr w:type="spellStart"/>
+      <w:proofErr w:type="gramEnd"/>
+      <w:r>
+        <w:t>numClinique</w:t>
+      </w:r>
+      <w:proofErr w:type="spellEnd"/>
+      <w:r>
+        <w:t>) REFERENCES Clinique(</w:t>
+      </w:r>
+      <w:proofErr w:type="spellStart"/>
+      <w:r>
+        <w:t>numClinique</w:t>
+      </w:r>
+      <w:proofErr w:type="spellEnd"/>
+      <w:r>
+        <w:t>)</w:t>
+      </w:r>
+    </w:p>
+    <w:p>
+      <w:pPr>
+        <w:pStyle w:val="Code"/>
+      </w:pPr>
+    </w:p>
+    <w:p>
+      <w:pPr>
+        <w:pStyle w:val="Code"/>
+      </w:pPr>
+      <w:proofErr w:type="gramStart"/>
+      <w:r>
+        <w:t>Traitement(</w:t>
+      </w:r>
+      <w:proofErr w:type="spellStart"/>
+      <w:proofErr w:type="gramEnd"/>
+      <w:r>
+        <w:t>numTraitement</w:t>
+      </w:r>
+      <w:proofErr w:type="spellEnd"/>
+      <w:r>
+        <w:t>, description, cout)</w:t>
+      </w:r>
+    </w:p>
+    <w:p>
+      <w:pPr>
+        <w:pStyle w:val="Code"/>
+      </w:pPr>
+      <w:r>
+        <w:t xml:space="preserve">    </w:t>
+      </w:r>
+      <w:proofErr w:type="gramStart"/>
+      <w:r>
+        <w:t>PK(</w:t>
+      </w:r>
+      <w:proofErr w:type="spellStart"/>
+      <w:proofErr w:type="gramEnd"/>
+      <w:r>
+        <w:t>numTraitement</w:t>
+      </w:r>
+      <w:proofErr w:type="spellEnd"/>
+      <w:r>
+        <w:t>)</w:t>
+      </w:r>
+    </w:p>
+    <w:p>
+      <w:pPr>
+        <w:pStyle w:val="Code"/>
+      </w:pPr>
+    </w:p>
+    <w:p>
+      <w:pPr>
+        <w:pStyle w:val="Code"/>
+      </w:pPr>
+      <w:proofErr w:type="gramStart"/>
+      <w:r>
+        <w:t>Prescription(</w:t>
+      </w:r>
+      <w:proofErr w:type="spellStart"/>
+      <w:proofErr w:type="gramEnd"/>
+      <w:r>
+        <w:t>numPrescription</w:t>
+      </w:r>
+      <w:proofErr w:type="spellEnd"/>
+      <w:r>
+        <w:t xml:space="preserve">, </w:t>
+      </w:r>
+      <w:proofErr w:type="spellStart"/>
+      <w:r>
+        <w:t>numAnimal</w:t>
+      </w:r>
+      <w:proofErr w:type="spellEnd"/>
+      <w:r>
+        <w:t xml:space="preserve">, </w:t>
+      </w:r>
+      <w:proofErr w:type="spellStart"/>
+      <w:r>
+        <w:t>numTraitement</w:t>
+      </w:r>
+      <w:proofErr w:type="spellEnd"/>
+      <w:r>
+        <w:t xml:space="preserve">, </w:t>
+      </w:r>
+      <w:proofErr w:type="spellStart"/>
+      <w:r>
+        <w:t>numExamen</w:t>
+      </w:r>
+      <w:proofErr w:type="spellEnd"/>
+      <w:r>
+        <w:t xml:space="preserve">, </w:t>
+      </w:r>
+      <w:proofErr w:type="spellStart"/>
+      <w:r>
+        <w:t>quantite</w:t>
+      </w:r>
+      <w:proofErr w:type="spellEnd"/>
+      <w:r>
+        <w:t xml:space="preserve">, </w:t>
+      </w:r>
+      <w:proofErr w:type="spellStart"/>
+      <w:r>
+        <w:t>dateDebut</w:t>
+      </w:r>
+      <w:proofErr w:type="spellEnd"/>
+      <w:r>
+        <w:t xml:space="preserve">, </w:t>
+      </w:r>
+      <w:proofErr w:type="spellStart"/>
+      <w:r>
+        <w:t>dateFin</w:t>
+      </w:r>
+      <w:proofErr w:type="spellEnd"/>
+      <w:r>
+        <w:t>)</w:t>
+      </w:r>
+    </w:p>
+    <w:p>
+      <w:pPr>
+        <w:pStyle w:val="Code"/>
+      </w:pPr>
+      <w:r>
+        <w:t xml:space="preserve">    </w:t>
+      </w:r>
+      <w:proofErr w:type="gramStart"/>
+      <w:r>
+        <w:t>PK(</w:t>
+      </w:r>
+      <w:proofErr w:type="spellStart"/>
+      <w:proofErr w:type="gramEnd"/>
+      <w:r>
+        <w:t>numPrescription</w:t>
+      </w:r>
+      <w:proofErr w:type="spellEnd"/>
+      <w:r>
+        <w:t>)</w:t>
+      </w:r>
+    </w:p>
+    <w:p>
+      <w:pPr>
+        <w:pStyle w:val="Code"/>
+      </w:pPr>
+      <w:r>
+        <w:t xml:space="preserve">    </w:t>
+      </w:r>
+      <w:proofErr w:type="gramStart"/>
+      <w:r>
+        <w:t>FK(</w:t>
+      </w:r>
+      <w:proofErr w:type="spellStart"/>
+      <w:proofErr w:type="gramEnd"/>
+      <w:r>
+        <w:t>numAnimal</w:t>
+      </w:r>
+      <w:proofErr w:type="spellEnd"/>
+      <w:r>
+        <w:t>) REFERENCES Animal(</w:t>
+      </w:r>
+      <w:proofErr w:type="spellStart"/>
+      <w:r>
+        <w:t>numAnimal</w:t>
+      </w:r>
+      <w:proofErr w:type="spellEnd"/>
+      <w:r>
+        <w:t>)</w:t>
+      </w:r>
+    </w:p>
+    <w:p>
+      <w:pPr>
+        <w:pStyle w:val="Code"/>
+      </w:pPr>
+      <w:r>
+        <w:t xml:space="preserve">    </w:t>
+      </w:r>
+      <w:proofErr w:type="gramStart"/>
+      <w:r>
+        <w:t>FK(</w:t>
+      </w:r>
+      <w:proofErr w:type="spellStart"/>
+      <w:proofErr w:type="gramEnd"/>
+      <w:r>
+        <w:t>numTraitement</w:t>
+      </w:r>
+      <w:proofErr w:type="spellEnd"/>
+      <w:r>
+        <w:t>) REFERENCES Traitement(</w:t>
+      </w:r>
+      <w:proofErr w:type="spellStart"/>
+      <w:r>
+        <w:t>numTraitement</w:t>
+      </w:r>
+      <w:proofErr w:type="spellEnd"/>
+      <w:r>
+        <w:t>)</w:t>
+      </w:r>
+    </w:p>
+    <w:p>
+      <w:pPr>
+        <w:pStyle w:val="Code"/>
+      </w:pPr>
+      <w:r>
+        <w:t xml:space="preserve">    </w:t>
+      </w:r>
+      <w:proofErr w:type="gramStart"/>
+      <w:r>
+        <w:t>FK(</w:t>
+      </w:r>
+      <w:proofErr w:type="spellStart"/>
+      <w:proofErr w:type="gramEnd"/>
+      <w:r>
+        <w:t>numExamen</w:t>
+      </w:r>
+      <w:proofErr w:type="spellEnd"/>
+      <w:r>
+        <w:t>) REFERENCES Examen(</w:t>
+      </w:r>
+      <w:proofErr w:type="spellStart"/>
+      <w:r>
+        <w:t>numExamen</w:t>
+      </w:r>
+      <w:proofErr w:type="spellEnd"/>
+      <w:r>
+        <w:t>)</w:t>
+      </w:r>
+    </w:p>
+    <w:p>
+      <w:pPr>
+        <w:pStyle w:val="Code"/>
+      </w:pPr>
+    </w:p>
+    <w:p>
+      <w:pPr>
+        <w:pStyle w:val="Code"/>
+      </w:pPr>
+    </w:p>
+    <w:p>
+      <w:pPr>
+        <w:pStyle w:val="Code"/>
+      </w:pPr>
+      <w:proofErr w:type="gramStart"/>
+      <w:r>
+        <w:t>Examen(</w:t>
+      </w:r>
+      <w:proofErr w:type="spellStart"/>
+      <w:proofErr w:type="gramEnd"/>
+      <w:r>
+        <w:t>numPrescription</w:t>
+      </w:r>
+      <w:proofErr w:type="spellEnd"/>
+      <w:r>
+        <w:t xml:space="preserve">, heure, description, </w:t>
+      </w:r>
+      <w:proofErr w:type="spellStart"/>
+      <w:r>
+        <w:t>numVeterinaire</w:t>
+      </w:r>
+      <w:proofErr w:type="spellEnd"/>
+      <w:r>
+        <w:t>)</w:t>
+      </w:r>
+    </w:p>
+    <w:p>
+      <w:pPr>
+        <w:pStyle w:val="Code"/>
+      </w:pPr>
+      <w:r>
+        <w:t xml:space="preserve">    </w:t>
+      </w:r>
+      <w:proofErr w:type="gramStart"/>
+      <w:r>
+        <w:t>PK(</w:t>
+      </w:r>
+      <w:proofErr w:type="spellStart"/>
+      <w:proofErr w:type="gramEnd"/>
+      <w:r>
+        <w:t>numPrescription</w:t>
+      </w:r>
+      <w:proofErr w:type="spellEnd"/>
+      <w:r>
+        <w:t>)</w:t>
+      </w:r>
+    </w:p>
+    <w:p>
+      <w:pPr>
+        <w:pStyle w:val="Code"/>
+      </w:pPr>
+      <w:r>
+        <w:t xml:space="preserve">    </w:t>
+      </w:r>
+      <w:proofErr w:type="gramStart"/>
+      <w:r>
+        <w:t>FK(</w:t>
+      </w:r>
+      <w:proofErr w:type="spellStart"/>
+      <w:proofErr w:type="gramEnd"/>
+      <w:r>
+        <w:t>numPrescription</w:t>
+      </w:r>
+      <w:proofErr w:type="spellEnd"/>
+      <w:r>
+        <w:t>) REFERENCES Prescription(</w:t>
+      </w:r>
+      <w:proofErr w:type="spellStart"/>
+      <w:r>
+        <w:t>numPrescription</w:t>
+      </w:r>
+      <w:proofErr w:type="spellEnd"/>
+      <w:r>
+        <w:t>)</w:t>
+      </w:r>
+    </w:p>
+    <w:p>
+      <w:pPr>
+        <w:pStyle w:val="Code"/>
+      </w:pPr>
+      <w:r>
+        <w:t xml:space="preserve">    </w:t>
+      </w:r>
+      <w:proofErr w:type="gramStart"/>
+      <w:r>
+        <w:t>FK(</w:t>
+      </w:r>
+      <w:proofErr w:type="spellStart"/>
+      <w:proofErr w:type="gramEnd"/>
+      <w:r>
+        <w:t>numVeterinaire</w:t>
+      </w:r>
+      <w:proofErr w:type="spellEnd"/>
+      <w:r>
+        <w:t xml:space="preserve">) REFERENCES </w:t>
+      </w:r>
+      <w:proofErr w:type="spellStart"/>
+      <w:r>
+        <w:t>Employe</w:t>
+      </w:r>
+      <w:proofErr w:type="spellEnd"/>
+      <w:r>
+        <w:t>(</w:t>
+      </w:r>
+      <w:proofErr w:type="spellStart"/>
+      <w:r>
+        <w:t>numEmploye</w:t>
+      </w:r>
+      <w:proofErr w:type="spellEnd"/>
+      <w:r>
+        <w:t>)</w:t>
+      </w:r>
+    </w:p>
+    <w:p>
+      <w:pPr>
+        <w:rPr>
+          <w:rFonts w:ascii="Courier New" w:hAnsi="Courier New"/>
+        </w:rPr>
+      </w:pPr>
+      <w:r>
+        <w:br w:type="page"/>
+      </w:r>
+    </w:p>
+    <w:p>
+      <w:pPr>
+        <w:pStyle w:val="Heading1"/>
+      </w:pPr>
+      <w:r>
+        <w:lastRenderedPageBreak/>
+        <w:t>D</w:t>
+      </w:r>
+      <w:r>
+        <w:t>épendances fonctionnelles e</w:t>
+      </w:r>
+      <w:r>
+        <w:t xml:space="preserve">t </w:t>
+      </w:r>
+      <w:r>
+        <w:t>explication de la forme normale</w:t>
+      </w:r>
+    </w:p>
+    <w:p/>
+    <w:p>
+      <w:pPr>
+        <w:pStyle w:val="Heading2"/>
+      </w:pPr>
+      <w:r>
+        <w:t>Fonctionnalité bonus</w:t>
+      </w:r>
+    </w:p>
+    <w:p/>
+    <w:p>
       <w:bookmarkStart w:id="0" w:name="_GoBack"/>
       <w:bookmarkEnd w:id="0"/>
     </w:p>
+    <w:p/>
+    <w:p>
+      <w:r>
+        <w:br w:type="page"/>
+      </w:r>
+    </w:p>
+    <w:p>
+      <w:pPr>
+        <w:pStyle w:val="Heading1"/>
+      </w:pPr>
+      <w:r>
+        <w:lastRenderedPageBreak/>
+        <w:t>P</w:t>
+      </w:r>
+      <w:r>
+        <w:t>résentation de l’application développée</w:t>
+      </w:r>
+    </w:p>
     <w:sectPr>
-      <w:headerReference w:type="default" r:id="rId7"/>
-      <w:footerReference w:type="default" r:id="rId8"/>
+      <w:headerReference w:type="default" r:id="rId9"/>
+      <w:footerReference w:type="default" r:id="rId10"/>
       <w:pgSz w:w="12240" w:h="15840"/>
       <w:pgMar w:top="1440" w:right="1440" w:bottom="1440" w:left="1440" w:header="708" w:footer="708" w:gutter="0"/>
       <w:pgNumType w:start="1"/>
@@ -492,10 +1731,11 @@
         <w:docPartUnique/>
       </w:docPartObj>
     </w:sdtPr>
+    <w:sdtEndPr/>
     <w:sdtContent>
       <w:p>
         <w:pPr>
-          <w:pStyle w:val="Pieddepage"/>
+          <w:pStyle w:val="Footer"/>
           <w:jc w:val="right"/>
         </w:pPr>
         <w:r>
@@ -521,7 +1761,7 @@
   </w:sdt>
   <w:p>
     <w:pPr>
-      <w:pStyle w:val="Pieddepage"/>
+      <w:pStyle w:val="Footer"/>
     </w:pPr>
   </w:p>
 </w:ftr>
@@ -556,7 +1796,7 @@
 <w:hdr xmlns:wpc="http://schemas.microsoft.com/office/word/2010/wordprocessingCanvas" xmlns:cx="http://schemas.microsoft.com/office/drawing/2014/chartex" xmlns:cx1="http://schemas.microsoft.com/office/drawing/2015/9/8/chartex" xmlns:cx2="http://schemas.microsoft.com/office/drawing/2015/10/21/chartex" xmlns:cx3="http://schemas.microsoft.com/office/drawing/2016/5/9/chartex" xmlns:cx4="http://schemas.microsoft.com/office/drawing/2016/5/10/chartex" xmlns:cx5="http://schemas.microsoft.com/office/drawing/2016/5/11/chartex" xmlns:cx6="http://schemas.microsoft.com/office/drawing/2016/5/12/chartex" xmlns:cx7="http://schemas.microsoft.com/office/drawing/2016/5/13/chartex" xmlns:cx8="http://schemas.microsoft.com/office/drawing/2016/5/14/chartex" xmlns:mc="http://schemas.openxmlformats.org/markup-compatibility/2006" xmlns:aink="http://schemas.microsoft.com/office/drawing/2016/ink" xmlns:am3d="http://schemas.microsoft.com/office/drawing/2017/model3d" xmlns:o="urn:schemas-microsoft-com:office:office" xmlns:r="http://schemas.openxmlformats.org/officeDocument/2006/relationships" xmlns:m="http://schemas.openxmlformats.org/officeDocument/2006/math" xmlns:v="urn:schemas-microsoft-com:vml" xmlns:wp14="http://schemas.microsoft.com/office/word/2010/wordprocessingDrawing" xmlns:wp="http://schemas.openxmlformats.org/drawingml/2006/wordprocessingDrawing" xmlns:w10="urn:schemas-microsoft-com:office:word" xmlns:w="http://schemas.openxmlformats.org/wordprocessingml/2006/main" xmlns:w14="http://schemas.microsoft.com/office/word/2010/wordml" xmlns:w15="http://schemas.microsoft.com/office/word/2012/wordml" xmlns:w16cid="http://schemas.microsoft.com/office/word/2016/wordml/cid" xmlns:w16se="http://schemas.microsoft.com/office/word/2015/wordml/symex" xmlns:wpg="http://schemas.microsoft.com/office/word/2010/wordprocessingGroup" xmlns:wpi="http://schemas.microsoft.com/office/word/2010/wordprocessingInk" xmlns:wne="http://schemas.microsoft.com/office/word/2006/wordml" xmlns:wps="http://schemas.microsoft.com/office/word/2010/wordprocessingShape" mc:Ignorable="w14 w15 w16se w16cid wp14">
   <w:p>
     <w:pPr>
-      <w:pStyle w:val="En-tte"/>
+      <w:pStyle w:val="Header"/>
       <w:jc w:val="right"/>
       <w:rPr>
         <w:lang w:val="en-CA"/>
@@ -571,7 +1811,7 @@
   </w:p>
   <w:p>
     <w:pPr>
-      <w:pStyle w:val="En-tte"/>
+      <w:pStyle w:val="Header"/>
       <w:jc w:val="right"/>
       <w:rPr>
         <w:lang w:val="en-CA"/>
@@ -585,6 +1825,103 @@
     </w:r>
   </w:p>
 </w:hdr>
+</file>
+
+<file path=word/numbering.xml><?xml version="1.0" encoding="utf-8"?>
+<w:numbering xmlns:wpc="http://schemas.microsoft.com/office/word/2010/wordprocessingCanvas" xmlns:cx="http://schemas.microsoft.com/office/drawing/2014/chartex" xmlns:cx1="http://schemas.microsoft.com/office/drawing/2015/9/8/chartex" xmlns:cx2="http://schemas.microsoft.com/office/drawing/2015/10/21/chartex" xmlns:cx3="http://schemas.microsoft.com/office/drawing/2016/5/9/chartex" xmlns:cx4="http://schemas.microsoft.com/office/drawing/2016/5/10/chartex" xmlns:cx5="http://schemas.microsoft.com/office/drawing/2016/5/11/chartex" xmlns:cx6="http://schemas.microsoft.com/office/drawing/2016/5/12/chartex" xmlns:cx7="http://schemas.microsoft.com/office/drawing/2016/5/13/chartex" xmlns:cx8="http://schemas.microsoft.com/office/drawing/2016/5/14/chartex" xmlns:mc="http://schemas.openxmlformats.org/markup-compatibility/2006" xmlns:aink="http://schemas.microsoft.com/office/drawing/2016/ink" xmlns:am3d="http://schemas.microsoft.com/office/drawing/2017/model3d" xmlns:o="urn:schemas-microsoft-com:office:office" xmlns:r="http://schemas.openxmlformats.org/officeDocument/2006/relationships" xmlns:m="http://schemas.openxmlformats.org/officeDocument/2006/math" xmlns:v="urn:schemas-microsoft-com:vml" xmlns:wp14="http://schemas.microsoft.com/office/word/2010/wordprocessingDrawing" xmlns:wp="http://schemas.openxmlformats.org/drawingml/2006/wordprocessingDrawing" xmlns:w10="urn:schemas-microsoft-com:office:word" xmlns:w="http://schemas.openxmlformats.org/wordprocessingml/2006/main" xmlns:w14="http://schemas.microsoft.com/office/word/2010/wordml" xmlns:w15="http://schemas.microsoft.com/office/word/2012/wordml" xmlns:w16cid="http://schemas.microsoft.com/office/word/2016/wordml/cid" xmlns:w16se="http://schemas.microsoft.com/office/word/2015/wordml/symex" xmlns:wpg="http://schemas.microsoft.com/office/word/2010/wordprocessingGroup" xmlns:wpi="http://schemas.microsoft.com/office/word/2010/wordprocessingInk" xmlns:wne="http://schemas.microsoft.com/office/word/2006/wordml" xmlns:wps="http://schemas.microsoft.com/office/word/2010/wordprocessingShape" mc:Ignorable="w14 w15 w16se w16cid wp14">
+  <w:abstractNum w:abstractNumId="0" w15:restartNumberingAfterBreak="0">
+    <w:nsid w:val="76754405"/>
+    <w:multiLevelType w:val="hybridMultilevel"/>
+    <w:tmpl w:val="467C697A"/>
+    <w:lvl w:ilvl="0" w:tplc="1009000F">
+      <w:start w:val="1"/>
+      <w:numFmt w:val="decimal"/>
+      <w:lvlText w:val="%1."/>
+      <w:lvlJc w:val="left"/>
+      <w:pPr>
+        <w:ind w:left="720" w:hanging="360"/>
+      </w:pPr>
+      <w:rPr>
+        <w:rFonts w:hint="default"/>
+      </w:rPr>
+    </w:lvl>
+    <w:lvl w:ilvl="1" w:tplc="10090019" w:tentative="1">
+      <w:start w:val="1"/>
+      <w:numFmt w:val="lowerLetter"/>
+      <w:lvlText w:val="%2."/>
+      <w:lvlJc w:val="left"/>
+      <w:pPr>
+        <w:ind w:left="1440" w:hanging="360"/>
+      </w:pPr>
+    </w:lvl>
+    <w:lvl w:ilvl="2" w:tplc="1009001B" w:tentative="1">
+      <w:start w:val="1"/>
+      <w:numFmt w:val="lowerRoman"/>
+      <w:lvlText w:val="%3."/>
+      <w:lvlJc w:val="right"/>
+      <w:pPr>
+        <w:ind w:left="2160" w:hanging="180"/>
+      </w:pPr>
+    </w:lvl>
+    <w:lvl w:ilvl="3" w:tplc="1009000F" w:tentative="1">
+      <w:start w:val="1"/>
+      <w:numFmt w:val="decimal"/>
+      <w:lvlText w:val="%4."/>
+      <w:lvlJc w:val="left"/>
+      <w:pPr>
+        <w:ind w:left="2880" w:hanging="360"/>
+      </w:pPr>
+    </w:lvl>
+    <w:lvl w:ilvl="4" w:tplc="10090019" w:tentative="1">
+      <w:start w:val="1"/>
+      <w:numFmt w:val="lowerLetter"/>
+      <w:lvlText w:val="%5."/>
+      <w:lvlJc w:val="left"/>
+      <w:pPr>
+        <w:ind w:left="3600" w:hanging="360"/>
+      </w:pPr>
+    </w:lvl>
+    <w:lvl w:ilvl="5" w:tplc="1009001B" w:tentative="1">
+      <w:start w:val="1"/>
+      <w:numFmt w:val="lowerRoman"/>
+      <w:lvlText w:val="%6."/>
+      <w:lvlJc w:val="right"/>
+      <w:pPr>
+        <w:ind w:left="4320" w:hanging="180"/>
+      </w:pPr>
+    </w:lvl>
+    <w:lvl w:ilvl="6" w:tplc="1009000F" w:tentative="1">
+      <w:start w:val="1"/>
+      <w:numFmt w:val="decimal"/>
+      <w:lvlText w:val="%7."/>
+      <w:lvlJc w:val="left"/>
+      <w:pPr>
+        <w:ind w:left="5040" w:hanging="360"/>
+      </w:pPr>
+    </w:lvl>
+    <w:lvl w:ilvl="7" w:tplc="10090019" w:tentative="1">
+      <w:start w:val="1"/>
+      <w:numFmt w:val="lowerLetter"/>
+      <w:lvlText w:val="%8."/>
+      <w:lvlJc w:val="left"/>
+      <w:pPr>
+        <w:ind w:left="5760" w:hanging="360"/>
+      </w:pPr>
+    </w:lvl>
+    <w:lvl w:ilvl="8" w:tplc="1009001B" w:tentative="1">
+      <w:start w:val="1"/>
+      <w:numFmt w:val="lowerRoman"/>
+      <w:lvlText w:val="%9."/>
+      <w:lvlJc w:val="right"/>
+      <w:pPr>
+        <w:ind w:left="6480" w:hanging="180"/>
+      </w:pPr>
+    </w:lvl>
+  </w:abstractNum>
+  <w:num w:numId="1">
+    <w:abstractNumId w:val="0"/>
+  </w:num>
+</w:numbering>
 </file>
 
 <file path=word/styles.xml><?xml version="1.0" encoding="utf-8"?>
@@ -710,6 +2047,7 @@
     <w:lsdException w:name="HTML Sample" w:semiHidden="1" w:unhideWhenUsed="1"/>
     <w:lsdException w:name="HTML Typewriter" w:semiHidden="1" w:unhideWhenUsed="1"/>
     <w:lsdException w:name="HTML Variable" w:semiHidden="1" w:unhideWhenUsed="1"/>
+    <w:lsdException w:name="Normal Table" w:semiHidden="1" w:unhideWhenUsed="1"/>
     <w:lsdException w:name="annotation subject" w:semiHidden="1" w:unhideWhenUsed="1"/>
     <w:lsdException w:name="No List" w:semiHidden="1" w:unhideWhenUsed="1"/>
     <w:lsdException w:name="Outline List 1" w:semiHidden="1" w:unhideWhenUsed="1"/>
@@ -756,8 +2094,10 @@
     <w:lsdException w:name="Table Subtle 2" w:semiHidden="1" w:unhideWhenUsed="1"/>
     <w:lsdException w:name="Table Web 1" w:semiHidden="1" w:unhideWhenUsed="1"/>
     <w:lsdException w:name="Table Web 2" w:semiHidden="1" w:unhideWhenUsed="1"/>
+    <w:lsdException w:name="Table Web 3" w:semiHidden="1" w:unhideWhenUsed="1"/>
     <w:lsdException w:name="Balloon Text" w:semiHidden="1" w:unhideWhenUsed="1"/>
     <w:lsdException w:name="Table Grid" w:uiPriority="39"/>
+    <w:lsdException w:name="Table Theme" w:semiHidden="1" w:unhideWhenUsed="1"/>
     <w:lsdException w:name="Placeholder Text" w:semiHidden="1"/>
     <w:lsdException w:name="No Spacing" w:uiPriority="1" w:qFormat="1"/>
     <w:lsdException w:name="Light Shading" w:uiPriority="60"/>
@@ -986,11 +2326,11 @@
       <w:lang w:val="fr-CA"/>
     </w:rPr>
   </w:style>
-  <w:style w:type="paragraph" w:styleId="Titre1">
+  <w:style w:type="paragraph" w:styleId="Heading1">
     <w:name w:val="heading 1"/>
     <w:basedOn w:val="Normal"/>
     <w:next w:val="Normal"/>
-    <w:link w:val="Titre1Car"/>
+    <w:link w:val="Heading1Char"/>
     <w:uiPriority w:val="9"/>
     <w:qFormat/>
     <w:rsid w:val="00E87B5F"/>
@@ -1007,13 +2347,35 @@
       <w:szCs w:val="32"/>
     </w:rPr>
   </w:style>
-  <w:style w:type="character" w:default="1" w:styleId="Policepardfaut">
+  <w:style w:type="paragraph" w:styleId="Heading2">
+    <w:name w:val="heading 2"/>
+    <w:basedOn w:val="Normal"/>
+    <w:next w:val="Normal"/>
+    <w:link w:val="Heading2Char"/>
+    <w:uiPriority w:val="9"/>
+    <w:unhideWhenUsed/>
+    <w:qFormat/>
+    <w:rsid w:val="000D24B3"/>
+    <w:pPr>
+      <w:keepNext/>
+      <w:keepLines/>
+      <w:spacing w:before="40" w:after="0"/>
+      <w:outlineLvl w:val="1"/>
+    </w:pPr>
+    <w:rPr>
+      <w:rFonts w:asciiTheme="majorHAnsi" w:eastAsiaTheme="majorEastAsia" w:hAnsiTheme="majorHAnsi" w:cstheme="majorBidi"/>
+      <w:color w:val="2F5496" w:themeColor="accent1" w:themeShade="BF"/>
+      <w:sz w:val="26"/>
+      <w:szCs w:val="26"/>
+    </w:rPr>
+  </w:style>
+  <w:style w:type="character" w:default="1" w:styleId="DefaultParagraphFont">
     <w:name w:val="Default Paragraph Font"/>
     <w:uiPriority w:val="1"/>
     <w:semiHidden/>
     <w:unhideWhenUsed/>
   </w:style>
-  <w:style w:type="table" w:default="1" w:styleId="TableauNormal">
+  <w:style w:type="table" w:default="1" w:styleId="TableNormal">
     <w:name w:val="Normal Table"/>
     <w:uiPriority w:val="99"/>
     <w:semiHidden/>
@@ -1028,16 +2390,16 @@
       </w:tblCellMar>
     </w:tblPr>
   </w:style>
-  <w:style w:type="numbering" w:default="1" w:styleId="Aucuneliste">
+  <w:style w:type="numbering" w:default="1" w:styleId="NoList">
     <w:name w:val="No List"/>
     <w:uiPriority w:val="99"/>
     <w:semiHidden/>
     <w:unhideWhenUsed/>
   </w:style>
-  <w:style w:type="paragraph" w:styleId="Textedebulles">
+  <w:style w:type="paragraph" w:styleId="BalloonText">
     <w:name w:val="Balloon Text"/>
     <w:basedOn w:val="Normal"/>
-    <w:link w:val="TextedebullesCar"/>
+    <w:link w:val="BalloonTextChar"/>
     <w:uiPriority w:val="99"/>
     <w:semiHidden/>
     <w:unhideWhenUsed/>
@@ -1051,10 +2413,10 @@
       <w:szCs w:val="18"/>
     </w:rPr>
   </w:style>
-  <w:style w:type="character" w:customStyle="1" w:styleId="TextedebullesCar">
-    <w:name w:val="Texte de bulles Car"/>
-    <w:basedOn w:val="Policepardfaut"/>
-    <w:link w:val="Textedebulles"/>
+  <w:style w:type="character" w:customStyle="1" w:styleId="BalloonTextChar">
+    <w:name w:val="Balloon Text Char"/>
+    <w:basedOn w:val="DefaultParagraphFont"/>
+    <w:link w:val="BalloonText"/>
     <w:uiPriority w:val="99"/>
     <w:semiHidden/>
     <w:rsid w:val="009F073F"/>
@@ -1065,10 +2427,10 @@
       <w:lang w:val="fr-CA"/>
     </w:rPr>
   </w:style>
-  <w:style w:type="paragraph" w:styleId="En-tte">
+  <w:style w:type="paragraph" w:styleId="Header">
     <w:name w:val="header"/>
     <w:basedOn w:val="Normal"/>
-    <w:link w:val="En-tteCar"/>
+    <w:link w:val="HeaderChar"/>
     <w:uiPriority w:val="99"/>
     <w:unhideWhenUsed/>
     <w:rsid w:val="009F073F"/>
@@ -1080,20 +2442,20 @@
       <w:spacing w:after="0" w:line="240" w:lineRule="auto"/>
     </w:pPr>
   </w:style>
-  <w:style w:type="character" w:customStyle="1" w:styleId="En-tteCar">
-    <w:name w:val="En-tête Car"/>
-    <w:basedOn w:val="Policepardfaut"/>
-    <w:link w:val="En-tte"/>
+  <w:style w:type="character" w:customStyle="1" w:styleId="HeaderChar">
+    <w:name w:val="Header Char"/>
+    <w:basedOn w:val="DefaultParagraphFont"/>
+    <w:link w:val="Header"/>
     <w:uiPriority w:val="99"/>
     <w:rsid w:val="009F073F"/>
     <w:rPr>
       <w:lang w:val="fr-CA"/>
     </w:rPr>
   </w:style>
-  <w:style w:type="paragraph" w:styleId="Pieddepage">
+  <w:style w:type="paragraph" w:styleId="Footer">
     <w:name w:val="footer"/>
     <w:basedOn w:val="Normal"/>
-    <w:link w:val="PieddepageCar"/>
+    <w:link w:val="FooterChar"/>
     <w:uiPriority w:val="99"/>
     <w:unhideWhenUsed/>
     <w:rsid w:val="009F073F"/>
@@ -1105,20 +2467,20 @@
       <w:spacing w:after="0" w:line="240" w:lineRule="auto"/>
     </w:pPr>
   </w:style>
-  <w:style w:type="character" w:customStyle="1" w:styleId="PieddepageCar">
-    <w:name w:val="Pied de page Car"/>
-    <w:basedOn w:val="Policepardfaut"/>
-    <w:link w:val="Pieddepage"/>
+  <w:style w:type="character" w:customStyle="1" w:styleId="FooterChar">
+    <w:name w:val="Footer Char"/>
+    <w:basedOn w:val="DefaultParagraphFont"/>
+    <w:link w:val="Footer"/>
     <w:uiPriority w:val="99"/>
     <w:rsid w:val="009F073F"/>
     <w:rPr>
       <w:lang w:val="fr-CA"/>
     </w:rPr>
   </w:style>
-  <w:style w:type="character" w:customStyle="1" w:styleId="Titre1Car">
-    <w:name w:val="Titre 1 Car"/>
-    <w:basedOn w:val="Policepardfaut"/>
-    <w:link w:val="Titre1"/>
+  <w:style w:type="character" w:customStyle="1" w:styleId="Heading1Char">
+    <w:name w:val="Heading 1 Char"/>
+    <w:basedOn w:val="DefaultParagraphFont"/>
+    <w:link w:val="Heading1"/>
     <w:uiPriority w:val="9"/>
     <w:rsid w:val="00E87B5F"/>
     <w:rPr>
@@ -1126,6 +2488,55 @@
       <w:color w:val="2F5496" w:themeColor="accent1" w:themeShade="BF"/>
       <w:sz w:val="32"/>
       <w:szCs w:val="32"/>
+      <w:lang w:val="fr-CA"/>
+    </w:rPr>
+  </w:style>
+  <w:style w:type="character" w:customStyle="1" w:styleId="Heading2Char">
+    <w:name w:val="Heading 2 Char"/>
+    <w:basedOn w:val="DefaultParagraphFont"/>
+    <w:link w:val="Heading2"/>
+    <w:uiPriority w:val="9"/>
+    <w:rsid w:val="000D24B3"/>
+    <w:rPr>
+      <w:rFonts w:asciiTheme="majorHAnsi" w:eastAsiaTheme="majorEastAsia" w:hAnsiTheme="majorHAnsi" w:cstheme="majorBidi"/>
+      <w:color w:val="2F5496" w:themeColor="accent1" w:themeShade="BF"/>
+      <w:sz w:val="26"/>
+      <w:szCs w:val="26"/>
+      <w:lang w:val="fr-CA"/>
+    </w:rPr>
+  </w:style>
+  <w:style w:type="paragraph" w:styleId="ListParagraph">
+    <w:name w:val="List Paragraph"/>
+    <w:basedOn w:val="Normal"/>
+    <w:uiPriority w:val="34"/>
+    <w:qFormat/>
+    <w:rsid w:val="000D24B3"/>
+    <w:pPr>
+      <w:ind w:left="720"/>
+      <w:contextualSpacing/>
+    </w:pPr>
+  </w:style>
+  <w:style w:type="paragraph" w:customStyle="1" w:styleId="Code">
+    <w:name w:val="Code"/>
+    <w:basedOn w:val="Normal"/>
+    <w:link w:val="CodeChar"/>
+    <w:qFormat/>
+    <w:rsid w:val="009C0D3B"/>
+    <w:pPr>
+      <w:spacing w:line="240" w:lineRule="auto"/>
+      <w:contextualSpacing/>
+    </w:pPr>
+    <w:rPr>
+      <w:rFonts w:ascii="Courier New" w:hAnsi="Courier New"/>
+    </w:rPr>
+  </w:style>
+  <w:style w:type="character" w:customStyle="1" w:styleId="CodeChar">
+    <w:name w:val="Code Char"/>
+    <w:basedOn w:val="DefaultParagraphFont"/>
+    <w:link w:val="Code"/>
+    <w:rsid w:val="009C0D3B"/>
+    <w:rPr>
+      <w:rFonts w:ascii="Courier New" w:hAnsi="Courier New"/>
       <w:lang w:val="fr-CA"/>
     </w:rPr>
   </w:style>

--- a/1897402_1907605_TP5.docx
+++ b/1897402_1907605_TP5.docx
@@ -427,7 +427,7 @@
     </w:p>
     <w:p>
       <w:pPr>
-        <w:pStyle w:val="Heading1"/>
+        <w:pStyle w:val="Titre1"/>
         <w:jc w:val="both"/>
       </w:pPr>
       <w:r>
@@ -461,7 +461,7 @@
     </w:p>
     <w:p>
       <w:pPr>
-        <w:pStyle w:val="Heading1"/>
+        <w:pStyle w:val="Titre1"/>
         <w:jc w:val="both"/>
       </w:pPr>
       <w:r>
@@ -483,7 +483,7 @@
     </w:p>
     <w:p>
       <w:pPr>
-        <w:pStyle w:val="Heading1"/>
+        <w:pStyle w:val="Titre1"/>
       </w:pPr>
       <w:r>
         <w:lastRenderedPageBreak/>
@@ -540,7 +540,7 @@
     </w:p>
     <w:p>
       <w:pPr>
-        <w:pStyle w:val="Heading2"/>
+        <w:pStyle w:val="Titre2"/>
       </w:pPr>
       <w:r>
         <w:t>Hypothèses</w:t>
@@ -548,7 +548,7 @@
     </w:p>
     <w:p>
       <w:pPr>
-        <w:pStyle w:val="ListParagraph"/>
+        <w:pStyle w:val="Paragraphedeliste"/>
         <w:numPr>
           <w:ilvl w:val="0"/>
           <w:numId w:val="1"/>
@@ -561,7 +561,7 @@
     </w:p>
     <w:p>
       <w:pPr>
-        <w:pStyle w:val="ListParagraph"/>
+        <w:pStyle w:val="Paragraphedeliste"/>
         <w:numPr>
           <w:ilvl w:val="0"/>
           <w:numId w:val="1"/>
@@ -590,7 +590,7 @@
     </w:p>
     <w:p>
       <w:pPr>
-        <w:pStyle w:val="ListParagraph"/>
+        <w:pStyle w:val="Paragraphedeliste"/>
         <w:numPr>
           <w:ilvl w:val="0"/>
           <w:numId w:val="1"/>
@@ -603,7 +603,7 @@
     </w:p>
     <w:p>
       <w:pPr>
-        <w:pStyle w:val="ListParagraph"/>
+        <w:pStyle w:val="Paragraphedeliste"/>
         <w:numPr>
           <w:ilvl w:val="0"/>
           <w:numId w:val="1"/>
@@ -616,7 +616,7 @@
     </w:p>
     <w:p>
       <w:pPr>
-        <w:pStyle w:val="ListParagraph"/>
+        <w:pStyle w:val="Paragraphedeliste"/>
         <w:numPr>
           <w:ilvl w:val="0"/>
           <w:numId w:val="1"/>
@@ -629,7 +629,7 @@
     </w:p>
     <w:p>
       <w:pPr>
-        <w:pStyle w:val="ListParagraph"/>
+        <w:pStyle w:val="Paragraphedeliste"/>
         <w:numPr>
           <w:ilvl w:val="0"/>
           <w:numId w:val="1"/>
@@ -642,7 +642,7 @@
     </w:p>
     <w:p>
       <w:pPr>
-        <w:pStyle w:val="ListParagraph"/>
+        <w:pStyle w:val="Paragraphedeliste"/>
         <w:numPr>
           <w:ilvl w:val="0"/>
           <w:numId w:val="1"/>
@@ -655,7 +655,7 @@
     </w:p>
     <w:p>
       <w:pPr>
-        <w:pStyle w:val="Heading1"/>
+        <w:pStyle w:val="Titre1"/>
       </w:pPr>
       <w:r>
         <w:br w:type="page"/>
@@ -1635,57 +1635,667 @@
     </w:p>
     <w:p>
       <w:pPr>
-        <w:pStyle w:val="Heading1"/>
+        <w:pStyle w:val="Titre1"/>
       </w:pPr>
       <w:r>
         <w:lastRenderedPageBreak/>
+        <w:t>Dépendances fonctionnelles et explication de la forme normale</w:t>
+      </w:r>
+    </w:p>
+    <w:p/>
+    <w:p>
+      <w:pPr>
+        <w:pStyle w:val="Titre2"/>
+      </w:pPr>
+      <w:r>
+        <w:t>Fonctionnalité bonus</w:t>
+      </w:r>
+    </w:p>
+    <w:p/>
+    <w:p/>
+    <w:p/>
+    <w:p>
+      <w:r>
+        <w:br w:type="page"/>
+      </w:r>
+    </w:p>
+    <w:p>
+      <w:pPr>
+        <w:pStyle w:val="Titre1"/>
+      </w:pPr>
+      <w:r>
+        <w:lastRenderedPageBreak/>
+        <w:t>Présentation de l’application</w:t>
+      </w:r>
+    </w:p>
+    <w:p>
+      <w:pPr>
+        <w:pStyle w:val="Titre2"/>
+      </w:pPr>
+      <w:r>
+        <w:t>Accueil</w:t>
+      </w:r>
+    </w:p>
+    <w:p>
+      <w:r>
         <w:t>D</w:t>
       </w:r>
       <w:r>
-        <w:t>épendances fonctionnelles e</w:t>
-      </w:r>
-      <w:r>
-        <w:t xml:space="preserve">t </w:t>
-      </w:r>
-      <w:r>
-        <w:t>explication de la forme normale</w:t>
-      </w:r>
-    </w:p>
-    <w:p/>
-    <w:p>
-      <w:pPr>
-        <w:pStyle w:val="Heading2"/>
-      </w:pPr>
-      <w:r>
-        <w:t>Fonctionnalité bonus</w:t>
-      </w:r>
-    </w:p>
-    <w:p/>
-    <w:p>
+        <w:t>e</w:t>
+      </w:r>
+      <w:r>
+        <w:t xml:space="preserve"> la page d’accueil, </w:t>
+      </w:r>
+      <w:r>
+        <w:t>il est possible de naviguer à la page des animaux ou à la page des propriétaires. Ces navigations se font en cliquant sur les cartes ou sur la barre de navigation à la gauche de l’écran.</w:t>
+      </w:r>
+    </w:p>
+    <w:p>
+      <w:pPr>
+        <w:rPr>
+          <w:lang w:val="fr-FR"/>
+        </w:rPr>
+      </w:pPr>
+    </w:p>
+    <w:p>
+      <w:pPr>
+        <w:rPr>
+          <w:lang w:val="en-CA"/>
+        </w:rPr>
+      </w:pPr>
+      <w:r>
+        <w:rPr>
+          <w:lang w:val="en-CA"/>
+        </w:rPr>
+        <w:drawing>
+          <wp:inline distT="0" distB="0" distL="0" distR="0" wp14:anchorId="2DDB58B2" wp14:editId="52E67B0E">
+            <wp:extent cx="5861685" cy="2864893"/>
+            <wp:effectExtent l="0" t="0" r="5715" b="0"/>
+            <wp:docPr id="10" name="Image 10"/>
+            <wp:cNvGraphicFramePr>
+              <a:graphicFrameLocks xmlns:a="http://schemas.openxmlformats.org/drawingml/2006/main" noChangeAspect="1"/>
+            </wp:cNvGraphicFramePr>
+            <a:graphic xmlns:a="http://schemas.openxmlformats.org/drawingml/2006/main">
+              <a:graphicData uri="http://schemas.openxmlformats.org/drawingml/2006/picture">
+                <pic:pic xmlns:pic="http://schemas.openxmlformats.org/drawingml/2006/picture">
+                  <pic:nvPicPr>
+                    <pic:cNvPr id="1" name=""/>
+                    <pic:cNvPicPr/>
+                  </pic:nvPicPr>
+                  <pic:blipFill rotWithShape="1">
+                    <a:blip r:embed="rId9"/>
+                    <a:srcRect b="32952"/>
+                    <a:stretch/>
+                  </pic:blipFill>
+                  <pic:spPr bwMode="auto">
+                    <a:xfrm>
+                      <a:off x="0" y="0"/>
+                      <a:ext cx="5905452" cy="2886284"/>
+                    </a:xfrm>
+                    <a:prstGeom prst="rect">
+                      <a:avLst/>
+                    </a:prstGeom>
+                    <a:ln>
+                      <a:noFill/>
+                    </a:ln>
+                    <a:extLst>
+                      <a:ext uri="{53640926-AAD7-44D8-BBD7-CCE9431645EC}">
+                        <a14:shadowObscured xmlns:a14="http://schemas.microsoft.com/office/drawing/2010/main"/>
+                      </a:ext>
+                    </a:extLst>
+                  </pic:spPr>
+                </pic:pic>
+              </a:graphicData>
+            </a:graphic>
+          </wp:inline>
+        </w:drawing>
+      </w:r>
+    </w:p>
+    <w:p>
+      <w:pPr>
+        <w:rPr>
+          <w:lang w:val="en-CA"/>
+        </w:rPr>
+      </w:pPr>
+    </w:p>
+    <w:p>
+      <w:pPr>
+        <w:pStyle w:val="Titre2"/>
+        <w:rPr>
+          <w:lang w:val="fr-FR"/>
+        </w:rPr>
+      </w:pPr>
+      <w:r>
+        <w:rPr>
+          <w:lang w:val="fr-FR"/>
+        </w:rPr>
+        <w:t>Animaux</w:t>
+      </w:r>
+    </w:p>
+    <w:p>
+      <w:pPr>
+        <w:rPr>
+          <w:lang w:val="fr-FR"/>
+        </w:rPr>
+      </w:pPr>
+      <w:r>
+        <w:rPr>
+          <w:lang w:val="fr-FR"/>
+        </w:rPr>
+        <w:t>La page de base d</w:t>
+      </w:r>
+      <w:r>
+        <w:rPr>
+          <w:lang w:val="fr-FR"/>
+        </w:rPr>
+        <w:t>es animaux présente deux barres de recherche et un bouton pour ajouter un animal.</w:t>
+      </w:r>
+    </w:p>
+    <w:p>
+      <w:pPr>
+        <w:rPr>
+          <w:lang w:val="fr-FR"/>
+        </w:rPr>
+      </w:pPr>
+      <w:r>
+        <w:rPr>
+          <w:lang w:val="fr-FR"/>
+        </w:rPr>
+        <w:t>La première barre de recherche permet de chercher des animaux en fonction d’une partie de leur nom.</w:t>
+      </w:r>
+    </w:p>
+    <w:p>
+      <w:pPr>
+        <w:rPr>
+          <w:lang w:val="fr-FR"/>
+        </w:rPr>
+      </w:pPr>
+      <w:r>
+        <w:rPr>
+          <w:lang w:val="fr-FR"/>
+        </w:rPr>
+        <w:t>La deuxième barre de recherche permet de chercher un animal en fonction du numéro de clinique auquel il est associé et au numéro de l’animal.</w:t>
+      </w:r>
+    </w:p>
+    <w:p>
+      <w:pPr>
+        <w:rPr>
+          <w:lang w:val="en-CA"/>
+        </w:rPr>
+      </w:pPr>
+      <w:r>
+        <w:rPr>
+          <w:lang w:val="en-CA"/>
+        </w:rPr>
+        <w:drawing>
+          <wp:inline distT="0" distB="0" distL="0" distR="0" wp14:anchorId="6F0BB27B" wp14:editId="2ECB1631">
+            <wp:extent cx="5941684" cy="1830181"/>
+            <wp:effectExtent l="0" t="0" r="2540" b="0"/>
+            <wp:docPr id="3" name="Image 3"/>
+            <wp:cNvGraphicFramePr>
+              <a:graphicFrameLocks xmlns:a="http://schemas.openxmlformats.org/drawingml/2006/main" noChangeAspect="1"/>
+            </wp:cNvGraphicFramePr>
+            <a:graphic xmlns:a="http://schemas.openxmlformats.org/drawingml/2006/main">
+              <a:graphicData uri="http://schemas.openxmlformats.org/drawingml/2006/picture">
+                <pic:pic xmlns:pic="http://schemas.openxmlformats.org/drawingml/2006/picture">
+                  <pic:nvPicPr>
+                    <pic:cNvPr id="1" name=""/>
+                    <pic:cNvPicPr/>
+                  </pic:nvPicPr>
+                  <pic:blipFill rotWithShape="1">
+                    <a:blip r:embed="rId10"/>
+                    <a:srcRect b="62649"/>
+                    <a:stretch/>
+                  </pic:blipFill>
+                  <pic:spPr bwMode="auto">
+                    <a:xfrm>
+                      <a:off x="0" y="0"/>
+                      <a:ext cx="5955837" cy="1834541"/>
+                    </a:xfrm>
+                    <a:prstGeom prst="rect">
+                      <a:avLst/>
+                    </a:prstGeom>
+                    <a:ln>
+                      <a:noFill/>
+                    </a:ln>
+                    <a:extLst>
+                      <a:ext uri="{53640926-AAD7-44D8-BBD7-CCE9431645EC}">
+                        <a14:shadowObscured xmlns:a14="http://schemas.microsoft.com/office/drawing/2010/main"/>
+                      </a:ext>
+                    </a:extLst>
+                  </pic:spPr>
+                </pic:pic>
+              </a:graphicData>
+            </a:graphic>
+          </wp:inline>
+        </w:drawing>
+      </w:r>
+    </w:p>
+    <w:p>
+      <w:pPr>
+        <w:rPr>
+          <w:lang w:val="en-CA"/>
+        </w:rPr>
+      </w:pPr>
+    </w:p>
+    <w:p>
+      <w:pPr>
+        <w:rPr>
+          <w:lang w:val="en-CA"/>
+        </w:rPr>
+      </w:pPr>
+    </w:p>
+    <w:p>
+      <w:pPr>
+        <w:pStyle w:val="Titre2"/>
+      </w:pPr>
+      <w:r>
+        <w:lastRenderedPageBreak/>
+        <w:t>Recherche par nom</w:t>
+      </w:r>
+    </w:p>
+    <w:p>
+      <w:r>
+        <w:t xml:space="preserve">En cherchant </w:t>
+      </w:r>
+      <w:r>
+        <w:t>par nom, plusieurs résultats s’affichent à l’écran.</w:t>
+      </w:r>
+    </w:p>
+    <w:p>
+      <w:pPr>
+        <w:rPr>
+          <w:lang w:val="en-CA"/>
+        </w:rPr>
+      </w:pPr>
+      <w:r>
+        <w:rPr>
+          <w:lang w:val="en-CA"/>
+        </w:rPr>
+        <w:drawing>
+          <wp:inline distT="0" distB="0" distL="0" distR="0" wp14:anchorId="401F12DE" wp14:editId="0323A9EA">
+            <wp:extent cx="5943600" cy="2714625"/>
+            <wp:effectExtent l="0" t="0" r="0" b="9525"/>
+            <wp:docPr id="4" name="Image 4"/>
+            <wp:cNvGraphicFramePr>
+              <a:graphicFrameLocks xmlns:a="http://schemas.openxmlformats.org/drawingml/2006/main" noChangeAspect="1"/>
+            </wp:cNvGraphicFramePr>
+            <a:graphic xmlns:a="http://schemas.openxmlformats.org/drawingml/2006/main">
+              <a:graphicData uri="http://schemas.openxmlformats.org/drawingml/2006/picture">
+                <pic:pic xmlns:pic="http://schemas.openxmlformats.org/drawingml/2006/picture">
+                  <pic:nvPicPr>
+                    <pic:cNvPr id="1" name=""/>
+                    <pic:cNvPicPr/>
+                  </pic:nvPicPr>
+                  <pic:blipFill>
+                    <a:blip r:embed="rId11"/>
+                    <a:stretch>
+                      <a:fillRect/>
+                    </a:stretch>
+                  </pic:blipFill>
+                  <pic:spPr>
+                    <a:xfrm>
+                      <a:off x="0" y="0"/>
+                      <a:ext cx="5943600" cy="2714625"/>
+                    </a:xfrm>
+                    <a:prstGeom prst="rect">
+                      <a:avLst/>
+                    </a:prstGeom>
+                  </pic:spPr>
+                </pic:pic>
+              </a:graphicData>
+            </a:graphic>
+          </wp:inline>
+        </w:drawing>
+      </w:r>
+    </w:p>
+    <w:p>
+      <w:pPr>
+        <w:pStyle w:val="Titre2"/>
+        <w:rPr>
+          <w:lang w:val="fr-FR"/>
+        </w:rPr>
+      </w:pPr>
+      <w:r>
+        <w:rPr>
+          <w:lang w:val="fr-FR"/>
+        </w:rPr>
+        <w:t xml:space="preserve">Recherche par numéro de </w:t>
+      </w:r>
+      <w:r>
+        <w:rPr>
+          <w:lang w:val="fr-FR"/>
+        </w:rPr>
+        <w:t>c</w:t>
+      </w:r>
+      <w:r>
+        <w:rPr>
+          <w:lang w:val="fr-FR"/>
+        </w:rPr>
+        <w:t>linique e</w:t>
+      </w:r>
+      <w:r>
+        <w:rPr>
+          <w:lang w:val="fr-FR"/>
+        </w:rPr>
+        <w:t>t numéro d’animal</w:t>
+      </w:r>
+    </w:p>
+    <w:p>
+      <w:pPr>
+        <w:rPr>
+          <w:lang w:val="fr-FR"/>
+        </w:rPr>
+      </w:pPr>
+      <w:r>
+        <w:rPr>
+          <w:lang w:val="fr-FR"/>
+        </w:rPr>
+        <w:t>En cherchant par numéro de clinique et numéro d’animal, un seul animal d’affiche à l’écran.</w:t>
+      </w:r>
+    </w:p>
+    <w:p>
+      <w:pPr>
+        <w:rPr>
+          <w:lang w:val="fr-FR"/>
+        </w:rPr>
+      </w:pPr>
+      <w:r>
+        <w:rPr>
+          <w:lang w:val="fr-FR"/>
+        </w:rPr>
+        <w:drawing>
+          <wp:inline distT="0" distB="0" distL="0" distR="0" wp14:anchorId="0A3A32A1" wp14:editId="75B4FBF1">
+            <wp:extent cx="5943600" cy="2141220"/>
+            <wp:effectExtent l="0" t="0" r="0" b="0"/>
+            <wp:docPr id="5" name="Image 5"/>
+            <wp:cNvGraphicFramePr>
+              <a:graphicFrameLocks xmlns:a="http://schemas.openxmlformats.org/drawingml/2006/main" noChangeAspect="1"/>
+            </wp:cNvGraphicFramePr>
+            <a:graphic xmlns:a="http://schemas.openxmlformats.org/drawingml/2006/main">
+              <a:graphicData uri="http://schemas.openxmlformats.org/drawingml/2006/picture">
+                <pic:pic xmlns:pic="http://schemas.openxmlformats.org/drawingml/2006/picture">
+                  <pic:nvPicPr>
+                    <pic:cNvPr id="1" name=""/>
+                    <pic:cNvPicPr/>
+                  </pic:nvPicPr>
+                  <pic:blipFill>
+                    <a:blip r:embed="rId12"/>
+                    <a:stretch>
+                      <a:fillRect/>
+                    </a:stretch>
+                  </pic:blipFill>
+                  <pic:spPr>
+                    <a:xfrm>
+                      <a:off x="0" y="0"/>
+                      <a:ext cx="5943600" cy="2141220"/>
+                    </a:xfrm>
+                    <a:prstGeom prst="rect">
+                      <a:avLst/>
+                    </a:prstGeom>
+                  </pic:spPr>
+                </pic:pic>
+              </a:graphicData>
+            </a:graphic>
+          </wp:inline>
+        </w:drawing>
+      </w:r>
+    </w:p>
+    <w:p>
+      <w:pPr>
+        <w:rPr>
+          <w:lang w:val="fr-FR"/>
+        </w:rPr>
+      </w:pPr>
+      <w:r>
+        <w:rPr>
+          <w:lang w:val="fr-FR"/>
+        </w:rPr>
+        <w:br w:type="page"/>
+      </w:r>
+    </w:p>
+    <w:p>
+      <w:pPr>
+        <w:pStyle w:val="Titre2"/>
+        <w:rPr>
+          <w:lang w:val="fr-FR"/>
+        </w:rPr>
+      </w:pPr>
+      <w:r>
+        <w:rPr>
+          <w:lang w:val="fr-FR"/>
+        </w:rPr>
+        <w:lastRenderedPageBreak/>
+        <w:t>Navigation dans les tabulations d’un animal</w:t>
+      </w:r>
+    </w:p>
+    <w:p>
+      <w:pPr>
+        <w:rPr>
+          <w:lang w:val="fr-FR"/>
+        </w:rPr>
+      </w:pPr>
+      <w:r>
+        <w:rPr>
+          <w:lang w:val="fr-FR"/>
+        </w:rPr>
+        <w:t>En cliquant sur un résultat, les informations de cet animal apparaissent. Trois onglets sont disponibles. Le premier onglet correspond aux informations générales de l’animal, le deuxième onglet correspond aux traitements que cet animal a reçus ou doit recevoir et le troisième onglet correspond à la facture engendrée par ces traitements. Deux nouveaux boutons sont aussi disponibles, il s’agit du crayon pour modifier les informations de l’animal et de la poubelle pour supprimer l’animal.</w:t>
+      </w:r>
+    </w:p>
+    <w:p>
+      <w:pPr>
+        <w:rPr>
+          <w:lang w:val="fr-FR"/>
+        </w:rPr>
+      </w:pPr>
+      <w:r>
+        <w:rPr>
+          <w:lang w:val="fr-FR"/>
+        </w:rPr>
+        <w:drawing>
+          <wp:inline distT="0" distB="0" distL="0" distR="0" wp14:anchorId="3B3238E3" wp14:editId="10BD4033">
+            <wp:extent cx="5942965" cy="2428875"/>
+            <wp:effectExtent l="0" t="0" r="635" b="9525"/>
+            <wp:docPr id="6" name="Image 6"/>
+            <wp:cNvGraphicFramePr>
+              <a:graphicFrameLocks xmlns:a="http://schemas.openxmlformats.org/drawingml/2006/main" noChangeAspect="1"/>
+            </wp:cNvGraphicFramePr>
+            <a:graphic xmlns:a="http://schemas.openxmlformats.org/drawingml/2006/main">
+              <a:graphicData uri="http://schemas.openxmlformats.org/drawingml/2006/picture">
+                <pic:pic xmlns:pic="http://schemas.openxmlformats.org/drawingml/2006/picture">
+                  <pic:nvPicPr>
+                    <pic:cNvPr id="1" name=""/>
+                    <pic:cNvPicPr/>
+                  </pic:nvPicPr>
+                  <pic:blipFill rotWithShape="1">
+                    <a:blip r:embed="rId13"/>
+                    <a:srcRect l="14331"/>
+                    <a:stretch/>
+                  </pic:blipFill>
+                  <pic:spPr bwMode="auto">
+                    <a:xfrm>
+                      <a:off x="0" y="0"/>
+                      <a:ext cx="5965261" cy="2437987"/>
+                    </a:xfrm>
+                    <a:prstGeom prst="rect">
+                      <a:avLst/>
+                    </a:prstGeom>
+                    <a:ln>
+                      <a:noFill/>
+                    </a:ln>
+                    <a:extLst>
+                      <a:ext uri="{53640926-AAD7-44D8-BBD7-CCE9431645EC}">
+                        <a14:shadowObscured xmlns:a14="http://schemas.microsoft.com/office/drawing/2010/main"/>
+                      </a:ext>
+                    </a:extLst>
+                  </pic:spPr>
+                </pic:pic>
+              </a:graphicData>
+            </a:graphic>
+          </wp:inline>
+        </w:drawing>
+      </w:r>
+      <w:r>
+        <w:rPr>
+          <w:lang w:val="fr-FR"/>
+        </w:rPr>
+        <w:drawing>
+          <wp:inline distT="0" distB="0" distL="0" distR="0" wp14:anchorId="47548EF0" wp14:editId="11FC5FB0">
+            <wp:extent cx="5943600" cy="2181225"/>
+            <wp:effectExtent l="0" t="0" r="0" b="9525"/>
+            <wp:docPr id="7" name="Image 7"/>
+            <wp:cNvGraphicFramePr>
+              <a:graphicFrameLocks xmlns:a="http://schemas.openxmlformats.org/drawingml/2006/main" noChangeAspect="1"/>
+            </wp:cNvGraphicFramePr>
+            <a:graphic xmlns:a="http://schemas.openxmlformats.org/drawingml/2006/main">
+              <a:graphicData uri="http://schemas.openxmlformats.org/drawingml/2006/picture">
+                <pic:pic xmlns:pic="http://schemas.openxmlformats.org/drawingml/2006/picture">
+                  <pic:nvPicPr>
+                    <pic:cNvPr id="1" name=""/>
+                    <pic:cNvPicPr/>
+                  </pic:nvPicPr>
+                  <pic:blipFill>
+                    <a:blip r:embed="rId14"/>
+                    <a:stretch>
+                      <a:fillRect/>
+                    </a:stretch>
+                  </pic:blipFill>
+                  <pic:spPr>
+                    <a:xfrm>
+                      <a:off x="0" y="0"/>
+                      <a:ext cx="5943600" cy="2181225"/>
+                    </a:xfrm>
+                    <a:prstGeom prst="rect">
+                      <a:avLst/>
+                    </a:prstGeom>
+                  </pic:spPr>
+                </pic:pic>
+              </a:graphicData>
+            </a:graphic>
+          </wp:inline>
+        </w:drawing>
+      </w:r>
+      <w:r>
+        <w:rPr>
+          <w:lang w:val="fr-FR"/>
+        </w:rPr>
+        <w:drawing>
+          <wp:inline distT="0" distB="0" distL="0" distR="0" wp14:anchorId="19EF95E4" wp14:editId="17561316">
+            <wp:extent cx="5943600" cy="2128520"/>
+            <wp:effectExtent l="0" t="0" r="0" b="5080"/>
+            <wp:docPr id="8" name="Image 8"/>
+            <wp:cNvGraphicFramePr>
+              <a:graphicFrameLocks xmlns:a="http://schemas.openxmlformats.org/drawingml/2006/main" noChangeAspect="1"/>
+            </wp:cNvGraphicFramePr>
+            <a:graphic xmlns:a="http://schemas.openxmlformats.org/drawingml/2006/main">
+              <a:graphicData uri="http://schemas.openxmlformats.org/drawingml/2006/picture">
+                <pic:pic xmlns:pic="http://schemas.openxmlformats.org/drawingml/2006/picture">
+                  <pic:nvPicPr>
+                    <pic:cNvPr id="1" name=""/>
+                    <pic:cNvPicPr/>
+                  </pic:nvPicPr>
+                  <pic:blipFill>
+                    <a:blip r:embed="rId15"/>
+                    <a:stretch>
+                      <a:fillRect/>
+                    </a:stretch>
+                  </pic:blipFill>
+                  <pic:spPr>
+                    <a:xfrm>
+                      <a:off x="0" y="0"/>
+                      <a:ext cx="5943600" cy="2128520"/>
+                    </a:xfrm>
+                    <a:prstGeom prst="rect">
+                      <a:avLst/>
+                    </a:prstGeom>
+                  </pic:spPr>
+                </pic:pic>
+              </a:graphicData>
+            </a:graphic>
+          </wp:inline>
+        </w:drawing>
+      </w:r>
+    </w:p>
+    <w:p>
+      <w:pPr>
+        <w:pStyle w:val="Titre2"/>
+        <w:rPr>
+          <w:lang w:val="fr-FR"/>
+        </w:rPr>
+      </w:pPr>
+      <w:r>
+        <w:rPr>
+          <w:lang w:val="fr-FR"/>
+        </w:rPr>
+        <w:lastRenderedPageBreak/>
+        <w:t>Propriétaire</w:t>
+      </w:r>
+    </w:p>
+    <w:p>
+      <w:pPr>
+        <w:rPr>
+          <w:lang w:val="fr-FR"/>
+        </w:rPr>
+      </w:pPr>
+      <w:r>
+        <w:rPr>
+          <w:lang w:val="fr-FR"/>
+        </w:rPr>
+        <w:t>La page de base des propriétaires présente les informations des tous les propriétaires d’animaux parmi toutes les cliniques.</w:t>
+      </w:r>
+    </w:p>
+    <w:p>
+      <w:pPr>
+        <w:rPr>
+          <w:lang w:val="fr-FR"/>
+        </w:rPr>
+      </w:pPr>
+      <w:r>
+        <w:rPr>
+          <w:lang w:val="fr-FR"/>
+        </w:rPr>
+        <w:drawing>
+          <wp:inline distT="0" distB="0" distL="0" distR="0" wp14:anchorId="5C2702DD" wp14:editId="5FA5CA40">
+            <wp:extent cx="5943600" cy="1527810"/>
+            <wp:effectExtent l="0" t="0" r="0" b="0"/>
+            <wp:docPr id="9" name="Image 9"/>
+            <wp:cNvGraphicFramePr>
+              <a:graphicFrameLocks xmlns:a="http://schemas.openxmlformats.org/drawingml/2006/main" noChangeAspect="1"/>
+            </wp:cNvGraphicFramePr>
+            <a:graphic xmlns:a="http://schemas.openxmlformats.org/drawingml/2006/main">
+              <a:graphicData uri="http://schemas.openxmlformats.org/drawingml/2006/picture">
+                <pic:pic xmlns:pic="http://schemas.openxmlformats.org/drawingml/2006/picture">
+                  <pic:nvPicPr>
+                    <pic:cNvPr id="1" name=""/>
+                    <pic:cNvPicPr/>
+                  </pic:nvPicPr>
+                  <pic:blipFill>
+                    <a:blip r:embed="rId16"/>
+                    <a:stretch>
+                      <a:fillRect/>
+                    </a:stretch>
+                  </pic:blipFill>
+                  <pic:spPr>
+                    <a:xfrm>
+                      <a:off x="0" y="0"/>
+                      <a:ext cx="5943600" cy="1527810"/>
+                    </a:xfrm>
+                    <a:prstGeom prst="rect">
+                      <a:avLst/>
+                    </a:prstGeom>
+                  </pic:spPr>
+                </pic:pic>
+              </a:graphicData>
+            </a:graphic>
+          </wp:inline>
+        </w:drawing>
+      </w:r>
       <w:bookmarkStart w:id="0" w:name="_GoBack"/>
       <w:bookmarkEnd w:id="0"/>
     </w:p>
-    <w:p/>
-    <w:p>
-      <w:r>
-        <w:br w:type="page"/>
-      </w:r>
-    </w:p>
-    <w:p>
-      <w:pPr>
-        <w:pStyle w:val="Heading1"/>
-      </w:pPr>
-      <w:r>
-        <w:lastRenderedPageBreak/>
-        <w:t>P</w:t>
-      </w:r>
-      <w:r>
-        <w:t>résentation de l’application développée</w:t>
-      </w:r>
-    </w:p>
     <w:sectPr>
-      <w:headerReference w:type="default" r:id="rId9"/>
-      <w:footerReference w:type="default" r:id="rId10"/>
+      <w:headerReference w:type="default" r:id="rId17"/>
+      <w:footerReference w:type="default" r:id="rId18"/>
       <w:pgSz w:w="12240" w:h="15840"/>
       <w:pgMar w:top="1440" w:right="1440" w:bottom="1440" w:left="1440" w:header="708" w:footer="708" w:gutter="0"/>
       <w:pgNumType w:start="1"/>
@@ -1735,7 +2345,7 @@
     <w:sdtContent>
       <w:p>
         <w:pPr>
-          <w:pStyle w:val="Footer"/>
+          <w:pStyle w:val="Pieddepage"/>
           <w:jc w:val="right"/>
         </w:pPr>
         <w:r>
@@ -1761,7 +2371,7 @@
   </w:sdt>
   <w:p>
     <w:pPr>
-      <w:pStyle w:val="Footer"/>
+      <w:pStyle w:val="Pieddepage"/>
     </w:pPr>
   </w:p>
 </w:ftr>
@@ -1796,7 +2406,7 @@
 <w:hdr xmlns:wpc="http://schemas.microsoft.com/office/word/2010/wordprocessingCanvas" xmlns:cx="http://schemas.microsoft.com/office/drawing/2014/chartex" xmlns:cx1="http://schemas.microsoft.com/office/drawing/2015/9/8/chartex" xmlns:cx2="http://schemas.microsoft.com/office/drawing/2015/10/21/chartex" xmlns:cx3="http://schemas.microsoft.com/office/drawing/2016/5/9/chartex" xmlns:cx4="http://schemas.microsoft.com/office/drawing/2016/5/10/chartex" xmlns:cx5="http://schemas.microsoft.com/office/drawing/2016/5/11/chartex" xmlns:cx6="http://schemas.microsoft.com/office/drawing/2016/5/12/chartex" xmlns:cx7="http://schemas.microsoft.com/office/drawing/2016/5/13/chartex" xmlns:cx8="http://schemas.microsoft.com/office/drawing/2016/5/14/chartex" xmlns:mc="http://schemas.openxmlformats.org/markup-compatibility/2006" xmlns:aink="http://schemas.microsoft.com/office/drawing/2016/ink" xmlns:am3d="http://schemas.microsoft.com/office/drawing/2017/model3d" xmlns:o="urn:schemas-microsoft-com:office:office" xmlns:r="http://schemas.openxmlformats.org/officeDocument/2006/relationships" xmlns:m="http://schemas.openxmlformats.org/officeDocument/2006/math" xmlns:v="urn:schemas-microsoft-com:vml" xmlns:wp14="http://schemas.microsoft.com/office/word/2010/wordprocessingDrawing" xmlns:wp="http://schemas.openxmlformats.org/drawingml/2006/wordprocessingDrawing" xmlns:w10="urn:schemas-microsoft-com:office:word" xmlns:w="http://schemas.openxmlformats.org/wordprocessingml/2006/main" xmlns:w14="http://schemas.microsoft.com/office/word/2010/wordml" xmlns:w15="http://schemas.microsoft.com/office/word/2012/wordml" xmlns:w16cid="http://schemas.microsoft.com/office/word/2016/wordml/cid" xmlns:w16se="http://schemas.microsoft.com/office/word/2015/wordml/symex" xmlns:wpg="http://schemas.microsoft.com/office/word/2010/wordprocessingGroup" xmlns:wpi="http://schemas.microsoft.com/office/word/2010/wordprocessingInk" xmlns:wne="http://schemas.microsoft.com/office/word/2006/wordml" xmlns:wps="http://schemas.microsoft.com/office/word/2010/wordprocessingShape" mc:Ignorable="w14 w15 w16se w16cid wp14">
   <w:p>
     <w:pPr>
-      <w:pStyle w:val="Header"/>
+      <w:pStyle w:val="En-tte"/>
       <w:jc w:val="right"/>
       <w:rPr>
         <w:lang w:val="en-CA"/>
@@ -1811,7 +2421,7 @@
   </w:p>
   <w:p>
     <w:pPr>
-      <w:pStyle w:val="Header"/>
+      <w:pStyle w:val="En-tte"/>
       <w:jc w:val="right"/>
       <w:rPr>
         <w:lang w:val="en-CA"/>
@@ -2326,11 +2936,11 @@
       <w:lang w:val="fr-CA"/>
     </w:rPr>
   </w:style>
-  <w:style w:type="paragraph" w:styleId="Heading1">
+  <w:style w:type="paragraph" w:styleId="Titre1">
     <w:name w:val="heading 1"/>
     <w:basedOn w:val="Normal"/>
     <w:next w:val="Normal"/>
-    <w:link w:val="Heading1Char"/>
+    <w:link w:val="Titre1Car"/>
     <w:uiPriority w:val="9"/>
     <w:qFormat/>
     <w:rsid w:val="00E87B5F"/>
@@ -2347,11 +2957,11 @@
       <w:szCs w:val="32"/>
     </w:rPr>
   </w:style>
-  <w:style w:type="paragraph" w:styleId="Heading2">
+  <w:style w:type="paragraph" w:styleId="Titre2">
     <w:name w:val="heading 2"/>
     <w:basedOn w:val="Normal"/>
     <w:next w:val="Normal"/>
-    <w:link w:val="Heading2Char"/>
+    <w:link w:val="Titre2Car"/>
     <w:uiPriority w:val="9"/>
     <w:unhideWhenUsed/>
     <w:qFormat/>
@@ -2369,13 +2979,13 @@
       <w:szCs w:val="26"/>
     </w:rPr>
   </w:style>
-  <w:style w:type="character" w:default="1" w:styleId="DefaultParagraphFont">
+  <w:style w:type="character" w:default="1" w:styleId="Policepardfaut">
     <w:name w:val="Default Paragraph Font"/>
     <w:uiPriority w:val="1"/>
     <w:semiHidden/>
     <w:unhideWhenUsed/>
   </w:style>
-  <w:style w:type="table" w:default="1" w:styleId="TableNormal">
+  <w:style w:type="table" w:default="1" w:styleId="TableauNormal">
     <w:name w:val="Normal Table"/>
     <w:uiPriority w:val="99"/>
     <w:semiHidden/>
@@ -2390,16 +3000,16 @@
       </w:tblCellMar>
     </w:tblPr>
   </w:style>
-  <w:style w:type="numbering" w:default="1" w:styleId="NoList">
+  <w:style w:type="numbering" w:default="1" w:styleId="Aucuneliste">
     <w:name w:val="No List"/>
     <w:uiPriority w:val="99"/>
     <w:semiHidden/>
     <w:unhideWhenUsed/>
   </w:style>
-  <w:style w:type="paragraph" w:styleId="BalloonText">
+  <w:style w:type="paragraph" w:styleId="Textedebulles">
     <w:name w:val="Balloon Text"/>
     <w:basedOn w:val="Normal"/>
-    <w:link w:val="BalloonTextChar"/>
+    <w:link w:val="TextedebullesCar"/>
     <w:uiPriority w:val="99"/>
     <w:semiHidden/>
     <w:unhideWhenUsed/>
@@ -2413,10 +3023,10 @@
       <w:szCs w:val="18"/>
     </w:rPr>
   </w:style>
-  <w:style w:type="character" w:customStyle="1" w:styleId="BalloonTextChar">
-    <w:name w:val="Balloon Text Char"/>
-    <w:basedOn w:val="DefaultParagraphFont"/>
-    <w:link w:val="BalloonText"/>
+  <w:style w:type="character" w:customStyle="1" w:styleId="TextedebullesCar">
+    <w:name w:val="Texte de bulles Car"/>
+    <w:basedOn w:val="Policepardfaut"/>
+    <w:link w:val="Textedebulles"/>
     <w:uiPriority w:val="99"/>
     <w:semiHidden/>
     <w:rsid w:val="009F073F"/>
@@ -2427,10 +3037,10 @@
       <w:lang w:val="fr-CA"/>
     </w:rPr>
   </w:style>
-  <w:style w:type="paragraph" w:styleId="Header">
+  <w:style w:type="paragraph" w:styleId="En-tte">
     <w:name w:val="header"/>
     <w:basedOn w:val="Normal"/>
-    <w:link w:val="HeaderChar"/>
+    <w:link w:val="En-tteCar"/>
     <w:uiPriority w:val="99"/>
     <w:unhideWhenUsed/>
     <w:rsid w:val="009F073F"/>
@@ -2442,20 +3052,20 @@
       <w:spacing w:after="0" w:line="240" w:lineRule="auto"/>
     </w:pPr>
   </w:style>
-  <w:style w:type="character" w:customStyle="1" w:styleId="HeaderChar">
-    <w:name w:val="Header Char"/>
-    <w:basedOn w:val="DefaultParagraphFont"/>
-    <w:link w:val="Header"/>
+  <w:style w:type="character" w:customStyle="1" w:styleId="En-tteCar">
+    <w:name w:val="En-tête Car"/>
+    <w:basedOn w:val="Policepardfaut"/>
+    <w:link w:val="En-tte"/>
     <w:uiPriority w:val="99"/>
     <w:rsid w:val="009F073F"/>
     <w:rPr>
       <w:lang w:val="fr-CA"/>
     </w:rPr>
   </w:style>
-  <w:style w:type="paragraph" w:styleId="Footer">
+  <w:style w:type="paragraph" w:styleId="Pieddepage">
     <w:name w:val="footer"/>
     <w:basedOn w:val="Normal"/>
-    <w:link w:val="FooterChar"/>
+    <w:link w:val="PieddepageCar"/>
     <w:uiPriority w:val="99"/>
     <w:unhideWhenUsed/>
     <w:rsid w:val="009F073F"/>
@@ -2467,20 +3077,20 @@
       <w:spacing w:after="0" w:line="240" w:lineRule="auto"/>
     </w:pPr>
   </w:style>
-  <w:style w:type="character" w:customStyle="1" w:styleId="FooterChar">
-    <w:name w:val="Footer Char"/>
-    <w:basedOn w:val="DefaultParagraphFont"/>
-    <w:link w:val="Footer"/>
+  <w:style w:type="character" w:customStyle="1" w:styleId="PieddepageCar">
+    <w:name w:val="Pied de page Car"/>
+    <w:basedOn w:val="Policepardfaut"/>
+    <w:link w:val="Pieddepage"/>
     <w:uiPriority w:val="99"/>
     <w:rsid w:val="009F073F"/>
     <w:rPr>
       <w:lang w:val="fr-CA"/>
     </w:rPr>
   </w:style>
-  <w:style w:type="character" w:customStyle="1" w:styleId="Heading1Char">
-    <w:name w:val="Heading 1 Char"/>
-    <w:basedOn w:val="DefaultParagraphFont"/>
-    <w:link w:val="Heading1"/>
+  <w:style w:type="character" w:customStyle="1" w:styleId="Titre1Car">
+    <w:name w:val="Titre 1 Car"/>
+    <w:basedOn w:val="Policepardfaut"/>
+    <w:link w:val="Titre1"/>
     <w:uiPriority w:val="9"/>
     <w:rsid w:val="00E87B5F"/>
     <w:rPr>
@@ -2491,10 +3101,10 @@
       <w:lang w:val="fr-CA"/>
     </w:rPr>
   </w:style>
-  <w:style w:type="character" w:customStyle="1" w:styleId="Heading2Char">
-    <w:name w:val="Heading 2 Char"/>
-    <w:basedOn w:val="DefaultParagraphFont"/>
-    <w:link w:val="Heading2"/>
+  <w:style w:type="character" w:customStyle="1" w:styleId="Titre2Car">
+    <w:name w:val="Titre 2 Car"/>
+    <w:basedOn w:val="Policepardfaut"/>
+    <w:link w:val="Titre2"/>
     <w:uiPriority w:val="9"/>
     <w:rsid w:val="000D24B3"/>
     <w:rPr>
@@ -2505,7 +3115,7 @@
       <w:lang w:val="fr-CA"/>
     </w:rPr>
   </w:style>
-  <w:style w:type="paragraph" w:styleId="ListParagraph">
+  <w:style w:type="paragraph" w:styleId="Paragraphedeliste">
     <w:name w:val="List Paragraph"/>
     <w:basedOn w:val="Normal"/>
     <w:uiPriority w:val="34"/>
@@ -2532,7 +3142,7 @@
   </w:style>
   <w:style w:type="character" w:customStyle="1" w:styleId="CodeChar">
     <w:name w:val="Code Char"/>
-    <w:basedOn w:val="DefaultParagraphFont"/>
+    <w:basedOn w:val="Policepardfaut"/>
     <w:link w:val="Code"/>
     <w:rsid w:val="009C0D3B"/>
     <w:rPr>

--- a/1897402_1907605_TP5.docx
+++ b/1897402_1907605_TP5.docx
@@ -1677,6 +1677,9 @@
       </w:r>
     </w:p>
     <w:p>
+      <w:pPr>
+        <w:jc w:val="both"/>
+      </w:pPr>
       <w:r>
         <w:t>D</w:t>
       </w:r>
@@ -1684,7 +1687,12 @@
         <w:t>e</w:t>
       </w:r>
       <w:r>
-        <w:t xml:space="preserve"> la page d’accueil, </w:t>
+        <w:t xml:space="preserve"> la page d’accu</w:t>
+      </w:r>
+      <w:bookmarkStart w:id="0" w:name="_GoBack"/>
+      <w:bookmarkEnd w:id="0"/>
+      <w:r>
+        <w:t xml:space="preserve">eil, </w:t>
       </w:r>
       <w:r>
         <w:t>il est possible de naviguer à la page des animaux ou à la page des propriétaires. Ces navigations se font en cliquant sur les cartes ou sur la barre de navigation à la gauche de l’écran.</w:t>
@@ -1705,6 +1713,7 @@
       </w:pPr>
       <w:r>
         <w:rPr>
+          <w:noProof/>
           <w:lang w:val="en-CA"/>
         </w:rPr>
         <w:drawing>
@@ -1774,6 +1783,7 @@
     </w:p>
     <w:p>
       <w:pPr>
+        <w:jc w:val="both"/>
         <w:rPr>
           <w:lang w:val="fr-FR"/>
         </w:rPr>
@@ -1790,26 +1800,24 @@
         </w:rPr>
         <w:t>es animaux présente deux barres de recherche et un bouton pour ajouter un animal.</w:t>
       </w:r>
-    </w:p>
-    <w:p>
-      <w:pPr>
-        <w:rPr>
-          <w:lang w:val="fr-FR"/>
-        </w:rPr>
-      </w:pPr>
+      <w:r>
+        <w:rPr>
+          <w:lang w:val="fr-FR"/>
+        </w:rPr>
+        <w:t xml:space="preserve"> </w:t>
+      </w:r>
       <w:r>
         <w:rPr>
           <w:lang w:val="fr-FR"/>
         </w:rPr>
         <w:t>La première barre de recherche permet de chercher des animaux en fonction d’une partie de leur nom.</w:t>
       </w:r>
-    </w:p>
-    <w:p>
-      <w:pPr>
-        <w:rPr>
-          <w:lang w:val="fr-FR"/>
-        </w:rPr>
-      </w:pPr>
+      <w:r>
+        <w:rPr>
+          <w:lang w:val="fr-FR"/>
+        </w:rPr>
+        <w:t xml:space="preserve"> </w:t>
+      </w:r>
       <w:r>
         <w:rPr>
           <w:lang w:val="fr-FR"/>
@@ -1825,6 +1833,7 @@
       </w:pPr>
       <w:r>
         <w:rPr>
+          <w:noProof/>
           <w:lang w:val="en-CA"/>
         </w:rPr>
         <w:drawing>
@@ -1895,6 +1904,9 @@
       </w:r>
     </w:p>
     <w:p>
+      <w:pPr>
+        <w:jc w:val="both"/>
+      </w:pPr>
       <w:r>
         <w:t xml:space="preserve">En cherchant </w:t>
       </w:r>
@@ -1910,6 +1922,7 @@
       </w:pPr>
       <w:r>
         <w:rPr>
+          <w:noProof/>
           <w:lang w:val="en-CA"/>
         </w:rPr>
         <w:drawing>
@@ -1983,6 +1996,7 @@
     </w:p>
     <w:p>
       <w:pPr>
+        <w:jc w:val="both"/>
         <w:rPr>
           <w:lang w:val="fr-FR"/>
         </w:rPr>
@@ -2002,6 +2016,7 @@
       </w:pPr>
       <w:r>
         <w:rPr>
+          <w:noProof/>
           <w:lang w:val="fr-FR"/>
         </w:rPr>
         <w:drawing>
@@ -2071,6 +2086,7 @@
     </w:p>
     <w:p>
       <w:pPr>
+        <w:jc w:val="both"/>
         <w:rPr>
           <w:lang w:val="fr-FR"/>
         </w:rPr>
@@ -2081,15 +2097,22 @@
         </w:rPr>
         <w:t>En cliquant sur un résultat, les informations de cet animal apparaissent. Trois onglets sont disponibles. Le premier onglet correspond aux informations générales de l’animal, le deuxième onglet correspond aux traitements que cet animal a reçus ou doit recevoir et le troisième onglet correspond à la facture engendrée par ces traitements. Deux nouveaux boutons sont aussi disponibles, il s’agit du crayon pour modifier les informations de l’animal et de la poubelle pour supprimer l’animal.</w:t>
       </w:r>
-    </w:p>
-    <w:p>
-      <w:pPr>
-        <w:rPr>
-          <w:lang w:val="fr-FR"/>
-        </w:rPr>
-      </w:pPr>
-      <w:r>
-        <w:rPr>
+      <w:r>
+        <w:rPr>
+          <w:lang w:val="fr-FR"/>
+        </w:rPr>
+        <w:t xml:space="preserve"> Attention, la suppression est instantanée !</w:t>
+      </w:r>
+    </w:p>
+    <w:p>
+      <w:pPr>
+        <w:rPr>
+          <w:lang w:val="fr-FR"/>
+        </w:rPr>
+      </w:pPr>
+      <w:r>
+        <w:rPr>
+          <w:noProof/>
           <w:lang w:val="fr-FR"/>
         </w:rPr>
         <w:drawing>
@@ -2137,6 +2160,7 @@
       </w:r>
       <w:r>
         <w:rPr>
+          <w:noProof/>
           <w:lang w:val="fr-FR"/>
         </w:rPr>
         <w:drawing>
@@ -2177,6 +2201,7 @@
       </w:r>
       <w:r>
         <w:rPr>
+          <w:noProof/>
           <w:lang w:val="fr-FR"/>
         </w:rPr>
         <w:drawing>
@@ -2233,6 +2258,7 @@
     </w:p>
     <w:p>
       <w:pPr>
+        <w:jc w:val="both"/>
         <w:rPr>
           <w:lang w:val="fr-FR"/>
         </w:rPr>
@@ -2252,6 +2278,7 @@
       </w:pPr>
       <w:r>
         <w:rPr>
+          <w:noProof/>
           <w:lang w:val="fr-FR"/>
         </w:rPr>
         <w:drawing>
@@ -2290,8 +2317,6 @@
           </wp:inline>
         </w:drawing>
       </w:r>
-      <w:bookmarkStart w:id="0" w:name="_GoBack"/>
-      <w:bookmarkEnd w:id="0"/>
     </w:p>
     <w:sectPr>
       <w:headerReference w:type="default" r:id="rId17"/>

--- a/1897402_1907605_TP5.docx
+++ b/1897402_1907605_TP5.docx
@@ -1042,6 +1042,9 @@
       </w:r>
       <w:proofErr w:type="spellEnd"/>
       <w:r>
+        <w:t>,</w:t>
+      </w:r>
+      <w:r>
         <w:t xml:space="preserve"> </w:t>
       </w:r>
       <w:proofErr w:type="spellStart"/>
@@ -1642,7 +1645,609 @@
         <w:t>Dépendances fonctionnelles et explication de la forme normale</w:t>
       </w:r>
     </w:p>
-    <w:p/>
+    <w:p>
+      <w:pPr>
+        <w:pStyle w:val="Titre2"/>
+      </w:pPr>
+      <w:proofErr w:type="spellStart"/>
+      <w:r>
+        <w:t>Employe</w:t>
+      </w:r>
+      <w:proofErr w:type="spellEnd"/>
+    </w:p>
+    <w:p>
+      <w:pPr>
+        <w:pStyle w:val="Paragraphedeliste"/>
+        <w:numPr>
+          <w:ilvl w:val="0"/>
+          <w:numId w:val="2"/>
+        </w:numPr>
+      </w:pPr>
+      <w:proofErr w:type="spellStart"/>
+      <w:proofErr w:type="gramStart"/>
+      <w:r>
+        <w:t>numEmploye</w:t>
+      </w:r>
+      <w:proofErr w:type="spellEnd"/>
+      <w:proofErr w:type="gramEnd"/>
+      <w:r>
+        <w:t xml:space="preserve"> </w:t>
+      </w:r>
+      <w:r>
+        <w:sym w:font="Wingdings" w:char="F0E0"/>
+      </w:r>
+      <w:r>
+        <w:t xml:space="preserve"> </w:t>
+      </w:r>
+      <w:r>
+        <w:t xml:space="preserve">nom, adresse, </w:t>
+      </w:r>
+      <w:proofErr w:type="spellStart"/>
+      <w:r>
+        <w:t>numTel</w:t>
+      </w:r>
+      <w:proofErr w:type="spellEnd"/>
+      <w:r>
+        <w:t xml:space="preserve">, </w:t>
+      </w:r>
+      <w:proofErr w:type="spellStart"/>
+      <w:r>
+        <w:t>dateNaissance</w:t>
+      </w:r>
+      <w:proofErr w:type="spellEnd"/>
+      <w:r>
+        <w:t xml:space="preserve">, sexe, </w:t>
+      </w:r>
+      <w:proofErr w:type="spellStart"/>
+      <w:r>
+        <w:t>nas</w:t>
+      </w:r>
+      <w:proofErr w:type="spellEnd"/>
+      <w:r>
+        <w:t>, salaire, fonction</w:t>
+      </w:r>
+    </w:p>
+    <w:p>
+      <w:pPr>
+        <w:pStyle w:val="Paragraphedeliste"/>
+        <w:numPr>
+          <w:ilvl w:val="0"/>
+          <w:numId w:val="2"/>
+        </w:numPr>
+      </w:pPr>
+      <w:proofErr w:type="spellStart"/>
+      <w:proofErr w:type="gramStart"/>
+      <w:r>
+        <w:t>nas</w:t>
+      </w:r>
+      <w:proofErr w:type="spellEnd"/>
+      <w:proofErr w:type="gramEnd"/>
+      <w:r>
+        <w:t xml:space="preserve"> </w:t>
+      </w:r>
+      <w:r>
+        <w:sym w:font="Wingdings" w:char="F0E0"/>
+      </w:r>
+      <w:r>
+        <w:t xml:space="preserve"> </w:t>
+      </w:r>
+      <w:proofErr w:type="spellStart"/>
+      <w:r>
+        <w:t>numEmploye</w:t>
+      </w:r>
+      <w:proofErr w:type="spellEnd"/>
+      <w:r>
+        <w:t xml:space="preserve">, </w:t>
+      </w:r>
+      <w:r>
+        <w:t xml:space="preserve">nom, adresse, </w:t>
+      </w:r>
+      <w:proofErr w:type="spellStart"/>
+      <w:r>
+        <w:t>numTel</w:t>
+      </w:r>
+      <w:proofErr w:type="spellEnd"/>
+      <w:r>
+        <w:t xml:space="preserve">, </w:t>
+      </w:r>
+      <w:proofErr w:type="spellStart"/>
+      <w:r>
+        <w:t>dateNaissance</w:t>
+      </w:r>
+      <w:proofErr w:type="spellEnd"/>
+      <w:r>
+        <w:t>, sexe,  salaire, fonction</w:t>
+      </w:r>
+    </w:p>
+    <w:p>
+      <w:pPr>
+        <w:pStyle w:val="Titre2"/>
+      </w:pPr>
+      <w:r>
+        <w:t>Clinique</w:t>
+      </w:r>
+    </w:p>
+    <w:p>
+      <w:pPr>
+        <w:pStyle w:val="Paragraphedeliste"/>
+        <w:numPr>
+          <w:ilvl w:val="0"/>
+          <w:numId w:val="3"/>
+        </w:numPr>
+      </w:pPr>
+      <w:proofErr w:type="spellStart"/>
+      <w:proofErr w:type="gramStart"/>
+      <w:r>
+        <w:t>numClinique</w:t>
+      </w:r>
+      <w:proofErr w:type="spellEnd"/>
+      <w:proofErr w:type="gramEnd"/>
+      <w:r>
+        <w:t xml:space="preserve"> </w:t>
+      </w:r>
+      <w:r>
+        <w:sym w:font="Wingdings" w:char="F0E0"/>
+      </w:r>
+      <w:r>
+        <w:t xml:space="preserve"> </w:t>
+      </w:r>
+      <w:r>
+        <w:t xml:space="preserve">adresse, </w:t>
+      </w:r>
+      <w:proofErr w:type="spellStart"/>
+      <w:r>
+        <w:t>numTel</w:t>
+      </w:r>
+      <w:proofErr w:type="spellEnd"/>
+      <w:r>
+        <w:t xml:space="preserve">, </w:t>
+      </w:r>
+      <w:proofErr w:type="spellStart"/>
+      <w:r>
+        <w:t>numFax</w:t>
+      </w:r>
+      <w:proofErr w:type="spellEnd"/>
+      <w:r>
+        <w:t xml:space="preserve">, </w:t>
+      </w:r>
+      <w:proofErr w:type="spellStart"/>
+      <w:r>
+        <w:t>numGestionnaire</w:t>
+      </w:r>
+      <w:proofErr w:type="spellEnd"/>
+    </w:p>
+    <w:p>
+      <w:pPr>
+        <w:pStyle w:val="Paragraphedeliste"/>
+        <w:numPr>
+          <w:ilvl w:val="0"/>
+          <w:numId w:val="3"/>
+        </w:numPr>
+      </w:pPr>
+      <w:proofErr w:type="gramStart"/>
+      <w:r>
+        <w:t>adresse</w:t>
+      </w:r>
+      <w:proofErr w:type="gramEnd"/>
+      <w:r>
+        <w:t xml:space="preserve"> </w:t>
+      </w:r>
+      <w:r>
+        <w:sym w:font="Wingdings" w:char="F0E0"/>
+      </w:r>
+      <w:r>
+        <w:t xml:space="preserve"> </w:t>
+      </w:r>
+      <w:proofErr w:type="spellStart"/>
+      <w:r>
+        <w:t>numClinique</w:t>
+      </w:r>
+      <w:proofErr w:type="spellEnd"/>
+      <w:r>
+        <w:t xml:space="preserve">, </w:t>
+      </w:r>
+      <w:proofErr w:type="spellStart"/>
+      <w:r>
+        <w:t>numTel</w:t>
+      </w:r>
+      <w:proofErr w:type="spellEnd"/>
+      <w:r>
+        <w:t xml:space="preserve">, </w:t>
+      </w:r>
+      <w:proofErr w:type="spellStart"/>
+      <w:r>
+        <w:t>numFax</w:t>
+      </w:r>
+      <w:proofErr w:type="spellEnd"/>
+      <w:r>
+        <w:t xml:space="preserve">, </w:t>
+      </w:r>
+      <w:proofErr w:type="spellStart"/>
+      <w:r>
+        <w:t>numGestionnaire</w:t>
+      </w:r>
+      <w:proofErr w:type="spellEnd"/>
+    </w:p>
+    <w:p>
+      <w:pPr>
+        <w:pStyle w:val="Titre2"/>
+      </w:pPr>
+      <w:r>
+        <w:t>Propriétaire</w:t>
+      </w:r>
+    </w:p>
+    <w:p>
+      <w:pPr>
+        <w:pStyle w:val="Paragraphedeliste"/>
+        <w:numPr>
+          <w:ilvl w:val="0"/>
+          <w:numId w:val="4"/>
+        </w:numPr>
+      </w:pPr>
+      <w:proofErr w:type="spellStart"/>
+      <w:proofErr w:type="gramStart"/>
+      <w:r>
+        <w:t>numProprietaire</w:t>
+      </w:r>
+      <w:proofErr w:type="spellEnd"/>
+      <w:proofErr w:type="gramEnd"/>
+      <w:r>
+        <w:t xml:space="preserve">, </w:t>
+      </w:r>
+      <w:proofErr w:type="spellStart"/>
+      <w:r>
+        <w:t>numClinique</w:t>
+      </w:r>
+      <w:proofErr w:type="spellEnd"/>
+      <w:r>
+        <w:t xml:space="preserve"> </w:t>
+      </w:r>
+      <w:r>
+        <w:sym w:font="Wingdings" w:char="F0E0"/>
+      </w:r>
+      <w:r>
+        <w:t xml:space="preserve"> </w:t>
+      </w:r>
+      <w:proofErr w:type="spellStart"/>
+      <w:r>
+        <w:t>nom, adress</w:t>
+      </w:r>
+      <w:proofErr w:type="spellEnd"/>
+      <w:r>
+        <w:t xml:space="preserve">e, </w:t>
+      </w:r>
+      <w:proofErr w:type="spellStart"/>
+      <w:r>
+        <w:t>numTel</w:t>
+      </w:r>
+      <w:proofErr w:type="spellEnd"/>
+    </w:p>
+    <w:p>
+      <w:pPr>
+        <w:pStyle w:val="Titre2"/>
+      </w:pPr>
+      <w:r>
+        <w:t>Animal</w:t>
+      </w:r>
+    </w:p>
+    <w:p>
+      <w:pPr>
+        <w:pStyle w:val="Paragraphedeliste"/>
+        <w:numPr>
+          <w:ilvl w:val="0"/>
+          <w:numId w:val="4"/>
+        </w:numPr>
+      </w:pPr>
+      <w:proofErr w:type="spellStart"/>
+      <w:proofErr w:type="gramStart"/>
+      <w:r>
+        <w:t>numAnimal</w:t>
+      </w:r>
+      <w:proofErr w:type="spellEnd"/>
+      <w:proofErr w:type="gramEnd"/>
+      <w:r>
+        <w:t xml:space="preserve">, </w:t>
+      </w:r>
+      <w:proofErr w:type="spellStart"/>
+      <w:r>
+        <w:t>numClinique</w:t>
+      </w:r>
+      <w:proofErr w:type="spellEnd"/>
+      <w:r>
+        <w:t xml:space="preserve"> </w:t>
+      </w:r>
+      <w:r>
+        <w:sym w:font="Wingdings" w:char="F0E0"/>
+      </w:r>
+      <w:r>
+        <w:t xml:space="preserve"> </w:t>
+      </w:r>
+      <w:proofErr w:type="spellStart"/>
+      <w:r>
+        <w:t>numProprietaire</w:t>
+      </w:r>
+      <w:proofErr w:type="spellEnd"/>
+      <w:r>
+        <w:t>, nom, type, description,</w:t>
+      </w:r>
+      <w:r>
+        <w:t xml:space="preserve"> </w:t>
+      </w:r>
+      <w:proofErr w:type="spellStart"/>
+      <w:r>
+        <w:t>dateNaissance</w:t>
+      </w:r>
+      <w:proofErr w:type="spellEnd"/>
+      <w:r>
+        <w:t>,</w:t>
+      </w:r>
+      <w:r>
+        <w:tab/>
+      </w:r>
+      <w:proofErr w:type="spellStart"/>
+      <w:r>
+        <w:t>dateInscription</w:t>
+      </w:r>
+      <w:proofErr w:type="spellEnd"/>
+      <w:r>
+        <w:t xml:space="preserve">, </w:t>
+      </w:r>
+      <w:proofErr w:type="spellStart"/>
+      <w:r>
+        <w:t>etat</w:t>
+      </w:r>
+      <w:proofErr w:type="spellEnd"/>
+    </w:p>
+    <w:p>
+      <w:pPr>
+        <w:pStyle w:val="Titre2"/>
+      </w:pPr>
+      <w:r>
+        <w:t>Traitement</w:t>
+      </w:r>
+    </w:p>
+    <w:p>
+      <w:pPr>
+        <w:pStyle w:val="Paragraphedeliste"/>
+        <w:numPr>
+          <w:ilvl w:val="0"/>
+          <w:numId w:val="4"/>
+        </w:numPr>
+      </w:pPr>
+      <w:proofErr w:type="spellStart"/>
+      <w:proofErr w:type="gramStart"/>
+      <w:r>
+        <w:t>numTraitement</w:t>
+      </w:r>
+      <w:proofErr w:type="spellEnd"/>
+      <w:proofErr w:type="gramEnd"/>
+      <w:r>
+        <w:t xml:space="preserve"> </w:t>
+      </w:r>
+      <w:r>
+        <w:sym w:font="Wingdings" w:char="F0E0"/>
+      </w:r>
+      <w:r>
+        <w:t xml:space="preserve"> description, cout</w:t>
+      </w:r>
+    </w:p>
+    <w:p>
+      <w:pPr>
+        <w:pStyle w:val="Paragraphedeliste"/>
+        <w:numPr>
+          <w:ilvl w:val="0"/>
+          <w:numId w:val="4"/>
+        </w:numPr>
+      </w:pPr>
+      <w:proofErr w:type="gramStart"/>
+      <w:r>
+        <w:t>description</w:t>
+      </w:r>
+      <w:proofErr w:type="gramEnd"/>
+      <w:r>
+        <w:t xml:space="preserve"> </w:t>
+      </w:r>
+      <w:r>
+        <w:sym w:font="Wingdings" w:char="F0E0"/>
+      </w:r>
+      <w:r>
+        <w:t xml:space="preserve"> </w:t>
+      </w:r>
+      <w:proofErr w:type="spellStart"/>
+      <w:r>
+        <w:t>numTraitement</w:t>
+      </w:r>
+      <w:proofErr w:type="spellEnd"/>
+      <w:r>
+        <w:t>, cout</w:t>
+      </w:r>
+    </w:p>
+    <w:p>
+      <w:pPr>
+        <w:pStyle w:val="Titre2"/>
+      </w:pPr>
+      <w:r>
+        <w:t>Prescription</w:t>
+      </w:r>
+    </w:p>
+    <w:p>
+      <w:pPr>
+        <w:pStyle w:val="Paragraphedeliste"/>
+        <w:numPr>
+          <w:ilvl w:val="0"/>
+          <w:numId w:val="5"/>
+        </w:numPr>
+      </w:pPr>
+      <w:proofErr w:type="spellStart"/>
+      <w:proofErr w:type="gramStart"/>
+      <w:r>
+        <w:t>numPrescription</w:t>
+      </w:r>
+      <w:proofErr w:type="spellEnd"/>
+      <w:proofErr w:type="gramEnd"/>
+      <w:r>
+        <w:t xml:space="preserve"> </w:t>
+      </w:r>
+      <w:r>
+        <w:sym w:font="Wingdings" w:char="F0E0"/>
+      </w:r>
+      <w:r>
+        <w:t xml:space="preserve"> </w:t>
+      </w:r>
+      <w:proofErr w:type="spellStart"/>
+      <w:r>
+        <w:t>numAnimal</w:t>
+      </w:r>
+      <w:proofErr w:type="spellEnd"/>
+      <w:r>
+        <w:t xml:space="preserve">, </w:t>
+      </w:r>
+      <w:proofErr w:type="spellStart"/>
+      <w:r>
+        <w:t>numTraitement</w:t>
+      </w:r>
+      <w:proofErr w:type="spellEnd"/>
+      <w:r>
+        <w:t xml:space="preserve">, </w:t>
+      </w:r>
+      <w:proofErr w:type="spellStart"/>
+      <w:r>
+        <w:t>numExamen</w:t>
+      </w:r>
+      <w:proofErr w:type="spellEnd"/>
+      <w:r>
+        <w:t xml:space="preserve">, </w:t>
+      </w:r>
+      <w:proofErr w:type="spellStart"/>
+      <w:r>
+        <w:t>quantite</w:t>
+      </w:r>
+      <w:proofErr w:type="spellEnd"/>
+      <w:r>
+        <w:t xml:space="preserve">, </w:t>
+      </w:r>
+      <w:proofErr w:type="spellStart"/>
+      <w:r>
+        <w:t>dateDebut</w:t>
+      </w:r>
+      <w:proofErr w:type="spellEnd"/>
+      <w:r>
+        <w:t xml:space="preserve">, </w:t>
+      </w:r>
+      <w:proofErr w:type="spellStart"/>
+      <w:r>
+        <w:t>dateFin</w:t>
+      </w:r>
+      <w:proofErr w:type="spellEnd"/>
+    </w:p>
+    <w:p>
+      <w:pPr>
+        <w:pStyle w:val="Paragraphedeliste"/>
+        <w:numPr>
+          <w:ilvl w:val="0"/>
+          <w:numId w:val="5"/>
+        </w:numPr>
+      </w:pPr>
+      <w:proofErr w:type="spellStart"/>
+      <w:proofErr w:type="gramStart"/>
+      <w:r>
+        <w:t>numAnimal</w:t>
+      </w:r>
+      <w:proofErr w:type="spellEnd"/>
+      <w:proofErr w:type="gramEnd"/>
+      <w:r>
+        <w:t xml:space="preserve">, </w:t>
+      </w:r>
+      <w:proofErr w:type="spellStart"/>
+      <w:r>
+        <w:t>numTraitement</w:t>
+      </w:r>
+      <w:proofErr w:type="spellEnd"/>
+      <w:r>
+        <w:t xml:space="preserve">, </w:t>
+      </w:r>
+      <w:proofErr w:type="spellStart"/>
+      <w:r>
+        <w:t>numExamen</w:t>
+      </w:r>
+      <w:proofErr w:type="spellEnd"/>
+      <w:r>
+        <w:t xml:space="preserve"> </w:t>
+      </w:r>
+      <w:r>
+        <w:sym w:font="Wingdings" w:char="F0E0"/>
+      </w:r>
+      <w:r>
+        <w:t xml:space="preserve"> </w:t>
+      </w:r>
+      <w:proofErr w:type="spellStart"/>
+      <w:r>
+        <w:t>numPrescription</w:t>
+      </w:r>
+      <w:proofErr w:type="spellEnd"/>
+      <w:r>
+        <w:t xml:space="preserve">, </w:t>
+      </w:r>
+      <w:proofErr w:type="spellStart"/>
+      <w:r>
+        <w:t>quantite</w:t>
+      </w:r>
+      <w:proofErr w:type="spellEnd"/>
+      <w:r>
+        <w:t xml:space="preserve">, </w:t>
+      </w:r>
+      <w:proofErr w:type="spellStart"/>
+      <w:r>
+        <w:t>dateDebut</w:t>
+      </w:r>
+      <w:proofErr w:type="spellEnd"/>
+      <w:r>
+        <w:t xml:space="preserve">, </w:t>
+      </w:r>
+      <w:proofErr w:type="spellStart"/>
+      <w:r>
+        <w:t>dateFin</w:t>
+      </w:r>
+      <w:proofErr w:type="spellEnd"/>
+    </w:p>
+    <w:p>
+      <w:pPr>
+        <w:pStyle w:val="Titre2"/>
+      </w:pPr>
+      <w:r>
+        <w:t>Examen</w:t>
+      </w:r>
+    </w:p>
+    <w:p>
+      <w:pPr>
+        <w:pStyle w:val="Paragraphedeliste"/>
+        <w:numPr>
+          <w:ilvl w:val="0"/>
+          <w:numId w:val="6"/>
+        </w:numPr>
+      </w:pPr>
+      <w:proofErr w:type="spellStart"/>
+      <w:r>
+        <w:t>numPrescription</w:t>
+      </w:r>
+      <w:proofErr w:type="spellEnd"/>
+      <w:r>
+        <w:t xml:space="preserve"> </w:t>
+      </w:r>
+      <w:r>
+        <w:sym w:font="Wingdings" w:char="F0E0"/>
+      </w:r>
+      <w:r>
+        <w:t xml:space="preserve"> heure, description, </w:t>
+      </w:r>
+      <w:proofErr w:type="spellStart"/>
+      <w:r>
+        <w:t>numVeterinaire</w:t>
+      </w:r>
+      <w:bookmarkStart w:id="0" w:name="_GoBack"/>
+      <w:bookmarkEnd w:id="0"/>
+      <w:proofErr w:type="spellEnd"/>
+    </w:p>
     <w:p>
       <w:pPr>
         <w:pStyle w:val="Titre2"/>
@@ -1687,12 +2292,7 @@
         <w:t>e</w:t>
       </w:r>
       <w:r>
-        <w:t xml:space="preserve"> la page d’accu</w:t>
-      </w:r>
-      <w:bookmarkStart w:id="0" w:name="_GoBack"/>
-      <w:bookmarkEnd w:id="0"/>
-      <w:r>
-        <w:t xml:space="preserve">eil, </w:t>
+        <w:t xml:space="preserve"> la page d’accueil, </w:t>
       </w:r>
       <w:r>
         <w:t>il est possible de naviguer à la page des animaux ou à la page des propriétaires. Ces navigations se font en cliquant sur les cartes ou sur la barre de navigation à la gauche de l’écran.</w:t>
@@ -2465,6 +3065,458 @@
 <file path=word/numbering.xml><?xml version="1.0" encoding="utf-8"?>
 <w:numbering xmlns:wpc="http://schemas.microsoft.com/office/word/2010/wordprocessingCanvas" xmlns:cx="http://schemas.microsoft.com/office/drawing/2014/chartex" xmlns:cx1="http://schemas.microsoft.com/office/drawing/2015/9/8/chartex" xmlns:cx2="http://schemas.microsoft.com/office/drawing/2015/10/21/chartex" xmlns:cx3="http://schemas.microsoft.com/office/drawing/2016/5/9/chartex" xmlns:cx4="http://schemas.microsoft.com/office/drawing/2016/5/10/chartex" xmlns:cx5="http://schemas.microsoft.com/office/drawing/2016/5/11/chartex" xmlns:cx6="http://schemas.microsoft.com/office/drawing/2016/5/12/chartex" xmlns:cx7="http://schemas.microsoft.com/office/drawing/2016/5/13/chartex" xmlns:cx8="http://schemas.microsoft.com/office/drawing/2016/5/14/chartex" xmlns:mc="http://schemas.openxmlformats.org/markup-compatibility/2006" xmlns:aink="http://schemas.microsoft.com/office/drawing/2016/ink" xmlns:am3d="http://schemas.microsoft.com/office/drawing/2017/model3d" xmlns:o="urn:schemas-microsoft-com:office:office" xmlns:r="http://schemas.openxmlformats.org/officeDocument/2006/relationships" xmlns:m="http://schemas.openxmlformats.org/officeDocument/2006/math" xmlns:v="urn:schemas-microsoft-com:vml" xmlns:wp14="http://schemas.microsoft.com/office/word/2010/wordprocessingDrawing" xmlns:wp="http://schemas.openxmlformats.org/drawingml/2006/wordprocessingDrawing" xmlns:w10="urn:schemas-microsoft-com:office:word" xmlns:w="http://schemas.openxmlformats.org/wordprocessingml/2006/main" xmlns:w14="http://schemas.microsoft.com/office/word/2010/wordml" xmlns:w15="http://schemas.microsoft.com/office/word/2012/wordml" xmlns:w16cid="http://schemas.microsoft.com/office/word/2016/wordml/cid" xmlns:w16se="http://schemas.microsoft.com/office/word/2015/wordml/symex" xmlns:wpg="http://schemas.microsoft.com/office/word/2010/wordprocessingGroup" xmlns:wpi="http://schemas.microsoft.com/office/word/2010/wordprocessingInk" xmlns:wne="http://schemas.microsoft.com/office/word/2006/wordml" xmlns:wps="http://schemas.microsoft.com/office/word/2010/wordprocessingShape" mc:Ignorable="w14 w15 w16se w16cid wp14">
   <w:abstractNum w:abstractNumId="0" w15:restartNumberingAfterBreak="0">
+    <w:nsid w:val="44C90B1E"/>
+    <w:multiLevelType w:val="hybridMultilevel"/>
+    <w:tmpl w:val="5044AADA"/>
+    <w:lvl w:ilvl="0" w:tplc="10090001">
+      <w:start w:val="1"/>
+      <w:numFmt w:val="bullet"/>
+      <w:lvlText w:val=""/>
+      <w:lvlJc w:val="left"/>
+      <w:pPr>
+        <w:ind w:left="720" w:hanging="360"/>
+      </w:pPr>
+      <w:rPr>
+        <w:rFonts w:ascii="Symbol" w:hAnsi="Symbol" w:hint="default"/>
+      </w:rPr>
+    </w:lvl>
+    <w:lvl w:ilvl="1" w:tplc="10090003" w:tentative="1">
+      <w:start w:val="1"/>
+      <w:numFmt w:val="bullet"/>
+      <w:lvlText w:val="o"/>
+      <w:lvlJc w:val="left"/>
+      <w:pPr>
+        <w:ind w:left="1440" w:hanging="360"/>
+      </w:pPr>
+      <w:rPr>
+        <w:rFonts w:ascii="Courier New" w:hAnsi="Courier New" w:cs="Courier New" w:hint="default"/>
+      </w:rPr>
+    </w:lvl>
+    <w:lvl w:ilvl="2" w:tplc="10090005" w:tentative="1">
+      <w:start w:val="1"/>
+      <w:numFmt w:val="bullet"/>
+      <w:lvlText w:val=""/>
+      <w:lvlJc w:val="left"/>
+      <w:pPr>
+        <w:ind w:left="2160" w:hanging="360"/>
+      </w:pPr>
+      <w:rPr>
+        <w:rFonts w:ascii="Wingdings" w:hAnsi="Wingdings" w:hint="default"/>
+      </w:rPr>
+    </w:lvl>
+    <w:lvl w:ilvl="3" w:tplc="10090001" w:tentative="1">
+      <w:start w:val="1"/>
+      <w:numFmt w:val="bullet"/>
+      <w:lvlText w:val=""/>
+      <w:lvlJc w:val="left"/>
+      <w:pPr>
+        <w:ind w:left="2880" w:hanging="360"/>
+      </w:pPr>
+      <w:rPr>
+        <w:rFonts w:ascii="Symbol" w:hAnsi="Symbol" w:hint="default"/>
+      </w:rPr>
+    </w:lvl>
+    <w:lvl w:ilvl="4" w:tplc="10090003" w:tentative="1">
+      <w:start w:val="1"/>
+      <w:numFmt w:val="bullet"/>
+      <w:lvlText w:val="o"/>
+      <w:lvlJc w:val="left"/>
+      <w:pPr>
+        <w:ind w:left="3600" w:hanging="360"/>
+      </w:pPr>
+      <w:rPr>
+        <w:rFonts w:ascii="Courier New" w:hAnsi="Courier New" w:cs="Courier New" w:hint="default"/>
+      </w:rPr>
+    </w:lvl>
+    <w:lvl w:ilvl="5" w:tplc="10090005" w:tentative="1">
+      <w:start w:val="1"/>
+      <w:numFmt w:val="bullet"/>
+      <w:lvlText w:val=""/>
+      <w:lvlJc w:val="left"/>
+      <w:pPr>
+        <w:ind w:left="4320" w:hanging="360"/>
+      </w:pPr>
+      <w:rPr>
+        <w:rFonts w:ascii="Wingdings" w:hAnsi="Wingdings" w:hint="default"/>
+      </w:rPr>
+    </w:lvl>
+    <w:lvl w:ilvl="6" w:tplc="10090001" w:tentative="1">
+      <w:start w:val="1"/>
+      <w:numFmt w:val="bullet"/>
+      <w:lvlText w:val=""/>
+      <w:lvlJc w:val="left"/>
+      <w:pPr>
+        <w:ind w:left="5040" w:hanging="360"/>
+      </w:pPr>
+      <w:rPr>
+        <w:rFonts w:ascii="Symbol" w:hAnsi="Symbol" w:hint="default"/>
+      </w:rPr>
+    </w:lvl>
+    <w:lvl w:ilvl="7" w:tplc="10090003" w:tentative="1">
+      <w:start w:val="1"/>
+      <w:numFmt w:val="bullet"/>
+      <w:lvlText w:val="o"/>
+      <w:lvlJc w:val="left"/>
+      <w:pPr>
+        <w:ind w:left="5760" w:hanging="360"/>
+      </w:pPr>
+      <w:rPr>
+        <w:rFonts w:ascii="Courier New" w:hAnsi="Courier New" w:cs="Courier New" w:hint="default"/>
+      </w:rPr>
+    </w:lvl>
+    <w:lvl w:ilvl="8" w:tplc="10090005" w:tentative="1">
+      <w:start w:val="1"/>
+      <w:numFmt w:val="bullet"/>
+      <w:lvlText w:val=""/>
+      <w:lvlJc w:val="left"/>
+      <w:pPr>
+        <w:ind w:left="6480" w:hanging="360"/>
+      </w:pPr>
+      <w:rPr>
+        <w:rFonts w:ascii="Wingdings" w:hAnsi="Wingdings" w:hint="default"/>
+      </w:rPr>
+    </w:lvl>
+  </w:abstractNum>
+  <w:abstractNum w:abstractNumId="1" w15:restartNumberingAfterBreak="0">
+    <w:nsid w:val="4D2D09BD"/>
+    <w:multiLevelType w:val="hybridMultilevel"/>
+    <w:tmpl w:val="CC2C6C4C"/>
+    <w:lvl w:ilvl="0" w:tplc="10090001">
+      <w:start w:val="1"/>
+      <w:numFmt w:val="bullet"/>
+      <w:lvlText w:val=""/>
+      <w:lvlJc w:val="left"/>
+      <w:pPr>
+        <w:ind w:left="720" w:hanging="360"/>
+      </w:pPr>
+      <w:rPr>
+        <w:rFonts w:ascii="Symbol" w:hAnsi="Symbol" w:hint="default"/>
+      </w:rPr>
+    </w:lvl>
+    <w:lvl w:ilvl="1" w:tplc="10090003">
+      <w:start w:val="1"/>
+      <w:numFmt w:val="bullet"/>
+      <w:lvlText w:val="o"/>
+      <w:lvlJc w:val="left"/>
+      <w:pPr>
+        <w:ind w:left="1440" w:hanging="360"/>
+      </w:pPr>
+      <w:rPr>
+        <w:rFonts w:ascii="Courier New" w:hAnsi="Courier New" w:cs="Courier New" w:hint="default"/>
+      </w:rPr>
+    </w:lvl>
+    <w:lvl w:ilvl="2" w:tplc="10090005">
+      <w:start w:val="1"/>
+      <w:numFmt w:val="bullet"/>
+      <w:lvlText w:val=""/>
+      <w:lvlJc w:val="left"/>
+      <w:pPr>
+        <w:ind w:left="2160" w:hanging="360"/>
+      </w:pPr>
+      <w:rPr>
+        <w:rFonts w:ascii="Wingdings" w:hAnsi="Wingdings" w:hint="default"/>
+      </w:rPr>
+    </w:lvl>
+    <w:lvl w:ilvl="3" w:tplc="10090001" w:tentative="1">
+      <w:start w:val="1"/>
+      <w:numFmt w:val="bullet"/>
+      <w:lvlText w:val=""/>
+      <w:lvlJc w:val="left"/>
+      <w:pPr>
+        <w:ind w:left="2880" w:hanging="360"/>
+      </w:pPr>
+      <w:rPr>
+        <w:rFonts w:ascii="Symbol" w:hAnsi="Symbol" w:hint="default"/>
+      </w:rPr>
+    </w:lvl>
+    <w:lvl w:ilvl="4" w:tplc="10090003" w:tentative="1">
+      <w:start w:val="1"/>
+      <w:numFmt w:val="bullet"/>
+      <w:lvlText w:val="o"/>
+      <w:lvlJc w:val="left"/>
+      <w:pPr>
+        <w:ind w:left="3600" w:hanging="360"/>
+      </w:pPr>
+      <w:rPr>
+        <w:rFonts w:ascii="Courier New" w:hAnsi="Courier New" w:cs="Courier New" w:hint="default"/>
+      </w:rPr>
+    </w:lvl>
+    <w:lvl w:ilvl="5" w:tplc="10090005" w:tentative="1">
+      <w:start w:val="1"/>
+      <w:numFmt w:val="bullet"/>
+      <w:lvlText w:val=""/>
+      <w:lvlJc w:val="left"/>
+      <w:pPr>
+        <w:ind w:left="4320" w:hanging="360"/>
+      </w:pPr>
+      <w:rPr>
+        <w:rFonts w:ascii="Wingdings" w:hAnsi="Wingdings" w:hint="default"/>
+      </w:rPr>
+    </w:lvl>
+    <w:lvl w:ilvl="6" w:tplc="10090001" w:tentative="1">
+      <w:start w:val="1"/>
+      <w:numFmt w:val="bullet"/>
+      <w:lvlText w:val=""/>
+      <w:lvlJc w:val="left"/>
+      <w:pPr>
+        <w:ind w:left="5040" w:hanging="360"/>
+      </w:pPr>
+      <w:rPr>
+        <w:rFonts w:ascii="Symbol" w:hAnsi="Symbol" w:hint="default"/>
+      </w:rPr>
+    </w:lvl>
+    <w:lvl w:ilvl="7" w:tplc="10090003" w:tentative="1">
+      <w:start w:val="1"/>
+      <w:numFmt w:val="bullet"/>
+      <w:lvlText w:val="o"/>
+      <w:lvlJc w:val="left"/>
+      <w:pPr>
+        <w:ind w:left="5760" w:hanging="360"/>
+      </w:pPr>
+      <w:rPr>
+        <w:rFonts w:ascii="Courier New" w:hAnsi="Courier New" w:cs="Courier New" w:hint="default"/>
+      </w:rPr>
+    </w:lvl>
+    <w:lvl w:ilvl="8" w:tplc="10090005" w:tentative="1">
+      <w:start w:val="1"/>
+      <w:numFmt w:val="bullet"/>
+      <w:lvlText w:val=""/>
+      <w:lvlJc w:val="left"/>
+      <w:pPr>
+        <w:ind w:left="6480" w:hanging="360"/>
+      </w:pPr>
+      <w:rPr>
+        <w:rFonts w:ascii="Wingdings" w:hAnsi="Wingdings" w:hint="default"/>
+      </w:rPr>
+    </w:lvl>
+  </w:abstractNum>
+  <w:abstractNum w:abstractNumId="2" w15:restartNumberingAfterBreak="0">
+    <w:nsid w:val="548C57AE"/>
+    <w:multiLevelType w:val="hybridMultilevel"/>
+    <w:tmpl w:val="CAAA766E"/>
+    <w:lvl w:ilvl="0" w:tplc="10090001">
+      <w:start w:val="1"/>
+      <w:numFmt w:val="bullet"/>
+      <w:lvlText w:val=""/>
+      <w:lvlJc w:val="left"/>
+      <w:pPr>
+        <w:ind w:left="720" w:hanging="360"/>
+      </w:pPr>
+      <w:rPr>
+        <w:rFonts w:ascii="Symbol" w:hAnsi="Symbol" w:hint="default"/>
+      </w:rPr>
+    </w:lvl>
+    <w:lvl w:ilvl="1" w:tplc="10090003" w:tentative="1">
+      <w:start w:val="1"/>
+      <w:numFmt w:val="bullet"/>
+      <w:lvlText w:val="o"/>
+      <w:lvlJc w:val="left"/>
+      <w:pPr>
+        <w:ind w:left="1440" w:hanging="360"/>
+      </w:pPr>
+      <w:rPr>
+        <w:rFonts w:ascii="Courier New" w:hAnsi="Courier New" w:cs="Courier New" w:hint="default"/>
+      </w:rPr>
+    </w:lvl>
+    <w:lvl w:ilvl="2" w:tplc="10090005" w:tentative="1">
+      <w:start w:val="1"/>
+      <w:numFmt w:val="bullet"/>
+      <w:lvlText w:val=""/>
+      <w:lvlJc w:val="left"/>
+      <w:pPr>
+        <w:ind w:left="2160" w:hanging="360"/>
+      </w:pPr>
+      <w:rPr>
+        <w:rFonts w:ascii="Wingdings" w:hAnsi="Wingdings" w:hint="default"/>
+      </w:rPr>
+    </w:lvl>
+    <w:lvl w:ilvl="3" w:tplc="10090001" w:tentative="1">
+      <w:start w:val="1"/>
+      <w:numFmt w:val="bullet"/>
+      <w:lvlText w:val=""/>
+      <w:lvlJc w:val="left"/>
+      <w:pPr>
+        <w:ind w:left="2880" w:hanging="360"/>
+      </w:pPr>
+      <w:rPr>
+        <w:rFonts w:ascii="Symbol" w:hAnsi="Symbol" w:hint="default"/>
+      </w:rPr>
+    </w:lvl>
+    <w:lvl w:ilvl="4" w:tplc="10090003" w:tentative="1">
+      <w:start w:val="1"/>
+      <w:numFmt w:val="bullet"/>
+      <w:lvlText w:val="o"/>
+      <w:lvlJc w:val="left"/>
+      <w:pPr>
+        <w:ind w:left="3600" w:hanging="360"/>
+      </w:pPr>
+      <w:rPr>
+        <w:rFonts w:ascii="Courier New" w:hAnsi="Courier New" w:cs="Courier New" w:hint="default"/>
+      </w:rPr>
+    </w:lvl>
+    <w:lvl w:ilvl="5" w:tplc="10090005" w:tentative="1">
+      <w:start w:val="1"/>
+      <w:numFmt w:val="bullet"/>
+      <w:lvlText w:val=""/>
+      <w:lvlJc w:val="left"/>
+      <w:pPr>
+        <w:ind w:left="4320" w:hanging="360"/>
+      </w:pPr>
+      <w:rPr>
+        <w:rFonts w:ascii="Wingdings" w:hAnsi="Wingdings" w:hint="default"/>
+      </w:rPr>
+    </w:lvl>
+    <w:lvl w:ilvl="6" w:tplc="10090001" w:tentative="1">
+      <w:start w:val="1"/>
+      <w:numFmt w:val="bullet"/>
+      <w:lvlText w:val=""/>
+      <w:lvlJc w:val="left"/>
+      <w:pPr>
+        <w:ind w:left="5040" w:hanging="360"/>
+      </w:pPr>
+      <w:rPr>
+        <w:rFonts w:ascii="Symbol" w:hAnsi="Symbol" w:hint="default"/>
+      </w:rPr>
+    </w:lvl>
+    <w:lvl w:ilvl="7" w:tplc="10090003" w:tentative="1">
+      <w:start w:val="1"/>
+      <w:numFmt w:val="bullet"/>
+      <w:lvlText w:val="o"/>
+      <w:lvlJc w:val="left"/>
+      <w:pPr>
+        <w:ind w:left="5760" w:hanging="360"/>
+      </w:pPr>
+      <w:rPr>
+        <w:rFonts w:ascii="Courier New" w:hAnsi="Courier New" w:cs="Courier New" w:hint="default"/>
+      </w:rPr>
+    </w:lvl>
+    <w:lvl w:ilvl="8" w:tplc="10090005" w:tentative="1">
+      <w:start w:val="1"/>
+      <w:numFmt w:val="bullet"/>
+      <w:lvlText w:val=""/>
+      <w:lvlJc w:val="left"/>
+      <w:pPr>
+        <w:ind w:left="6480" w:hanging="360"/>
+      </w:pPr>
+      <w:rPr>
+        <w:rFonts w:ascii="Wingdings" w:hAnsi="Wingdings" w:hint="default"/>
+      </w:rPr>
+    </w:lvl>
+  </w:abstractNum>
+  <w:abstractNum w:abstractNumId="3" w15:restartNumberingAfterBreak="0">
+    <w:nsid w:val="63951712"/>
+    <w:multiLevelType w:val="hybridMultilevel"/>
+    <w:tmpl w:val="6EE6F146"/>
+    <w:lvl w:ilvl="0" w:tplc="10090001">
+      <w:start w:val="1"/>
+      <w:numFmt w:val="bullet"/>
+      <w:lvlText w:val=""/>
+      <w:lvlJc w:val="left"/>
+      <w:pPr>
+        <w:ind w:left="720" w:hanging="360"/>
+      </w:pPr>
+      <w:rPr>
+        <w:rFonts w:ascii="Symbol" w:hAnsi="Symbol" w:hint="default"/>
+      </w:rPr>
+    </w:lvl>
+    <w:lvl w:ilvl="1" w:tplc="10090003" w:tentative="1">
+      <w:start w:val="1"/>
+      <w:numFmt w:val="bullet"/>
+      <w:lvlText w:val="o"/>
+      <w:lvlJc w:val="left"/>
+      <w:pPr>
+        <w:ind w:left="1440" w:hanging="360"/>
+      </w:pPr>
+      <w:rPr>
+        <w:rFonts w:ascii="Courier New" w:hAnsi="Courier New" w:cs="Courier New" w:hint="default"/>
+      </w:rPr>
+    </w:lvl>
+    <w:lvl w:ilvl="2" w:tplc="10090005" w:tentative="1">
+      <w:start w:val="1"/>
+      <w:numFmt w:val="bullet"/>
+      <w:lvlText w:val=""/>
+      <w:lvlJc w:val="left"/>
+      <w:pPr>
+        <w:ind w:left="2160" w:hanging="360"/>
+      </w:pPr>
+      <w:rPr>
+        <w:rFonts w:ascii="Wingdings" w:hAnsi="Wingdings" w:hint="default"/>
+      </w:rPr>
+    </w:lvl>
+    <w:lvl w:ilvl="3" w:tplc="10090001" w:tentative="1">
+      <w:start w:val="1"/>
+      <w:numFmt w:val="bullet"/>
+      <w:lvlText w:val=""/>
+      <w:lvlJc w:val="left"/>
+      <w:pPr>
+        <w:ind w:left="2880" w:hanging="360"/>
+      </w:pPr>
+      <w:rPr>
+        <w:rFonts w:ascii="Symbol" w:hAnsi="Symbol" w:hint="default"/>
+      </w:rPr>
+    </w:lvl>
+    <w:lvl w:ilvl="4" w:tplc="10090003" w:tentative="1">
+      <w:start w:val="1"/>
+      <w:numFmt w:val="bullet"/>
+      <w:lvlText w:val="o"/>
+      <w:lvlJc w:val="left"/>
+      <w:pPr>
+        <w:ind w:left="3600" w:hanging="360"/>
+      </w:pPr>
+      <w:rPr>
+        <w:rFonts w:ascii="Courier New" w:hAnsi="Courier New" w:cs="Courier New" w:hint="default"/>
+      </w:rPr>
+    </w:lvl>
+    <w:lvl w:ilvl="5" w:tplc="10090005" w:tentative="1">
+      <w:start w:val="1"/>
+      <w:numFmt w:val="bullet"/>
+      <w:lvlText w:val=""/>
+      <w:lvlJc w:val="left"/>
+      <w:pPr>
+        <w:ind w:left="4320" w:hanging="360"/>
+      </w:pPr>
+      <w:rPr>
+        <w:rFonts w:ascii="Wingdings" w:hAnsi="Wingdings" w:hint="default"/>
+      </w:rPr>
+    </w:lvl>
+    <w:lvl w:ilvl="6" w:tplc="10090001" w:tentative="1">
+      <w:start w:val="1"/>
+      <w:numFmt w:val="bullet"/>
+      <w:lvlText w:val=""/>
+      <w:lvlJc w:val="left"/>
+      <w:pPr>
+        <w:ind w:left="5040" w:hanging="360"/>
+      </w:pPr>
+      <w:rPr>
+        <w:rFonts w:ascii="Symbol" w:hAnsi="Symbol" w:hint="default"/>
+      </w:rPr>
+    </w:lvl>
+    <w:lvl w:ilvl="7" w:tplc="10090003" w:tentative="1">
+      <w:start w:val="1"/>
+      <w:numFmt w:val="bullet"/>
+      <w:lvlText w:val="o"/>
+      <w:lvlJc w:val="left"/>
+      <w:pPr>
+        <w:ind w:left="5760" w:hanging="360"/>
+      </w:pPr>
+      <w:rPr>
+        <w:rFonts w:ascii="Courier New" w:hAnsi="Courier New" w:cs="Courier New" w:hint="default"/>
+      </w:rPr>
+    </w:lvl>
+    <w:lvl w:ilvl="8" w:tplc="10090005" w:tentative="1">
+      <w:start w:val="1"/>
+      <w:numFmt w:val="bullet"/>
+      <w:lvlText w:val=""/>
+      <w:lvlJc w:val="left"/>
+      <w:pPr>
+        <w:ind w:left="6480" w:hanging="360"/>
+      </w:pPr>
+      <w:rPr>
+        <w:rFonts w:ascii="Wingdings" w:hAnsi="Wingdings" w:hint="default"/>
+      </w:rPr>
+    </w:lvl>
+  </w:abstractNum>
+  <w:abstractNum w:abstractNumId="4" w15:restartNumberingAfterBreak="0">
     <w:nsid w:val="76754405"/>
     <w:multiLevelType w:val="hybridMultilevel"/>
     <w:tmpl w:val="467C697A"/>
@@ -2553,7 +3605,135 @@
       </w:pPr>
     </w:lvl>
   </w:abstractNum>
+  <w:abstractNum w:abstractNumId="5" w15:restartNumberingAfterBreak="0">
+    <w:nsid w:val="7F442247"/>
+    <w:multiLevelType w:val="hybridMultilevel"/>
+    <w:tmpl w:val="497CAC2A"/>
+    <w:lvl w:ilvl="0" w:tplc="10090001">
+      <w:start w:val="1"/>
+      <w:numFmt w:val="bullet"/>
+      <w:lvlText w:val=""/>
+      <w:lvlJc w:val="left"/>
+      <w:pPr>
+        <w:ind w:left="720" w:hanging="360"/>
+      </w:pPr>
+      <w:rPr>
+        <w:rFonts w:ascii="Symbol" w:hAnsi="Symbol" w:hint="default"/>
+      </w:rPr>
+    </w:lvl>
+    <w:lvl w:ilvl="1" w:tplc="10090003" w:tentative="1">
+      <w:start w:val="1"/>
+      <w:numFmt w:val="bullet"/>
+      <w:lvlText w:val="o"/>
+      <w:lvlJc w:val="left"/>
+      <w:pPr>
+        <w:ind w:left="1440" w:hanging="360"/>
+      </w:pPr>
+      <w:rPr>
+        <w:rFonts w:ascii="Courier New" w:hAnsi="Courier New" w:cs="Courier New" w:hint="default"/>
+      </w:rPr>
+    </w:lvl>
+    <w:lvl w:ilvl="2" w:tplc="10090005" w:tentative="1">
+      <w:start w:val="1"/>
+      <w:numFmt w:val="bullet"/>
+      <w:lvlText w:val=""/>
+      <w:lvlJc w:val="left"/>
+      <w:pPr>
+        <w:ind w:left="2160" w:hanging="360"/>
+      </w:pPr>
+      <w:rPr>
+        <w:rFonts w:ascii="Wingdings" w:hAnsi="Wingdings" w:hint="default"/>
+      </w:rPr>
+    </w:lvl>
+    <w:lvl w:ilvl="3" w:tplc="10090001" w:tentative="1">
+      <w:start w:val="1"/>
+      <w:numFmt w:val="bullet"/>
+      <w:lvlText w:val=""/>
+      <w:lvlJc w:val="left"/>
+      <w:pPr>
+        <w:ind w:left="2880" w:hanging="360"/>
+      </w:pPr>
+      <w:rPr>
+        <w:rFonts w:ascii="Symbol" w:hAnsi="Symbol" w:hint="default"/>
+      </w:rPr>
+    </w:lvl>
+    <w:lvl w:ilvl="4" w:tplc="10090003" w:tentative="1">
+      <w:start w:val="1"/>
+      <w:numFmt w:val="bullet"/>
+      <w:lvlText w:val="o"/>
+      <w:lvlJc w:val="left"/>
+      <w:pPr>
+        <w:ind w:left="3600" w:hanging="360"/>
+      </w:pPr>
+      <w:rPr>
+        <w:rFonts w:ascii="Courier New" w:hAnsi="Courier New" w:cs="Courier New" w:hint="default"/>
+      </w:rPr>
+    </w:lvl>
+    <w:lvl w:ilvl="5" w:tplc="10090005" w:tentative="1">
+      <w:start w:val="1"/>
+      <w:numFmt w:val="bullet"/>
+      <w:lvlText w:val=""/>
+      <w:lvlJc w:val="left"/>
+      <w:pPr>
+        <w:ind w:left="4320" w:hanging="360"/>
+      </w:pPr>
+      <w:rPr>
+        <w:rFonts w:ascii="Wingdings" w:hAnsi="Wingdings" w:hint="default"/>
+      </w:rPr>
+    </w:lvl>
+    <w:lvl w:ilvl="6" w:tplc="10090001" w:tentative="1">
+      <w:start w:val="1"/>
+      <w:numFmt w:val="bullet"/>
+      <w:lvlText w:val=""/>
+      <w:lvlJc w:val="left"/>
+      <w:pPr>
+        <w:ind w:left="5040" w:hanging="360"/>
+      </w:pPr>
+      <w:rPr>
+        <w:rFonts w:ascii="Symbol" w:hAnsi="Symbol" w:hint="default"/>
+      </w:rPr>
+    </w:lvl>
+    <w:lvl w:ilvl="7" w:tplc="10090003" w:tentative="1">
+      <w:start w:val="1"/>
+      <w:numFmt w:val="bullet"/>
+      <w:lvlText w:val="o"/>
+      <w:lvlJc w:val="left"/>
+      <w:pPr>
+        <w:ind w:left="5760" w:hanging="360"/>
+      </w:pPr>
+      <w:rPr>
+        <w:rFonts w:ascii="Courier New" w:hAnsi="Courier New" w:cs="Courier New" w:hint="default"/>
+      </w:rPr>
+    </w:lvl>
+    <w:lvl w:ilvl="8" w:tplc="10090005" w:tentative="1">
+      <w:start w:val="1"/>
+      <w:numFmt w:val="bullet"/>
+      <w:lvlText w:val=""/>
+      <w:lvlJc w:val="left"/>
+      <w:pPr>
+        <w:ind w:left="6480" w:hanging="360"/>
+      </w:pPr>
+      <w:rPr>
+        <w:rFonts w:ascii="Wingdings" w:hAnsi="Wingdings" w:hint="default"/>
+      </w:rPr>
+    </w:lvl>
+  </w:abstractNum>
   <w:num w:numId="1">
+    <w:abstractNumId w:val="4"/>
+  </w:num>
+  <w:num w:numId="2">
+    <w:abstractNumId w:val="5"/>
+  </w:num>
+  <w:num w:numId="3">
+    <w:abstractNumId w:val="2"/>
+  </w:num>
+  <w:num w:numId="4">
+    <w:abstractNumId w:val="1"/>
+  </w:num>
+  <w:num w:numId="5">
+    <w:abstractNumId w:val="3"/>
+  </w:num>
+  <w:num w:numId="6">
     <w:abstractNumId w:val="0"/>
   </w:num>
 </w:numbering>

--- a/1897402_1907605_TP5.docx
+++ b/1897402_1907605_TP5.docx
@@ -1789,10 +1789,7 @@
         <w:sym w:font="Wingdings" w:char="F0E0"/>
       </w:r>
       <w:r>
-        <w:t xml:space="preserve"> </w:t>
-      </w:r>
-      <w:r>
-        <w:t xml:space="preserve">adresse, </w:t>
+        <w:t xml:space="preserve"> adresse, </w:t>
       </w:r>
       <w:proofErr w:type="spellStart"/>
       <w:r>
@@ -1906,15 +1903,7 @@
         <w:sym w:font="Wingdings" w:char="F0E0"/>
       </w:r>
       <w:r>
-        <w:t xml:space="preserve"> </w:t>
-      </w:r>
-      <w:proofErr w:type="spellStart"/>
-      <w:r>
-        <w:t>nom, adress</w:t>
-      </w:r>
-      <w:proofErr w:type="spellEnd"/>
-      <w:r>
-        <w:t xml:space="preserve">e, </w:t>
+        <w:t xml:space="preserve"> nom, adresse, </w:t>
       </w:r>
       <w:proofErr w:type="spellStart"/>
       <w:r>
@@ -1968,10 +1957,7 @@
       </w:r>
       <w:proofErr w:type="spellEnd"/>
       <w:r>
-        <w:t>, nom, type, description,</w:t>
-      </w:r>
-      <w:r>
-        <w:t xml:space="preserve"> </w:t>
+        <w:t xml:space="preserve">, nom, type, description, </w:t>
       </w:r>
       <w:proofErr w:type="spellStart"/>
       <w:r>
@@ -2227,10 +2213,12 @@
         </w:numPr>
       </w:pPr>
       <w:proofErr w:type="spellStart"/>
+      <w:proofErr w:type="gramStart"/>
       <w:r>
         <w:t>numPrescription</w:t>
       </w:r>
       <w:proofErr w:type="spellEnd"/>
+      <w:proofErr w:type="gramEnd"/>
       <w:r>
         <w:t xml:space="preserve"> </w:t>
       </w:r>
@@ -2243,10 +2231,26 @@
       <w:proofErr w:type="spellStart"/>
       <w:r>
         <w:t>numVeterinaire</w:t>
+      </w:r>
+      <w:proofErr w:type="spellEnd"/>
+    </w:p>
+    <w:p>
+      <w:pPr>
+        <w:pStyle w:val="Titre2"/>
+      </w:pPr>
+      <w:r>
+        <w:t>Forme normale</w:t>
+      </w:r>
+    </w:p>
+    <w:p>
+      <w:pPr>
+        <w:jc w:val="both"/>
+      </w:pPr>
+      <w:r>
+        <w:t>Tout d’abord, la forme normale de cette base de données est plus élevée que la forme 1NF, car tous les attributs sont atomiques et qu’il n’y a pas de redondance. Ensuite, cette base de données est au moins de la forme normal 2NF, car tous les attributs des tables sont complètement dépendants de leur clé primaire.</w:t>
       </w:r>
       <w:bookmarkStart w:id="0" w:name="_GoBack"/>
       <w:bookmarkEnd w:id="0"/>
-      <w:proofErr w:type="spellEnd"/>
     </w:p>
     <w:p>
       <w:pPr>

--- a/1897402_1907605_TP5.docx
+++ b/1897402_1907605_TP5.docx
@@ -2249,8 +2249,6 @@
       <w:r>
         <w:t>Tout d’abord, la forme normale de cette base de données est plus élevée que la forme 1NF, car tous les attributs sont atomiques et qu’il n’y a pas de redondance. Ensuite, cette base de données est au moins de la forme normal 2NF, car tous les attributs des tables sont complètement dépendants de leur clé primaire.</w:t>
       </w:r>
-      <w:bookmarkStart w:id="0" w:name="_GoBack"/>
-      <w:bookmarkEnd w:id="0"/>
     </w:p>
     <w:p>
       <w:pPr>
@@ -2308,23 +2306,15 @@
           <w:lang w:val="fr-FR"/>
         </w:rPr>
       </w:pPr>
-    </w:p>
-    <w:p>
-      <w:pPr>
-        <w:rPr>
-          <w:lang w:val="en-CA"/>
-        </w:rPr>
-      </w:pPr>
-      <w:r>
-        <w:rPr>
-          <w:noProof/>
-          <w:lang w:val="en-CA"/>
+      <w:r>
+        <w:rPr>
+          <w:lang w:val="fr-FR"/>
         </w:rPr>
         <w:drawing>
-          <wp:inline distT="0" distB="0" distL="0" distR="0" wp14:anchorId="2DDB58B2" wp14:editId="52E67B0E">
-            <wp:extent cx="5861685" cy="2864893"/>
-            <wp:effectExtent l="0" t="0" r="5715" b="0"/>
-            <wp:docPr id="10" name="Image 10"/>
+          <wp:inline distT="0" distB="0" distL="0" distR="0" wp14:anchorId="4C52B3E3" wp14:editId="2636B3DC">
+            <wp:extent cx="5943600" cy="2672715"/>
+            <wp:effectExtent l="0" t="0" r="0" b="0"/>
+            <wp:docPr id="11" name="Image 11"/>
             <wp:cNvGraphicFramePr>
               <a:graphicFrameLocks xmlns:a="http://schemas.openxmlformats.org/drawingml/2006/main" noChangeAspect="1"/>
             </wp:cNvGraphicFramePr>
@@ -2335,27 +2325,20 @@
                     <pic:cNvPr id="1" name=""/>
                     <pic:cNvPicPr/>
                   </pic:nvPicPr>
-                  <pic:blipFill rotWithShape="1">
+                  <pic:blipFill>
                     <a:blip r:embed="rId9"/>
-                    <a:srcRect b="32952"/>
-                    <a:stretch/>
+                    <a:stretch>
+                      <a:fillRect/>
+                    </a:stretch>
                   </pic:blipFill>
-                  <pic:spPr bwMode="auto">
+                  <pic:spPr>
                     <a:xfrm>
                       <a:off x="0" y="0"/>
-                      <a:ext cx="5905452" cy="2886284"/>
+                      <a:ext cx="5943600" cy="2672715"/>
                     </a:xfrm>
                     <a:prstGeom prst="rect">
                       <a:avLst/>
                     </a:prstGeom>
-                    <a:ln>
-                      <a:noFill/>
-                    </a:ln>
-                    <a:extLst>
-                      <a:ext uri="{53640926-AAD7-44D8-BBD7-CCE9431645EC}">
-                        <a14:shadowObscured xmlns:a14="http://schemas.microsoft.com/office/drawing/2010/main"/>
-                      </a:ext>
-                    </a:extLst>
                   </pic:spPr>
                 </pic:pic>
               </a:graphicData>
@@ -2367,7 +2350,7 @@
     <w:p>
       <w:pPr>
         <w:rPr>
-          <w:lang w:val="en-CA"/>
+          <w:lang w:val="fr-FR"/>
         </w:rPr>
       </w:pPr>
     </w:p>
@@ -2490,18 +2473,19 @@
           <w:lang w:val="en-CA"/>
         </w:rPr>
       </w:pPr>
-    </w:p>
-    <w:p>
-      <w:pPr>
+      <w:r>
         <w:rPr>
           <w:lang w:val="en-CA"/>
         </w:rPr>
-      </w:pPr>
+        <w:br w:type="page"/>
+      </w:r>
     </w:p>
     <w:p>
       <w:pPr>
         <w:pStyle w:val="Titre2"/>
       </w:pPr>
+      <w:bookmarkStart w:id="0" w:name="_GoBack"/>
+      <w:bookmarkEnd w:id="0"/>
       <w:r>
         <w:lastRenderedPageBreak/>
         <w:t>Recherche par nom</w:t>

--- a/1897402_1907605_TP5.docx
+++ b/1897402_1907605_TP5.docx
@@ -2249,10 +2249,18 @@
       <w:r>
         <w:t>Tout d’abord, la forme normale de cette base de données est plus élevée que la forme 1NF, car tous les attributs sont atomiques et qu’il n’y a pas de redondance. Ensuite, cette base de données est au moins de la forme normal 2NF, car tous les attributs des tables sont complètement dépendants de leur clé primaire.</w:t>
       </w:r>
-    </w:p>
-    <w:p>
-      <w:pPr>
-        <w:pStyle w:val="Titre2"/>
+      <w:r>
+        <w:t xml:space="preserve"> Il n’y a pas de dépendance transitive dans les tables, donc la forme normale est de 3NF.</w:t>
+      </w:r>
+      <w:r>
+        <w:t xml:space="preserve"> Tous les déterminants de ces tables sont des clés candidates, c’est donc une BCNF.</w:t>
+      </w:r>
+      <w:bookmarkStart w:id="0" w:name="_GoBack"/>
+      <w:bookmarkEnd w:id="0"/>
+    </w:p>
+    <w:p>
+      <w:pPr>
+        <w:pStyle w:val="Titre1"/>
       </w:pPr>
       <w:r>
         <w:t>Fonctionnalité bonus</w:t>
@@ -2308,6 +2316,7 @@
       </w:pPr>
       <w:r>
         <w:rPr>
+          <w:noProof/>
           <w:lang w:val="fr-FR"/>
         </w:rPr>
         <w:drawing>
@@ -2484,8 +2493,6 @@
       <w:pPr>
         <w:pStyle w:val="Titre2"/>
       </w:pPr>
-      <w:bookmarkStart w:id="0" w:name="_GoBack"/>
-      <w:bookmarkEnd w:id="0"/>
       <w:r>
         <w:lastRenderedPageBreak/>
         <w:t>Recherche par nom</w:t>

--- a/1897402_1907605_TP5.docx
+++ b/1897402_1907605_TP5.docx
@@ -790,37 +790,397 @@
         <w:pStyle w:val="Code"/>
       </w:pPr>
       <w:r>
+        <w:t xml:space="preserve">    PK(</w:t>
+      </w:r>
+      <w:proofErr w:type="spellStart"/>
+      <w:r>
+        <w:t>numClinique</w:t>
+      </w:r>
+      <w:proofErr w:type="spellEnd"/>
+      <w:r>
+        <w:t>)</w:t>
+      </w:r>
+    </w:p>
+    <w:p>
+      <w:pPr>
+        <w:pStyle w:val="Code"/>
+      </w:pPr>
+      <w:r>
+        <w:t xml:space="preserve">    FK(</w:t>
+      </w:r>
+      <w:proofErr w:type="spellStart"/>
+      <w:r>
+        <w:t>numGestionnaire</w:t>
+      </w:r>
+      <w:proofErr w:type="spellEnd"/>
+      <w:r>
+        <w:t xml:space="preserve">) REFERENCES </w:t>
+      </w:r>
+      <w:proofErr w:type="spellStart"/>
+      <w:r>
+        <w:t>Employe</w:t>
+      </w:r>
+      <w:proofErr w:type="spellEnd"/>
+      <w:r>
+        <w:t>(</w:t>
+      </w:r>
+      <w:proofErr w:type="spellStart"/>
+      <w:r>
+        <w:t>numEmploye</w:t>
+      </w:r>
+      <w:proofErr w:type="spellEnd"/>
+      <w:r>
+        <w:t>)</w:t>
+      </w:r>
+    </w:p>
+    <w:p>
+      <w:pPr>
+        <w:pStyle w:val="Code"/>
+      </w:pPr>
+    </w:p>
+    <w:p>
+      <w:pPr>
+        <w:pStyle w:val="Code"/>
+      </w:pPr>
+      <w:r>
+        <w:t>Embauche(</w:t>
+      </w:r>
+      <w:proofErr w:type="spellStart"/>
+      <w:r>
+        <w:t>numEmploye</w:t>
+      </w:r>
+      <w:proofErr w:type="spellEnd"/>
+      <w:r>
+        <w:t xml:space="preserve">, </w:t>
+      </w:r>
+      <w:proofErr w:type="spellStart"/>
+      <w:r>
+        <w:t>numClinique</w:t>
+      </w:r>
+      <w:proofErr w:type="spellEnd"/>
+      <w:r>
+        <w:t>)</w:t>
+      </w:r>
+    </w:p>
+    <w:p>
+      <w:pPr>
+        <w:pStyle w:val="Code"/>
+        <w:rPr>
+          <w:lang w:val="en-CA"/>
+        </w:rPr>
+      </w:pPr>
+      <w:r>
         <w:t xml:space="preserve">    </w:t>
       </w:r>
-      <w:proofErr w:type="gramStart"/>
-      <w:r>
+      <w:r>
+        <w:rPr>
+          <w:lang w:val="en-CA"/>
+        </w:rPr>
         <w:t>PK(</w:t>
       </w:r>
       <w:proofErr w:type="spellStart"/>
-      <w:proofErr w:type="gramEnd"/>
-      <w:r>
+      <w:r>
+        <w:rPr>
+          <w:lang w:val="en-CA"/>
+        </w:rPr>
+        <w:t>numEmploye</w:t>
+      </w:r>
+      <w:proofErr w:type="spellEnd"/>
+      <w:r>
+        <w:rPr>
+          <w:lang w:val="en-CA"/>
+        </w:rPr>
+        <w:t xml:space="preserve">, </w:t>
+      </w:r>
+      <w:proofErr w:type="spellStart"/>
+      <w:r>
+        <w:rPr>
+          <w:lang w:val="en-CA"/>
+        </w:rPr>
         <w:t>numClinique</w:t>
       </w:r>
       <w:proofErr w:type="spellEnd"/>
       <w:r>
+        <w:rPr>
+          <w:lang w:val="en-CA"/>
+        </w:rPr>
         <w:t>)</w:t>
       </w:r>
     </w:p>
     <w:p>
       <w:pPr>
         <w:pStyle w:val="Code"/>
-      </w:pPr>
-      <w:r>
+        <w:rPr>
+          <w:lang w:val="en-CA"/>
+        </w:rPr>
+      </w:pPr>
+      <w:r>
+        <w:rPr>
+          <w:lang w:val="en-CA"/>
+        </w:rPr>
+        <w:t xml:space="preserve">    FK(</w:t>
+      </w:r>
+      <w:proofErr w:type="spellStart"/>
+      <w:r>
+        <w:rPr>
+          <w:lang w:val="en-CA"/>
+        </w:rPr>
+        <w:t>numEmploye</w:t>
+      </w:r>
+      <w:proofErr w:type="spellEnd"/>
+      <w:r>
+        <w:rPr>
+          <w:lang w:val="en-CA"/>
+        </w:rPr>
+        <w:t xml:space="preserve">) REFERENCES </w:t>
+      </w:r>
+      <w:proofErr w:type="spellStart"/>
+      <w:r>
+        <w:rPr>
+          <w:lang w:val="en-CA"/>
+        </w:rPr>
+        <w:t>Employe</w:t>
+      </w:r>
+      <w:proofErr w:type="spellEnd"/>
+      <w:r>
+        <w:rPr>
+          <w:lang w:val="en-CA"/>
+        </w:rPr>
+        <w:t>(</w:t>
+      </w:r>
+      <w:proofErr w:type="spellStart"/>
+      <w:r>
+        <w:rPr>
+          <w:lang w:val="en-CA"/>
+        </w:rPr>
+        <w:t>numEmploye</w:t>
+      </w:r>
+      <w:proofErr w:type="spellEnd"/>
+      <w:r>
+        <w:rPr>
+          <w:lang w:val="en-CA"/>
+        </w:rPr>
+        <w:t>)</w:t>
+      </w:r>
+    </w:p>
+    <w:p>
+      <w:pPr>
+        <w:pStyle w:val="Code"/>
+      </w:pPr>
+      <w:r>
+        <w:rPr>
+          <w:lang w:val="en-CA"/>
+        </w:rPr>
         <w:t xml:space="preserve">    </w:t>
       </w:r>
-      <w:proofErr w:type="gramStart"/>
       <w:r>
         <w:t>FK(</w:t>
       </w:r>
       <w:proofErr w:type="spellStart"/>
-      <w:proofErr w:type="gramEnd"/>
-      <w:r>
-        <w:t>numGestionnaire</w:t>
+      <w:r>
+        <w:t>numClinique</w:t>
+      </w:r>
+      <w:proofErr w:type="spellEnd"/>
+      <w:r>
+        <w:t>) REFERENCES Clinique(</w:t>
+      </w:r>
+      <w:proofErr w:type="spellStart"/>
+      <w:r>
+        <w:t>numClinique</w:t>
+      </w:r>
+      <w:proofErr w:type="spellEnd"/>
+      <w:r>
+        <w:t>)</w:t>
+      </w:r>
+    </w:p>
+    <w:p>
+      <w:pPr>
+        <w:pStyle w:val="Code"/>
+      </w:pPr>
+    </w:p>
+    <w:p>
+      <w:pPr>
+        <w:pStyle w:val="Code"/>
+      </w:pPr>
+      <w:proofErr w:type="spellStart"/>
+      <w:r>
+        <w:t>Proprietaire</w:t>
+      </w:r>
+      <w:proofErr w:type="spellEnd"/>
+      <w:r>
+        <w:t>(</w:t>
+      </w:r>
+      <w:proofErr w:type="spellStart"/>
+      <w:r>
+        <w:t>numProprietaire</w:t>
+      </w:r>
+      <w:proofErr w:type="spellEnd"/>
+      <w:r>
+        <w:t>,</w:t>
+      </w:r>
+      <w:r>
+        <w:t xml:space="preserve"> </w:t>
+      </w:r>
+      <w:proofErr w:type="spellStart"/>
+      <w:r>
+        <w:t>numClinique</w:t>
+      </w:r>
+      <w:proofErr w:type="spellEnd"/>
+      <w:r>
+        <w:t xml:space="preserve">, nom, adresse, </w:t>
+      </w:r>
+      <w:proofErr w:type="spellStart"/>
+      <w:r>
+        <w:t>numTel</w:t>
+      </w:r>
+      <w:proofErr w:type="spellEnd"/>
+      <w:r>
+        <w:t>)</w:t>
+      </w:r>
+    </w:p>
+    <w:p>
+      <w:pPr>
+        <w:pStyle w:val="Code"/>
+      </w:pPr>
+      <w:r>
+        <w:t xml:space="preserve">    PK(</w:t>
+      </w:r>
+      <w:proofErr w:type="spellStart"/>
+      <w:r>
+        <w:t>numProprietaire</w:t>
+      </w:r>
+      <w:proofErr w:type="spellEnd"/>
+      <w:r>
+        <w:t xml:space="preserve">, </w:t>
+      </w:r>
+      <w:proofErr w:type="spellStart"/>
+      <w:r>
+        <w:t>numClinique</w:t>
+      </w:r>
+      <w:proofErr w:type="spellEnd"/>
+      <w:r>
+        <w:t>)</w:t>
+      </w:r>
+    </w:p>
+    <w:p>
+      <w:pPr>
+        <w:pStyle w:val="Code"/>
+      </w:pPr>
+      <w:r>
+        <w:t xml:space="preserve">    FK(</w:t>
+      </w:r>
+      <w:proofErr w:type="spellStart"/>
+      <w:r>
+        <w:t>numClinique</w:t>
+      </w:r>
+      <w:proofErr w:type="spellEnd"/>
+      <w:r>
+        <w:t>) REFERENCES Clinique(</w:t>
+      </w:r>
+      <w:proofErr w:type="spellStart"/>
+      <w:r>
+        <w:t>numClinique</w:t>
+      </w:r>
+      <w:proofErr w:type="spellEnd"/>
+      <w:r>
+        <w:t>)</w:t>
+      </w:r>
+    </w:p>
+    <w:p>
+      <w:pPr>
+        <w:pStyle w:val="Code"/>
+      </w:pPr>
+    </w:p>
+    <w:p>
+      <w:pPr>
+        <w:pStyle w:val="Code"/>
+      </w:pPr>
+      <w:r>
+        <w:t>Animal(</w:t>
+      </w:r>
+      <w:proofErr w:type="spellStart"/>
+      <w:r>
+        <w:t>numAnimal</w:t>
+      </w:r>
+      <w:proofErr w:type="spellEnd"/>
+      <w:r>
+        <w:t xml:space="preserve">, </w:t>
+      </w:r>
+      <w:proofErr w:type="spellStart"/>
+      <w:r>
+        <w:t>numProprietaire</w:t>
+      </w:r>
+      <w:proofErr w:type="spellEnd"/>
+      <w:r>
+        <w:t xml:space="preserve">, </w:t>
+      </w:r>
+      <w:proofErr w:type="spellStart"/>
+      <w:r>
+        <w:t>numClinique</w:t>
+      </w:r>
+      <w:proofErr w:type="spellEnd"/>
+      <w:r>
+        <w:t xml:space="preserve">, nom, type, description, </w:t>
+      </w:r>
+      <w:proofErr w:type="spellStart"/>
+      <w:r>
+        <w:t>dateNaissance</w:t>
+      </w:r>
+      <w:proofErr w:type="spellEnd"/>
+      <w:r>
+        <w:t xml:space="preserve">, </w:t>
+      </w:r>
+      <w:proofErr w:type="spellStart"/>
+      <w:r>
+        <w:t>dateInscription</w:t>
+      </w:r>
+      <w:proofErr w:type="spellEnd"/>
+      <w:r>
+        <w:t xml:space="preserve">, </w:t>
+      </w:r>
+      <w:proofErr w:type="spellStart"/>
+      <w:r>
+        <w:t>etat</w:t>
+      </w:r>
+      <w:proofErr w:type="spellEnd"/>
+      <w:r>
+        <w:t>)</w:t>
+      </w:r>
+    </w:p>
+    <w:p>
+      <w:pPr>
+        <w:pStyle w:val="Code"/>
+      </w:pPr>
+      <w:r>
+        <w:t xml:space="preserve">    PK(</w:t>
+      </w:r>
+      <w:proofErr w:type="spellStart"/>
+      <w:r>
+        <w:t>numAnimal</w:t>
+      </w:r>
+      <w:proofErr w:type="spellEnd"/>
+      <w:r>
+        <w:t xml:space="preserve">, </w:t>
+      </w:r>
+      <w:proofErr w:type="spellStart"/>
+      <w:r>
+        <w:t>numClinique</w:t>
+      </w:r>
+      <w:proofErr w:type="spellEnd"/>
+      <w:r>
+        <w:t>)</w:t>
+      </w:r>
+    </w:p>
+    <w:p>
+      <w:pPr>
+        <w:pStyle w:val="Code"/>
+      </w:pPr>
+      <w:r>
+        <w:t xml:space="preserve">    FK(</w:t>
+      </w:r>
+      <w:proofErr w:type="spellStart"/>
+      <w:r>
+        <w:t>numProprietaire</w:t>
       </w:r>
       <w:proofErr w:type="spellEnd"/>
       <w:r>
@@ -828,7 +1188,7 @@
       </w:r>
       <w:proofErr w:type="spellStart"/>
       <w:r>
-        <w:t>Employe</w:t>
+        <w:t>Proprietaire</w:t>
       </w:r>
       <w:proofErr w:type="spellEnd"/>
       <w:r>
@@ -836,7 +1196,7 @@
       </w:r>
       <w:proofErr w:type="spellStart"/>
       <w:r>
-        <w:t>numEmploye</w:t>
+        <w:t>numProprietaire</w:t>
       </w:r>
       <w:proofErr w:type="spellEnd"/>
       <w:r>
@@ -847,19 +1207,78 @@
       <w:pPr>
         <w:pStyle w:val="Code"/>
       </w:pPr>
+      <w:r>
+        <w:t xml:space="preserve">    FK(</w:t>
+      </w:r>
+      <w:proofErr w:type="spellStart"/>
+      <w:r>
+        <w:t>numClinique</w:t>
+      </w:r>
+      <w:proofErr w:type="spellEnd"/>
+      <w:r>
+        <w:t>) REFERENCES Clinique(</w:t>
+      </w:r>
+      <w:proofErr w:type="spellStart"/>
+      <w:r>
+        <w:t>numClinique</w:t>
+      </w:r>
+      <w:proofErr w:type="spellEnd"/>
+      <w:r>
+        <w:t>)</w:t>
+      </w:r>
     </w:p>
     <w:p>
       <w:pPr>
         <w:pStyle w:val="Code"/>
       </w:pPr>
-      <w:proofErr w:type="gramStart"/>
-      <w:r>
-        <w:t>Embauche(</w:t>
-      </w:r>
-      <w:proofErr w:type="spellStart"/>
-      <w:proofErr w:type="gramEnd"/>
-      <w:r>
-        <w:t>numEmploye</w:t>
+    </w:p>
+    <w:p>
+      <w:pPr>
+        <w:pStyle w:val="Code"/>
+      </w:pPr>
+      <w:r>
+        <w:t>Traitement(</w:t>
+      </w:r>
+      <w:proofErr w:type="spellStart"/>
+      <w:r>
+        <w:t>numTraitement</w:t>
+      </w:r>
+      <w:proofErr w:type="spellEnd"/>
+      <w:r>
+        <w:t>, description, cout)</w:t>
+      </w:r>
+    </w:p>
+    <w:p>
+      <w:pPr>
+        <w:pStyle w:val="Code"/>
+      </w:pPr>
+      <w:r>
+        <w:t xml:space="preserve">    PK(</w:t>
+      </w:r>
+      <w:proofErr w:type="spellStart"/>
+      <w:r>
+        <w:t>numTraitement</w:t>
+      </w:r>
+      <w:proofErr w:type="spellEnd"/>
+      <w:r>
+        <w:t>)</w:t>
+      </w:r>
+    </w:p>
+    <w:p>
+      <w:pPr>
+        <w:pStyle w:val="Code"/>
+      </w:pPr>
+    </w:p>
+    <w:p>
+      <w:pPr>
+        <w:pStyle w:val="Code"/>
+      </w:pPr>
+      <w:r>
+        <w:t>Prescription(</w:t>
+      </w:r>
+      <w:proofErr w:type="spellStart"/>
+      <w:r>
+        <w:t>numPrescription</w:t>
       </w:r>
       <w:proofErr w:type="spellEnd"/>
       <w:r>
@@ -867,7 +1286,47 @@
       </w:r>
       <w:proofErr w:type="spellStart"/>
       <w:r>
-        <w:t>numClinique</w:t>
+        <w:t>numAnimal</w:t>
+      </w:r>
+      <w:proofErr w:type="spellEnd"/>
+      <w:r>
+        <w:t xml:space="preserve">, </w:t>
+      </w:r>
+      <w:proofErr w:type="spellStart"/>
+      <w:r>
+        <w:t>numTraitement</w:t>
+      </w:r>
+      <w:proofErr w:type="spellEnd"/>
+      <w:r>
+        <w:t xml:space="preserve">, </w:t>
+      </w:r>
+      <w:proofErr w:type="spellStart"/>
+      <w:r>
+        <w:t>numExamen</w:t>
+      </w:r>
+      <w:proofErr w:type="spellEnd"/>
+      <w:r>
+        <w:t xml:space="preserve">, </w:t>
+      </w:r>
+      <w:proofErr w:type="spellStart"/>
+      <w:r>
+        <w:t>quantite</w:t>
+      </w:r>
+      <w:proofErr w:type="spellEnd"/>
+      <w:r>
+        <w:t xml:space="preserve">, </w:t>
+      </w:r>
+      <w:proofErr w:type="spellStart"/>
+      <w:r>
+        <w:t>dateDebut</w:t>
+      </w:r>
+      <w:proofErr w:type="spellEnd"/>
+      <w:r>
+        <w:t xml:space="preserve">, </w:t>
+      </w:r>
+      <w:proofErr w:type="spellStart"/>
+      <w:r>
+        <w:t>dateFin</w:t>
       </w:r>
       <w:proofErr w:type="spellEnd"/>
       <w:r>
@@ -877,111 +1336,40 @@
     <w:p>
       <w:pPr>
         <w:pStyle w:val="Code"/>
-        <w:rPr>
-          <w:lang w:val="en-CA"/>
-        </w:rPr>
-      </w:pPr>
-      <w:r>
-        <w:t xml:space="preserve">    </w:t>
-      </w:r>
-      <w:proofErr w:type="gramStart"/>
-      <w:r>
-        <w:rPr>
-          <w:lang w:val="en-CA"/>
-        </w:rPr>
-        <w:t>PK(</w:t>
-      </w:r>
-      <w:proofErr w:type="spellStart"/>
-      <w:proofErr w:type="gramEnd"/>
-      <w:r>
-        <w:rPr>
-          <w:lang w:val="en-CA"/>
-        </w:rPr>
-        <w:t>numEmploye</w:t>
-      </w:r>
-      <w:proofErr w:type="spellEnd"/>
-      <w:r>
-        <w:rPr>
-          <w:lang w:val="en-CA"/>
-        </w:rPr>
-        <w:t xml:space="preserve">, </w:t>
-      </w:r>
-      <w:proofErr w:type="spellStart"/>
-      <w:r>
-        <w:rPr>
-          <w:lang w:val="en-CA"/>
-        </w:rPr>
-        <w:t>numClinique</w:t>
-      </w:r>
-      <w:proofErr w:type="spellEnd"/>
-      <w:r>
-        <w:rPr>
-          <w:lang w:val="en-CA"/>
-        </w:rPr>
+      </w:pPr>
+      <w:r>
+        <w:t xml:space="preserve">    PK(</w:t>
+      </w:r>
+      <w:proofErr w:type="spellStart"/>
+      <w:r>
+        <w:t>numPrescription</w:t>
+      </w:r>
+      <w:proofErr w:type="spellEnd"/>
+      <w:r>
         <w:t>)</w:t>
       </w:r>
     </w:p>
     <w:p>
       <w:pPr>
         <w:pStyle w:val="Code"/>
-        <w:rPr>
-          <w:lang w:val="en-CA"/>
-        </w:rPr>
-      </w:pPr>
-      <w:r>
-        <w:rPr>
-          <w:lang w:val="en-CA"/>
-        </w:rPr>
-        <w:t xml:space="preserve">    </w:t>
-      </w:r>
-      <w:proofErr w:type="gramStart"/>
-      <w:r>
-        <w:rPr>
-          <w:lang w:val="en-CA"/>
-        </w:rPr>
-        <w:t>FK(</w:t>
-      </w:r>
-      <w:proofErr w:type="spellStart"/>
-      <w:proofErr w:type="gramEnd"/>
-      <w:r>
-        <w:rPr>
-          <w:lang w:val="en-CA"/>
-        </w:rPr>
-        <w:t>numEmploye</w:t>
-      </w:r>
-      <w:proofErr w:type="spellEnd"/>
-      <w:r>
-        <w:rPr>
-          <w:lang w:val="en-CA"/>
-        </w:rPr>
-        <w:t xml:space="preserve">) REFERENCES </w:t>
-      </w:r>
-      <w:proofErr w:type="spellStart"/>
-      <w:r>
-        <w:rPr>
-          <w:lang w:val="en-CA"/>
-        </w:rPr>
-        <w:t>Employe</w:t>
-      </w:r>
-      <w:proofErr w:type="spellEnd"/>
-      <w:r>
-        <w:rPr>
-          <w:lang w:val="en-CA"/>
-        </w:rPr>
-        <w:t>(</w:t>
-      </w:r>
-      <w:proofErr w:type="spellStart"/>
-      <w:r>
-        <w:rPr>
-          <w:lang w:val="en-CA"/>
-        </w:rPr>
-        <w:t>numEmploye</w:t>
-      </w:r>
-      <w:proofErr w:type="spellEnd"/>
-      <w:r>
-        <w:rPr>
-          <w:lang w:val="en-CA"/>
-        </w:rPr>
+      </w:pPr>
+      <w:r>
+        <w:t xml:space="preserve">    FK(</w:t>
+      </w:r>
+      <w:proofErr w:type="spellStart"/>
+      <w:r>
+        <w:t>numAnimal</w:t>
+      </w:r>
+      <w:proofErr w:type="spellEnd"/>
+      <w:r>
+        <w:t>) REFERENCES Animal(</w:t>
+      </w:r>
+      <w:proofErr w:type="spellStart"/>
+      <w:r>
+        <w:t>numAnimal</w:t>
+      </w:r>
+      <w:proofErr w:type="spellEnd"/>
+      <w:r>
         <w:t>)</w:t>
       </w:r>
     </w:p>
@@ -990,27 +1378,19 @@
         <w:pStyle w:val="Code"/>
       </w:pPr>
       <w:r>
-        <w:rPr>
-          <w:lang w:val="en-CA"/>
-        </w:rPr>
-        <w:t xml:space="preserve">    </w:t>
-      </w:r>
-      <w:proofErr w:type="gramStart"/>
-      <w:r>
-        <w:t>FK(</w:t>
-      </w:r>
-      <w:proofErr w:type="spellStart"/>
-      <w:proofErr w:type="gramEnd"/>
-      <w:r>
-        <w:t>numClinique</w:t>
-      </w:r>
-      <w:proofErr w:type="spellEnd"/>
-      <w:r>
-        <w:t>) REFERENCES Clinique(</w:t>
-      </w:r>
-      <w:proofErr w:type="spellStart"/>
-      <w:r>
-        <w:t>numClinique</w:t>
+        <w:t xml:space="preserve">    FK(</w:t>
+      </w:r>
+      <w:proofErr w:type="spellStart"/>
+      <w:r>
+        <w:t>numTraitement</w:t>
+      </w:r>
+      <w:proofErr w:type="spellEnd"/>
+      <w:r>
+        <w:t>) REFERENCES Traitement(</w:t>
+      </w:r>
+      <w:proofErr w:type="spellStart"/>
+      <w:r>
+        <w:t>numTraitement</w:t>
       </w:r>
       <w:proofErr w:type="spellEnd"/>
       <w:r>
@@ -1021,43 +1401,54 @@
       <w:pPr>
         <w:pStyle w:val="Code"/>
       </w:pPr>
+      <w:r>
+        <w:t xml:space="preserve">    FK(</w:t>
+      </w:r>
+      <w:proofErr w:type="spellStart"/>
+      <w:r>
+        <w:t>numExamen</w:t>
+      </w:r>
+      <w:proofErr w:type="spellEnd"/>
+      <w:r>
+        <w:t>) REFERENCES Examen(</w:t>
+      </w:r>
+      <w:proofErr w:type="spellStart"/>
+      <w:r>
+        <w:t>numExamen</w:t>
+      </w:r>
+      <w:proofErr w:type="spellEnd"/>
+      <w:r>
+        <w:t>)</w:t>
+      </w:r>
     </w:p>
     <w:p>
       <w:pPr>
         <w:pStyle w:val="Code"/>
       </w:pPr>
-      <w:proofErr w:type="spellStart"/>
-      <w:proofErr w:type="gramStart"/>
-      <w:r>
-        <w:t>Proprietaire</w:t>
-      </w:r>
-      <w:proofErr w:type="spellEnd"/>
-      <w:r>
-        <w:t>(</w:t>
-      </w:r>
-      <w:proofErr w:type="spellStart"/>
-      <w:proofErr w:type="gramEnd"/>
-      <w:r>
-        <w:t>numProprietaire</w:t>
-      </w:r>
-      <w:proofErr w:type="spellEnd"/>
-      <w:r>
-        <w:t>,</w:t>
-      </w:r>
-      <w:r>
-        <w:t xml:space="preserve"> </w:t>
-      </w:r>
-      <w:proofErr w:type="spellStart"/>
-      <w:r>
-        <w:t>numClinique</w:t>
-      </w:r>
-      <w:proofErr w:type="spellEnd"/>
-      <w:r>
-        <w:t xml:space="preserve">, nom, adresse, </w:t>
-      </w:r>
-      <w:proofErr w:type="spellStart"/>
-      <w:r>
-        <w:t>numTel</w:t>
+    </w:p>
+    <w:p>
+      <w:pPr>
+        <w:pStyle w:val="Code"/>
+      </w:pPr>
+    </w:p>
+    <w:p>
+      <w:pPr>
+        <w:pStyle w:val="Code"/>
+      </w:pPr>
+      <w:r>
+        <w:t>Examen(</w:t>
+      </w:r>
+      <w:proofErr w:type="spellStart"/>
+      <w:r>
+        <w:t>numPrescription</w:t>
+      </w:r>
+      <w:proofErr w:type="spellEnd"/>
+      <w:r>
+        <w:t xml:space="preserve">, heure, description, </w:t>
+      </w:r>
+      <w:proofErr w:type="spellStart"/>
+      <w:r>
+        <w:t>numVeterinaire</w:t>
       </w:r>
       <w:proofErr w:type="spellEnd"/>
       <w:r>
@@ -1069,24 +1460,11 @@
         <w:pStyle w:val="Code"/>
       </w:pPr>
       <w:r>
-        <w:t xml:space="preserve">    </w:t>
-      </w:r>
-      <w:proofErr w:type="gramStart"/>
-      <w:r>
-        <w:t>PK(</w:t>
-      </w:r>
-      <w:proofErr w:type="spellStart"/>
-      <w:proofErr w:type="gramEnd"/>
-      <w:r>
-        <w:t>numProprietaire</w:t>
-      </w:r>
-      <w:proofErr w:type="spellEnd"/>
-      <w:r>
-        <w:t xml:space="preserve">, </w:t>
-      </w:r>
-      <w:proofErr w:type="spellStart"/>
-      <w:r>
-        <w:t>numClinique</w:t>
+        <w:t xml:space="preserve">    PK(</w:t>
+      </w:r>
+      <w:proofErr w:type="spellStart"/>
+      <w:r>
+        <w:t>numPrescription</w:t>
       </w:r>
       <w:proofErr w:type="spellEnd"/>
       <w:r>
@@ -1098,24 +1476,19 @@
         <w:pStyle w:val="Code"/>
       </w:pPr>
       <w:r>
-        <w:t xml:space="preserve">    </w:t>
-      </w:r>
-      <w:proofErr w:type="gramStart"/>
-      <w:r>
-        <w:t>FK(</w:t>
-      </w:r>
-      <w:proofErr w:type="spellStart"/>
-      <w:proofErr w:type="gramEnd"/>
-      <w:r>
-        <w:t>numClinique</w:t>
-      </w:r>
-      <w:proofErr w:type="spellEnd"/>
-      <w:r>
-        <w:t>) REFERENCES Clinique(</w:t>
-      </w:r>
-      <w:proofErr w:type="spellStart"/>
-      <w:r>
-        <w:t>numClinique</w:t>
+        <w:t xml:space="preserve">    FK(</w:t>
+      </w:r>
+      <w:proofErr w:type="spellStart"/>
+      <w:r>
+        <w:t>numPrescription</w:t>
+      </w:r>
+      <w:proofErr w:type="spellEnd"/>
+      <w:r>
+        <w:t>) REFERENCES Prescription(</w:t>
+      </w:r>
+      <w:proofErr w:type="spellStart"/>
+      <w:r>
+        <w:t>numPrescription</w:t>
       </w:r>
       <w:proofErr w:type="spellEnd"/>
       <w:r>
@@ -1126,482 +1499,10 @@
       <w:pPr>
         <w:pStyle w:val="Code"/>
       </w:pPr>
-    </w:p>
-    <w:p>
-      <w:pPr>
-        <w:pStyle w:val="Code"/>
-      </w:pPr>
-      <w:proofErr w:type="gramStart"/>
-      <w:r>
-        <w:t>Animal(</w:t>
-      </w:r>
-      <w:proofErr w:type="spellStart"/>
-      <w:proofErr w:type="gramEnd"/>
-      <w:r>
-        <w:t>numAnimal</w:t>
-      </w:r>
-      <w:proofErr w:type="spellEnd"/>
-      <w:r>
-        <w:t xml:space="preserve">, </w:t>
-      </w:r>
-      <w:proofErr w:type="spellStart"/>
-      <w:r>
-        <w:t>numProprietaire</w:t>
-      </w:r>
-      <w:proofErr w:type="spellEnd"/>
-      <w:r>
-        <w:t xml:space="preserve">, </w:t>
-      </w:r>
-      <w:proofErr w:type="spellStart"/>
-      <w:r>
-        <w:t>numClinique</w:t>
-      </w:r>
-      <w:proofErr w:type="spellEnd"/>
-      <w:r>
-        <w:t xml:space="preserve">, nom, type, description, </w:t>
-      </w:r>
-      <w:proofErr w:type="spellStart"/>
-      <w:r>
-        <w:t>dateNaissance</w:t>
-      </w:r>
-      <w:proofErr w:type="spellEnd"/>
-      <w:r>
-        <w:t xml:space="preserve">, </w:t>
-      </w:r>
-      <w:proofErr w:type="spellStart"/>
-      <w:r>
-        <w:t>dateInscription</w:t>
-      </w:r>
-      <w:proofErr w:type="spellEnd"/>
-      <w:r>
-        <w:t xml:space="preserve">, </w:t>
-      </w:r>
-      <w:proofErr w:type="spellStart"/>
-      <w:r>
-        <w:t>etat</w:t>
-      </w:r>
-      <w:proofErr w:type="spellEnd"/>
-      <w:r>
-        <w:t>)</w:t>
-      </w:r>
-    </w:p>
-    <w:p>
-      <w:pPr>
-        <w:pStyle w:val="Code"/>
-      </w:pPr>
-      <w:r>
-        <w:t xml:space="preserve">    </w:t>
-      </w:r>
-      <w:proofErr w:type="gramStart"/>
-      <w:r>
-        <w:t>PK(</w:t>
-      </w:r>
-      <w:proofErr w:type="spellStart"/>
-      <w:proofErr w:type="gramEnd"/>
-      <w:r>
-        <w:t>numAnimal</w:t>
-      </w:r>
-      <w:proofErr w:type="spellEnd"/>
-      <w:r>
-        <w:t xml:space="preserve">, </w:t>
-      </w:r>
-      <w:proofErr w:type="spellStart"/>
-      <w:r>
-        <w:t>numClinique</w:t>
-      </w:r>
-      <w:proofErr w:type="spellEnd"/>
-      <w:r>
-        <w:t>)</w:t>
-      </w:r>
-    </w:p>
-    <w:p>
-      <w:pPr>
-        <w:pStyle w:val="Code"/>
-      </w:pPr>
-      <w:r>
-        <w:t xml:space="preserve">    </w:t>
-      </w:r>
-      <w:proofErr w:type="gramStart"/>
-      <w:r>
-        <w:t>FK(</w:t>
-      </w:r>
-      <w:proofErr w:type="spellStart"/>
-      <w:proofErr w:type="gramEnd"/>
-      <w:r>
-        <w:t>numProprietaire</w:t>
-      </w:r>
-      <w:proofErr w:type="spellEnd"/>
-      <w:r>
-        <w:t xml:space="preserve">) REFERENCES </w:t>
-      </w:r>
-      <w:proofErr w:type="spellStart"/>
-      <w:r>
-        <w:t>Proprietaire</w:t>
-      </w:r>
-      <w:proofErr w:type="spellEnd"/>
-      <w:r>
-        <w:t>(</w:t>
-      </w:r>
-      <w:proofErr w:type="spellStart"/>
-      <w:r>
-        <w:t>numProprietaire</w:t>
-      </w:r>
-      <w:proofErr w:type="spellEnd"/>
-      <w:r>
-        <w:t>)</w:t>
-      </w:r>
-    </w:p>
-    <w:p>
-      <w:pPr>
-        <w:pStyle w:val="Code"/>
-      </w:pPr>
-      <w:r>
-        <w:t xml:space="preserve">    </w:t>
-      </w:r>
-      <w:proofErr w:type="gramStart"/>
-      <w:r>
-        <w:t>FK(</w:t>
-      </w:r>
-      <w:proofErr w:type="spellStart"/>
-      <w:proofErr w:type="gramEnd"/>
-      <w:r>
-        <w:t>numClinique</w:t>
-      </w:r>
-      <w:proofErr w:type="spellEnd"/>
-      <w:r>
-        <w:t>) REFERENCES Clinique(</w:t>
-      </w:r>
-      <w:proofErr w:type="spellStart"/>
-      <w:r>
-        <w:t>numClinique</w:t>
-      </w:r>
-      <w:proofErr w:type="spellEnd"/>
-      <w:r>
-        <w:t>)</w:t>
-      </w:r>
-    </w:p>
-    <w:p>
-      <w:pPr>
-        <w:pStyle w:val="Code"/>
-      </w:pPr>
-    </w:p>
-    <w:p>
-      <w:pPr>
-        <w:pStyle w:val="Code"/>
-      </w:pPr>
-      <w:proofErr w:type="gramStart"/>
-      <w:r>
-        <w:t>Traitement(</w:t>
-      </w:r>
-      <w:proofErr w:type="spellStart"/>
-      <w:proofErr w:type="gramEnd"/>
-      <w:r>
-        <w:t>numTraitement</w:t>
-      </w:r>
-      <w:proofErr w:type="spellEnd"/>
-      <w:r>
-        <w:t>, description, cout)</w:t>
-      </w:r>
-    </w:p>
-    <w:p>
-      <w:pPr>
-        <w:pStyle w:val="Code"/>
-      </w:pPr>
-      <w:r>
-        <w:t xml:space="preserve">    </w:t>
-      </w:r>
-      <w:proofErr w:type="gramStart"/>
-      <w:r>
-        <w:t>PK(</w:t>
-      </w:r>
-      <w:proofErr w:type="spellStart"/>
-      <w:proofErr w:type="gramEnd"/>
-      <w:r>
-        <w:t>numTraitement</w:t>
-      </w:r>
-      <w:proofErr w:type="spellEnd"/>
-      <w:r>
-        <w:t>)</w:t>
-      </w:r>
-    </w:p>
-    <w:p>
-      <w:pPr>
-        <w:pStyle w:val="Code"/>
-      </w:pPr>
-    </w:p>
-    <w:p>
-      <w:pPr>
-        <w:pStyle w:val="Code"/>
-      </w:pPr>
-      <w:proofErr w:type="gramStart"/>
-      <w:r>
-        <w:t>Prescription(</w:t>
-      </w:r>
-      <w:proofErr w:type="spellStart"/>
-      <w:proofErr w:type="gramEnd"/>
-      <w:r>
-        <w:t>numPrescription</w:t>
-      </w:r>
-      <w:proofErr w:type="spellEnd"/>
-      <w:r>
-        <w:t xml:space="preserve">, </w:t>
-      </w:r>
-      <w:proofErr w:type="spellStart"/>
-      <w:r>
-        <w:t>numAnimal</w:t>
-      </w:r>
-      <w:proofErr w:type="spellEnd"/>
-      <w:r>
-        <w:t xml:space="preserve">, </w:t>
-      </w:r>
-      <w:proofErr w:type="spellStart"/>
-      <w:r>
-        <w:t>numTraitement</w:t>
-      </w:r>
-      <w:proofErr w:type="spellEnd"/>
-      <w:r>
-        <w:t xml:space="preserve">, </w:t>
-      </w:r>
-      <w:proofErr w:type="spellStart"/>
-      <w:r>
-        <w:t>numExamen</w:t>
-      </w:r>
-      <w:proofErr w:type="spellEnd"/>
-      <w:r>
-        <w:t xml:space="preserve">, </w:t>
-      </w:r>
-      <w:proofErr w:type="spellStart"/>
-      <w:r>
-        <w:t>quantite</w:t>
-      </w:r>
-      <w:proofErr w:type="spellEnd"/>
-      <w:r>
-        <w:t xml:space="preserve">, </w:t>
-      </w:r>
-      <w:proofErr w:type="spellStart"/>
-      <w:r>
-        <w:t>dateDebut</w:t>
-      </w:r>
-      <w:proofErr w:type="spellEnd"/>
-      <w:r>
-        <w:t xml:space="preserve">, </w:t>
-      </w:r>
-      <w:proofErr w:type="spellStart"/>
-      <w:r>
-        <w:t>dateFin</w:t>
-      </w:r>
-      <w:proofErr w:type="spellEnd"/>
-      <w:r>
-        <w:t>)</w:t>
-      </w:r>
-    </w:p>
-    <w:p>
-      <w:pPr>
-        <w:pStyle w:val="Code"/>
-      </w:pPr>
-      <w:r>
-        <w:t xml:space="preserve">    </w:t>
-      </w:r>
-      <w:proofErr w:type="gramStart"/>
-      <w:r>
-        <w:t>PK(</w:t>
-      </w:r>
-      <w:proofErr w:type="spellStart"/>
-      <w:proofErr w:type="gramEnd"/>
-      <w:r>
-        <w:t>numPrescription</w:t>
-      </w:r>
-      <w:proofErr w:type="spellEnd"/>
-      <w:r>
-        <w:t>)</w:t>
-      </w:r>
-    </w:p>
-    <w:p>
-      <w:pPr>
-        <w:pStyle w:val="Code"/>
-      </w:pPr>
-      <w:r>
-        <w:t xml:space="preserve">    </w:t>
-      </w:r>
-      <w:proofErr w:type="gramStart"/>
-      <w:r>
-        <w:t>FK(</w:t>
-      </w:r>
-      <w:proofErr w:type="spellStart"/>
-      <w:proofErr w:type="gramEnd"/>
-      <w:r>
-        <w:t>numAnimal</w:t>
-      </w:r>
-      <w:proofErr w:type="spellEnd"/>
-      <w:r>
-        <w:t>) REFERENCES Animal(</w:t>
-      </w:r>
-      <w:proofErr w:type="spellStart"/>
-      <w:r>
-        <w:t>numAnimal</w:t>
-      </w:r>
-      <w:proofErr w:type="spellEnd"/>
-      <w:r>
-        <w:t>)</w:t>
-      </w:r>
-    </w:p>
-    <w:p>
-      <w:pPr>
-        <w:pStyle w:val="Code"/>
-      </w:pPr>
-      <w:r>
-        <w:t xml:space="preserve">    </w:t>
-      </w:r>
-      <w:proofErr w:type="gramStart"/>
-      <w:r>
-        <w:t>FK(</w:t>
-      </w:r>
-      <w:proofErr w:type="spellStart"/>
-      <w:proofErr w:type="gramEnd"/>
-      <w:r>
-        <w:t>numTraitement</w:t>
-      </w:r>
-      <w:proofErr w:type="spellEnd"/>
-      <w:r>
-        <w:t>) REFERENCES Traitement(</w:t>
-      </w:r>
-      <w:proofErr w:type="spellStart"/>
-      <w:r>
-        <w:t>numTraitement</w:t>
-      </w:r>
-      <w:proofErr w:type="spellEnd"/>
-      <w:r>
-        <w:t>)</w:t>
-      </w:r>
-    </w:p>
-    <w:p>
-      <w:pPr>
-        <w:pStyle w:val="Code"/>
-      </w:pPr>
-      <w:r>
-        <w:t xml:space="preserve">    </w:t>
-      </w:r>
-      <w:proofErr w:type="gramStart"/>
-      <w:r>
-        <w:t>FK(</w:t>
-      </w:r>
-      <w:proofErr w:type="spellStart"/>
-      <w:proofErr w:type="gramEnd"/>
-      <w:r>
-        <w:t>numExamen</w:t>
-      </w:r>
-      <w:proofErr w:type="spellEnd"/>
-      <w:r>
-        <w:t>) REFERENCES Examen(</w:t>
-      </w:r>
-      <w:proofErr w:type="spellStart"/>
-      <w:r>
-        <w:t>numExamen</w:t>
-      </w:r>
-      <w:proofErr w:type="spellEnd"/>
-      <w:r>
-        <w:t>)</w:t>
-      </w:r>
-    </w:p>
-    <w:p>
-      <w:pPr>
-        <w:pStyle w:val="Code"/>
-      </w:pPr>
-    </w:p>
-    <w:p>
-      <w:pPr>
-        <w:pStyle w:val="Code"/>
-      </w:pPr>
-    </w:p>
-    <w:p>
-      <w:pPr>
-        <w:pStyle w:val="Code"/>
-      </w:pPr>
-      <w:proofErr w:type="gramStart"/>
-      <w:r>
-        <w:t>Examen(</w:t>
-      </w:r>
-      <w:proofErr w:type="spellStart"/>
-      <w:proofErr w:type="gramEnd"/>
-      <w:r>
-        <w:t>numPrescription</w:t>
-      </w:r>
-      <w:proofErr w:type="spellEnd"/>
-      <w:r>
-        <w:t xml:space="preserve">, heure, description, </w:t>
-      </w:r>
-      <w:proofErr w:type="spellStart"/>
-      <w:r>
-        <w:t>numVeterinaire</w:t>
-      </w:r>
-      <w:proofErr w:type="spellEnd"/>
-      <w:r>
-        <w:t>)</w:t>
-      </w:r>
-    </w:p>
-    <w:p>
-      <w:pPr>
-        <w:pStyle w:val="Code"/>
-      </w:pPr>
-      <w:r>
-        <w:t xml:space="preserve">    </w:t>
-      </w:r>
-      <w:proofErr w:type="gramStart"/>
-      <w:r>
-        <w:t>PK(</w:t>
-      </w:r>
-      <w:proofErr w:type="spellStart"/>
-      <w:proofErr w:type="gramEnd"/>
-      <w:r>
-        <w:t>numPrescription</w:t>
-      </w:r>
-      <w:proofErr w:type="spellEnd"/>
-      <w:r>
-        <w:t>)</w:t>
-      </w:r>
-    </w:p>
-    <w:p>
-      <w:pPr>
-        <w:pStyle w:val="Code"/>
-      </w:pPr>
-      <w:r>
-        <w:t xml:space="preserve">    </w:t>
-      </w:r>
-      <w:proofErr w:type="gramStart"/>
-      <w:r>
-        <w:t>FK(</w:t>
-      </w:r>
-      <w:proofErr w:type="spellStart"/>
-      <w:proofErr w:type="gramEnd"/>
-      <w:r>
-        <w:t>numPrescription</w:t>
-      </w:r>
-      <w:proofErr w:type="spellEnd"/>
-      <w:r>
-        <w:t>) REFERENCES Prescription(</w:t>
-      </w:r>
-      <w:proofErr w:type="spellStart"/>
-      <w:r>
-        <w:t>numPrescription</w:t>
-      </w:r>
-      <w:proofErr w:type="spellEnd"/>
-      <w:r>
-        <w:t>)</w:t>
-      </w:r>
-    </w:p>
-    <w:p>
-      <w:pPr>
-        <w:pStyle w:val="Code"/>
-      </w:pPr>
-      <w:r>
-        <w:t xml:space="preserve">    </w:t>
-      </w:r>
-      <w:proofErr w:type="gramStart"/>
-      <w:r>
-        <w:t>FK(</w:t>
-      </w:r>
-      <w:proofErr w:type="spellStart"/>
-      <w:proofErr w:type="gramEnd"/>
+      <w:r>
+        <w:t xml:space="preserve">    FK(</w:t>
+      </w:r>
+      <w:proofErr w:type="spellStart"/>
       <w:r>
         <w:t>numVeterinaire</w:t>
       </w:r>
@@ -1664,12 +1565,10 @@
         </w:numPr>
       </w:pPr>
       <w:proofErr w:type="spellStart"/>
-      <w:proofErr w:type="gramStart"/>
       <w:r>
         <w:t>numEmploye</w:t>
       </w:r>
       <w:proofErr w:type="spellEnd"/>
-      <w:proofErr w:type="gramEnd"/>
       <w:r>
         <w:t xml:space="preserve"> </w:t>
       </w:r>
@@ -1716,12 +1615,10 @@
         </w:numPr>
       </w:pPr>
       <w:proofErr w:type="spellStart"/>
-      <w:proofErr w:type="gramStart"/>
       <w:r>
         <w:t>nas</w:t>
       </w:r>
       <w:proofErr w:type="spellEnd"/>
-      <w:proofErr w:type="gramEnd"/>
       <w:r>
         <w:t xml:space="preserve"> </w:t>
       </w:r>
@@ -1776,12 +1673,10 @@
         </w:numPr>
       </w:pPr>
       <w:proofErr w:type="spellStart"/>
-      <w:proofErr w:type="gramStart"/>
       <w:r>
         <w:t>numClinique</w:t>
       </w:r>
       <w:proofErr w:type="spellEnd"/>
-      <w:proofErr w:type="gramEnd"/>
       <w:r>
         <w:t xml:space="preserve"> </w:t>
       </w:r>
@@ -1821,13 +1716,8 @@
           <w:numId w:val="3"/>
         </w:numPr>
       </w:pPr>
-      <w:proofErr w:type="gramStart"/>
-      <w:r>
-        <w:t>adresse</w:t>
-      </w:r>
-      <w:proofErr w:type="gramEnd"/>
-      <w:r>
-        <w:t xml:space="preserve"> </w:t>
+      <w:r>
+        <w:t xml:space="preserve">adresse </w:t>
       </w:r>
       <w:r>
         <w:sym w:font="Wingdings" w:char="F0E0"/>
@@ -1882,12 +1772,10 @@
         </w:numPr>
       </w:pPr>
       <w:proofErr w:type="spellStart"/>
-      <w:proofErr w:type="gramStart"/>
       <w:r>
         <w:t>numProprietaire</w:t>
       </w:r>
       <w:proofErr w:type="spellEnd"/>
-      <w:proofErr w:type="gramEnd"/>
       <w:r>
         <w:t xml:space="preserve">, </w:t>
       </w:r>
@@ -1928,12 +1816,10 @@
         </w:numPr>
       </w:pPr>
       <w:proofErr w:type="spellStart"/>
-      <w:proofErr w:type="gramStart"/>
       <w:r>
         <w:t>numAnimal</w:t>
       </w:r>
       <w:proofErr w:type="spellEnd"/>
-      <w:proofErr w:type="gramEnd"/>
       <w:r>
         <w:t xml:space="preserve">, </w:t>
       </w:r>
@@ -2001,12 +1887,10 @@
         </w:numPr>
       </w:pPr>
       <w:proofErr w:type="spellStart"/>
-      <w:proofErr w:type="gramStart"/>
       <w:r>
         <w:t>numTraitement</w:t>
       </w:r>
       <w:proofErr w:type="spellEnd"/>
-      <w:proofErr w:type="gramEnd"/>
       <w:r>
         <w:t xml:space="preserve"> </w:t>
       </w:r>
@@ -2025,13 +1909,8 @@
           <w:numId w:val="4"/>
         </w:numPr>
       </w:pPr>
-      <w:proofErr w:type="gramStart"/>
-      <w:r>
-        <w:t>description</w:t>
-      </w:r>
-      <w:proofErr w:type="gramEnd"/>
-      <w:r>
-        <w:t xml:space="preserve"> </w:t>
+      <w:r>
+        <w:t xml:space="preserve">description </w:t>
       </w:r>
       <w:r>
         <w:sym w:font="Wingdings" w:char="F0E0"/>
@@ -2065,12 +1944,10 @@
         </w:numPr>
       </w:pPr>
       <w:proofErr w:type="spellStart"/>
-      <w:proofErr w:type="gramStart"/>
       <w:r>
         <w:t>numPrescription</w:t>
       </w:r>
       <w:proofErr w:type="spellEnd"/>
-      <w:proofErr w:type="gramEnd"/>
       <w:r>
         <w:t xml:space="preserve"> </w:t>
       </w:r>
@@ -2135,12 +2012,10 @@
         </w:numPr>
       </w:pPr>
       <w:proofErr w:type="spellStart"/>
-      <w:proofErr w:type="gramStart"/>
       <w:r>
         <w:t>numAnimal</w:t>
       </w:r>
       <w:proofErr w:type="spellEnd"/>
-      <w:proofErr w:type="gramEnd"/>
       <w:r>
         <w:t xml:space="preserve">, </w:t>
       </w:r>
@@ -2213,12 +2088,10 @@
         </w:numPr>
       </w:pPr>
       <w:proofErr w:type="spellStart"/>
-      <w:proofErr w:type="gramStart"/>
       <w:r>
         <w:t>numPrescription</w:t>
       </w:r>
       <w:proofErr w:type="spellEnd"/>
-      <w:proofErr w:type="gramEnd"/>
       <w:r>
         <w:t xml:space="preserve"> </w:t>
       </w:r>
@@ -2254,19 +2127,59 @@
       </w:r>
       <w:r>
         <w:t xml:space="preserve"> Tous les déterminants de ces tables sont des clés candidates, c’est donc une BCNF.</w:t>
+      </w:r>
+    </w:p>
+    <w:p>
+      <w:pPr>
+        <w:rPr>
+          <w:rFonts w:asciiTheme="majorHAnsi" w:eastAsiaTheme="majorEastAsia" w:hAnsiTheme="majorHAnsi" w:cstheme="majorBidi"/>
+          <w:color w:val="2F5496" w:themeColor="accent1" w:themeShade="BF"/>
+          <w:sz w:val="32"/>
+          <w:szCs w:val="32"/>
+        </w:rPr>
+      </w:pPr>
+      <w:r>
+        <w:br w:type="page"/>
+      </w:r>
+    </w:p>
+    <w:p>
+      <w:pPr>
+        <w:pStyle w:val="Titre1"/>
+      </w:pPr>
+      <w:r>
+        <w:lastRenderedPageBreak/>
+        <w:t>Fonctionnalité bonus</w:t>
+      </w:r>
+    </w:p>
+    <w:p>
+      <w:pPr>
+        <w:jc w:val="both"/>
+      </w:pPr>
+      <w:r>
+        <w:t xml:space="preserve">Pour ce projet, nous avons apporté notre propre fonctionnalité sous trois volets. D’abord, nous avons créé une interface plutôt plaisante visuellement à l’aide de </w:t>
+      </w:r>
+      <w:proofErr w:type="spellStart"/>
+      <w:r>
+        <w:t>Angular</w:t>
+      </w:r>
+      <w:proofErr w:type="spellEnd"/>
+      <w:r>
+        <w:t xml:space="preserve"> </w:t>
+      </w:r>
+      <w:proofErr w:type="spellStart"/>
+      <w:r>
+        <w:t>Material</w:t>
+      </w:r>
+      <w:proofErr w:type="spellEnd"/>
+      <w:r>
+        <w:t>, une nouvelle technologie pour nous. Nous avons utilisé une thématique homogène et constante dans toute l’application. Nous avons choisi le thème de couleurs en considérant le type d’utilisateurs. Ensuite, nous avons ajouté une vue simpliste qui permet de visualiser tous les propriétaires. C’est une petite fonctionnalité en bonus qui permet à l’application d’avoir l’air plus complète. Finalement, nous avons implémenté les requis pour l’application de manière plus intuitive. Nous permettons à l’utilisateur de rechercher les animaux avec leur nom (ou une partie de leur nom) ou bien av</w:t>
       </w:r>
       <w:bookmarkStart w:id="0" w:name="_GoBack"/>
       <w:bookmarkEnd w:id="0"/>
-    </w:p>
-    <w:p>
-      <w:pPr>
-        <w:pStyle w:val="Titre1"/>
-      </w:pPr>
-      <w:r>
-        <w:t>Fonctionnalité bonus</w:t>
-      </w:r>
-    </w:p>
-    <w:p/>
+      <w:r>
+        <w:t>ec leur clé primaire. Ensuite, ils peuvent visualiser les informations, les traitements et la facture dans la même page avec un minimum d’étapes. L’ajout, la suppression et la modification d’animaux s’effectuent aussi sur cette même page. Selon les requis, les traitements s’obtiennent seulement à partir de la clé primaire et les informations s’obtiennent seulement à partir du nom. Bref, l’ajout de ces trois volets à notre application représente l’effort accompli supplémentaire pour notre projet.</w:t>
+      </w:r>
+    </w:p>
     <w:p/>
     <w:p/>
     <w:p>

--- a/1897402_1907605_TP5.docx
+++ b/1897402_1907605_TP5.docx
@@ -391,6 +391,12 @@
       <w:pPr>
         <w:jc w:val="center"/>
         <w:sectPr>
+          <w:headerReference w:type="even" r:id="rId8"/>
+          <w:headerReference w:type="default" r:id="rId9"/>
+          <w:footerReference w:type="even" r:id="rId10"/>
+          <w:footerReference w:type="default" r:id="rId11"/>
+          <w:headerReference w:type="first" r:id="rId12"/>
+          <w:footerReference w:type="first" r:id="rId13"/>
           <w:pgSz w:w="12240" w:h="15840"/>
           <w:pgMar w:top="1440" w:right="1440" w:bottom="1440" w:left="1440" w:header="708" w:footer="708" w:gutter="0"/>
           <w:cols w:space="708"/>
@@ -473,7 +479,13 @@
         <w:jc w:val="both"/>
       </w:pPr>
       <w:r>
-        <w:t>Afin d’assurer un bon fonctionnement de l’application, veuillez vous référer au fichier README.md et veuillez suivre les étapes dans l’ordre selon dans lequel elles sont présentées.</w:t>
+        <w:t>Afin d’assurer un bon fonctionnement de l’application, veuillez</w:t>
+      </w:r>
+      <w:r>
+        <w:t>-</w:t>
+      </w:r>
+      <w:r>
+        <w:t>vous référer au fichier README.md et veuillez suivre les étapes dans l’ordre selon dans lequel elles sont présentées.</w:t>
       </w:r>
     </w:p>
     <w:p>
@@ -511,7 +523,7 @@
                     <pic:cNvPicPr/>
                   </pic:nvPicPr>
                   <pic:blipFill>
-                    <a:blip r:embed="rId8">
+                    <a:blip r:embed="rId14">
                       <a:extLst>
                         <a:ext uri="{28A0092B-C50C-407E-A947-70E740481C1C}">
                           <a14:useLocalDpi xmlns:a14="http://schemas.microsoft.com/office/drawing/2010/main" val="0"/>
@@ -577,15 +589,7 @@
       </w:r>
       <w:proofErr w:type="spellEnd"/>
       <w:r>
-        <w:t xml:space="preserve"> » de prescription est </w:t>
-      </w:r>
-      <w:proofErr w:type="spellStart"/>
-      <w:r>
-        <w:t>null</w:t>
-      </w:r>
-      <w:proofErr w:type="spellEnd"/>
-      <w:r>
-        <w:t xml:space="preserve">. </w:t>
+        <w:t xml:space="preserve"> » de prescription est nul. </w:t>
       </w:r>
     </w:p>
     <w:p>
@@ -790,9 +794,14 @@
         <w:pStyle w:val="Code"/>
       </w:pPr>
       <w:r>
-        <w:t xml:space="preserve">    PK(</w:t>
-      </w:r>
-      <w:proofErr w:type="spellStart"/>
+        <w:t xml:space="preserve">    </w:t>
+      </w:r>
+      <w:proofErr w:type="gramStart"/>
+      <w:r>
+        <w:t>PK(</w:t>
+      </w:r>
+      <w:proofErr w:type="spellStart"/>
+      <w:proofErr w:type="gramEnd"/>
       <w:r>
         <w:t>numClinique</w:t>
       </w:r>
@@ -806,9 +815,14 @@
         <w:pStyle w:val="Code"/>
       </w:pPr>
       <w:r>
-        <w:t xml:space="preserve">    FK(</w:t>
-      </w:r>
-      <w:proofErr w:type="spellStart"/>
+        <w:t xml:space="preserve">    </w:t>
+      </w:r>
+      <w:proofErr w:type="gramStart"/>
+      <w:r>
+        <w:t>FK(</w:t>
+      </w:r>
+      <w:proofErr w:type="spellStart"/>
+      <w:proofErr w:type="gramEnd"/>
       <w:r>
         <w:t>numGestionnaire</w:t>
       </w:r>
@@ -842,10 +856,12 @@
       <w:pPr>
         <w:pStyle w:val="Code"/>
       </w:pPr>
+      <w:proofErr w:type="gramStart"/>
       <w:r>
         <w:t>Embauche(</w:t>
       </w:r>
       <w:proofErr w:type="spellStart"/>
+      <w:proofErr w:type="gramEnd"/>
       <w:r>
         <w:t>numEmploye</w:t>
       </w:r>
@@ -872,6 +888,7 @@
       <w:r>
         <w:t xml:space="preserve">    </w:t>
       </w:r>
+      <w:proofErr w:type="gramStart"/>
       <w:r>
         <w:rPr>
           <w:lang w:val="en-CA"/>
@@ -879,6 +896,7 @@
         <w:t>PK(</w:t>
       </w:r>
       <w:proofErr w:type="spellStart"/>
+      <w:proofErr w:type="gramEnd"/>
       <w:r>
         <w:rPr>
           <w:lang w:val="en-CA"/>
@@ -918,13 +936,21 @@
         <w:rPr>
           <w:lang w:val="en-CA"/>
         </w:rPr>
-        <w:t xml:space="preserve">    FK(</w:t>
-      </w:r>
-      <w:proofErr w:type="spellStart"/>
+        <w:t xml:space="preserve">    </w:t>
+      </w:r>
+      <w:proofErr w:type="gramStart"/>
       <w:r>
         <w:rPr>
           <w:lang w:val="en-CA"/>
         </w:rPr>
+        <w:t>FK(</w:t>
+      </w:r>
+      <w:proofErr w:type="spellStart"/>
+      <w:proofErr w:type="gramEnd"/>
+      <w:r>
+        <w:rPr>
+          <w:lang w:val="en-CA"/>
+        </w:rPr>
         <w:t>numEmploye</w:t>
       </w:r>
       <w:proofErr w:type="spellEnd"/>
@@ -973,10 +999,12 @@
         </w:rPr>
         <w:t xml:space="preserve">    </w:t>
       </w:r>
+      <w:proofErr w:type="gramStart"/>
       <w:r>
         <w:t>FK(</w:t>
       </w:r>
       <w:proofErr w:type="spellStart"/>
+      <w:proofErr w:type="gramEnd"/>
       <w:r>
         <w:t>numClinique</w:t>
       </w:r>
@@ -1003,6 +1031,7 @@
         <w:pStyle w:val="Code"/>
       </w:pPr>
       <w:proofErr w:type="spellStart"/>
+      <w:proofErr w:type="gramStart"/>
       <w:r>
         <w:t>Proprietaire</w:t>
       </w:r>
@@ -1011,6 +1040,7 @@
         <w:t>(</w:t>
       </w:r>
       <w:proofErr w:type="spellStart"/>
+      <w:proofErr w:type="gramEnd"/>
       <w:r>
         <w:t>numProprietaire</w:t>
       </w:r>
@@ -1043,9 +1073,14 @@
         <w:pStyle w:val="Code"/>
       </w:pPr>
       <w:r>
-        <w:t xml:space="preserve">    PK(</w:t>
-      </w:r>
-      <w:proofErr w:type="spellStart"/>
+        <w:t xml:space="preserve">    </w:t>
+      </w:r>
+      <w:proofErr w:type="gramStart"/>
+      <w:r>
+        <w:t>PK(</w:t>
+      </w:r>
+      <w:proofErr w:type="spellStart"/>
+      <w:proofErr w:type="gramEnd"/>
       <w:r>
         <w:t>numProprietaire</w:t>
       </w:r>
@@ -1067,9 +1102,14 @@
         <w:pStyle w:val="Code"/>
       </w:pPr>
       <w:r>
-        <w:t xml:space="preserve">    FK(</w:t>
-      </w:r>
-      <w:proofErr w:type="spellStart"/>
+        <w:t xml:space="preserve">    </w:t>
+      </w:r>
+      <w:proofErr w:type="gramStart"/>
+      <w:r>
+        <w:t>FK(</w:t>
+      </w:r>
+      <w:proofErr w:type="spellStart"/>
+      <w:proofErr w:type="gramEnd"/>
       <w:r>
         <w:t>numClinique</w:t>
       </w:r>
@@ -1095,10 +1135,12 @@
       <w:pPr>
         <w:pStyle w:val="Code"/>
       </w:pPr>
+      <w:proofErr w:type="gramStart"/>
       <w:r>
         <w:t>Animal(</w:t>
       </w:r>
       <w:proofErr w:type="spellStart"/>
+      <w:proofErr w:type="gramEnd"/>
       <w:r>
         <w:t>numAnimal</w:t>
       </w:r>
@@ -1152,9 +1194,14 @@
         <w:pStyle w:val="Code"/>
       </w:pPr>
       <w:r>
-        <w:t xml:space="preserve">    PK(</w:t>
-      </w:r>
-      <w:proofErr w:type="spellStart"/>
+        <w:t xml:space="preserve">    </w:t>
+      </w:r>
+      <w:proofErr w:type="gramStart"/>
+      <w:r>
+        <w:t>PK(</w:t>
+      </w:r>
+      <w:proofErr w:type="spellStart"/>
+      <w:proofErr w:type="gramEnd"/>
       <w:r>
         <w:t>numAnimal</w:t>
       </w:r>
@@ -1176,9 +1223,14 @@
         <w:pStyle w:val="Code"/>
       </w:pPr>
       <w:r>
-        <w:t xml:space="preserve">    FK(</w:t>
-      </w:r>
-      <w:proofErr w:type="spellStart"/>
+        <w:t xml:space="preserve">    </w:t>
+      </w:r>
+      <w:proofErr w:type="gramStart"/>
+      <w:r>
+        <w:t>FK(</w:t>
+      </w:r>
+      <w:proofErr w:type="spellStart"/>
+      <w:proofErr w:type="gramEnd"/>
       <w:r>
         <w:t>numProprietaire</w:t>
       </w:r>
@@ -1208,9 +1260,14 @@
         <w:pStyle w:val="Code"/>
       </w:pPr>
       <w:r>
-        <w:t xml:space="preserve">    FK(</w:t>
-      </w:r>
-      <w:proofErr w:type="spellStart"/>
+        <w:t xml:space="preserve">    </w:t>
+      </w:r>
+      <w:proofErr w:type="gramStart"/>
+      <w:r>
+        <w:t>FK(</w:t>
+      </w:r>
+      <w:proofErr w:type="spellStart"/>
+      <w:proofErr w:type="gramEnd"/>
       <w:r>
         <w:t>numClinique</w:t>
       </w:r>
@@ -1236,10 +1293,12 @@
       <w:pPr>
         <w:pStyle w:val="Code"/>
       </w:pPr>
+      <w:proofErr w:type="gramStart"/>
       <w:r>
         <w:t>Traitement(</w:t>
       </w:r>
       <w:proofErr w:type="spellStart"/>
+      <w:proofErr w:type="gramEnd"/>
       <w:r>
         <w:t>numTraitement</w:t>
       </w:r>
@@ -1253,9 +1312,14 @@
         <w:pStyle w:val="Code"/>
       </w:pPr>
       <w:r>
-        <w:t xml:space="preserve">    PK(</w:t>
-      </w:r>
-      <w:proofErr w:type="spellStart"/>
+        <w:t xml:space="preserve">    </w:t>
+      </w:r>
+      <w:proofErr w:type="gramStart"/>
+      <w:r>
+        <w:t>PK(</w:t>
+      </w:r>
+      <w:proofErr w:type="spellStart"/>
+      <w:proofErr w:type="gramEnd"/>
       <w:r>
         <w:t>numTraitement</w:t>
       </w:r>
@@ -1273,10 +1337,12 @@
       <w:pPr>
         <w:pStyle w:val="Code"/>
       </w:pPr>
+      <w:proofErr w:type="gramStart"/>
       <w:r>
         <w:t>Prescription(</w:t>
       </w:r>
       <w:proofErr w:type="spellStart"/>
+      <w:proofErr w:type="gramEnd"/>
       <w:r>
         <w:t>numPrescription</w:t>
       </w:r>
@@ -1338,9 +1404,14 @@
         <w:pStyle w:val="Code"/>
       </w:pPr>
       <w:r>
-        <w:t xml:space="preserve">    PK(</w:t>
-      </w:r>
-      <w:proofErr w:type="spellStart"/>
+        <w:t xml:space="preserve">    </w:t>
+      </w:r>
+      <w:proofErr w:type="gramStart"/>
+      <w:r>
+        <w:t>PK(</w:t>
+      </w:r>
+      <w:proofErr w:type="spellStart"/>
+      <w:proofErr w:type="gramEnd"/>
       <w:r>
         <w:t>numPrescription</w:t>
       </w:r>
@@ -1354,9 +1425,14 @@
         <w:pStyle w:val="Code"/>
       </w:pPr>
       <w:r>
-        <w:t xml:space="preserve">    FK(</w:t>
-      </w:r>
-      <w:proofErr w:type="spellStart"/>
+        <w:t xml:space="preserve">    </w:t>
+      </w:r>
+      <w:proofErr w:type="gramStart"/>
+      <w:r>
+        <w:t>FK(</w:t>
+      </w:r>
+      <w:proofErr w:type="spellStart"/>
+      <w:proofErr w:type="gramEnd"/>
       <w:r>
         <w:t>numAnimal</w:t>
       </w:r>
@@ -1378,9 +1454,14 @@
         <w:pStyle w:val="Code"/>
       </w:pPr>
       <w:r>
-        <w:t xml:space="preserve">    FK(</w:t>
-      </w:r>
-      <w:proofErr w:type="spellStart"/>
+        <w:t xml:space="preserve">    </w:t>
+      </w:r>
+      <w:proofErr w:type="gramStart"/>
+      <w:r>
+        <w:t>FK(</w:t>
+      </w:r>
+      <w:proofErr w:type="spellStart"/>
+      <w:proofErr w:type="gramEnd"/>
       <w:r>
         <w:t>numTraitement</w:t>
       </w:r>
@@ -1402,9 +1483,14 @@
         <w:pStyle w:val="Code"/>
       </w:pPr>
       <w:r>
-        <w:t xml:space="preserve">    FK(</w:t>
-      </w:r>
-      <w:proofErr w:type="spellStart"/>
+        <w:t xml:space="preserve">    </w:t>
+      </w:r>
+      <w:proofErr w:type="gramStart"/>
+      <w:r>
+        <w:t>FK(</w:t>
+      </w:r>
+      <w:proofErr w:type="spellStart"/>
+      <w:proofErr w:type="gramEnd"/>
       <w:r>
         <w:t>numExamen</w:t>
       </w:r>
@@ -1435,10 +1521,12 @@
       <w:pPr>
         <w:pStyle w:val="Code"/>
       </w:pPr>
+      <w:proofErr w:type="gramStart"/>
       <w:r>
         <w:t>Examen(</w:t>
       </w:r>
       <w:proofErr w:type="spellStart"/>
+      <w:proofErr w:type="gramEnd"/>
       <w:r>
         <w:t>numPrescription</w:t>
       </w:r>
@@ -1460,9 +1548,14 @@
         <w:pStyle w:val="Code"/>
       </w:pPr>
       <w:r>
-        <w:t xml:space="preserve">    PK(</w:t>
-      </w:r>
-      <w:proofErr w:type="spellStart"/>
+        <w:t xml:space="preserve">    </w:t>
+      </w:r>
+      <w:proofErr w:type="gramStart"/>
+      <w:r>
+        <w:t>PK(</w:t>
+      </w:r>
+      <w:proofErr w:type="spellStart"/>
+      <w:proofErr w:type="gramEnd"/>
       <w:r>
         <w:t>numPrescription</w:t>
       </w:r>
@@ -1476,9 +1569,14 @@
         <w:pStyle w:val="Code"/>
       </w:pPr>
       <w:r>
-        <w:t xml:space="preserve">    FK(</w:t>
-      </w:r>
-      <w:proofErr w:type="spellStart"/>
+        <w:t xml:space="preserve">    </w:t>
+      </w:r>
+      <w:proofErr w:type="gramStart"/>
+      <w:r>
+        <w:t>FK(</w:t>
+      </w:r>
+      <w:proofErr w:type="spellStart"/>
+      <w:proofErr w:type="gramEnd"/>
       <w:r>
         <w:t>numPrescription</w:t>
       </w:r>
@@ -1500,9 +1598,14 @@
         <w:pStyle w:val="Code"/>
       </w:pPr>
       <w:r>
-        <w:t xml:space="preserve">    FK(</w:t>
-      </w:r>
-      <w:proofErr w:type="spellStart"/>
+        <w:t xml:space="preserve">    </w:t>
+      </w:r>
+      <w:proofErr w:type="gramStart"/>
+      <w:r>
+        <w:t>FK(</w:t>
+      </w:r>
+      <w:proofErr w:type="spellStart"/>
+      <w:proofErr w:type="gramEnd"/>
       <w:r>
         <w:t>numVeterinaire</w:t>
       </w:r>
@@ -1565,10 +1668,12 @@
         </w:numPr>
       </w:pPr>
       <w:proofErr w:type="spellStart"/>
+      <w:proofErr w:type="gramStart"/>
       <w:r>
         <w:t>numEmploye</w:t>
       </w:r>
       <w:proofErr w:type="spellEnd"/>
+      <w:proofErr w:type="gramEnd"/>
       <w:r>
         <w:t xml:space="preserve"> </w:t>
       </w:r>
@@ -1615,10 +1720,12 @@
         </w:numPr>
       </w:pPr>
       <w:proofErr w:type="spellStart"/>
+      <w:proofErr w:type="gramStart"/>
       <w:r>
         <w:t>nas</w:t>
       </w:r>
       <w:proofErr w:type="spellEnd"/>
+      <w:proofErr w:type="gramEnd"/>
       <w:r>
         <w:t xml:space="preserve"> </w:t>
       </w:r>
@@ -1673,10 +1780,12 @@
         </w:numPr>
       </w:pPr>
       <w:proofErr w:type="spellStart"/>
+      <w:proofErr w:type="gramStart"/>
       <w:r>
         <w:t>numClinique</w:t>
       </w:r>
       <w:proofErr w:type="spellEnd"/>
+      <w:proofErr w:type="gramEnd"/>
       <w:r>
         <w:t xml:space="preserve"> </w:t>
       </w:r>
@@ -1716,8 +1825,13 @@
           <w:numId w:val="3"/>
         </w:numPr>
       </w:pPr>
-      <w:r>
-        <w:t xml:space="preserve">adresse </w:t>
+      <w:proofErr w:type="gramStart"/>
+      <w:r>
+        <w:t>adresse</w:t>
+      </w:r>
+      <w:proofErr w:type="gramEnd"/>
+      <w:r>
+        <w:t xml:space="preserve"> </w:t>
       </w:r>
       <w:r>
         <w:sym w:font="Wingdings" w:char="F0E0"/>
@@ -1772,10 +1886,12 @@
         </w:numPr>
       </w:pPr>
       <w:proofErr w:type="spellStart"/>
+      <w:proofErr w:type="gramStart"/>
       <w:r>
         <w:t>numProprietaire</w:t>
       </w:r>
       <w:proofErr w:type="spellEnd"/>
+      <w:proofErr w:type="gramEnd"/>
       <w:r>
         <w:t xml:space="preserve">, </w:t>
       </w:r>
@@ -1816,10 +1932,12 @@
         </w:numPr>
       </w:pPr>
       <w:proofErr w:type="spellStart"/>
+      <w:proofErr w:type="gramStart"/>
       <w:r>
         <w:t>numAnimal</w:t>
       </w:r>
       <w:proofErr w:type="spellEnd"/>
+      <w:proofErr w:type="gramEnd"/>
       <w:r>
         <w:t xml:space="preserve">, </w:t>
       </w:r>
@@ -1887,10 +2005,12 @@
         </w:numPr>
       </w:pPr>
       <w:proofErr w:type="spellStart"/>
+      <w:proofErr w:type="gramStart"/>
       <w:r>
         <w:t>numTraitement</w:t>
       </w:r>
       <w:proofErr w:type="spellEnd"/>
+      <w:proofErr w:type="gramEnd"/>
       <w:r>
         <w:t xml:space="preserve"> </w:t>
       </w:r>
@@ -1909,8 +2029,13 @@
           <w:numId w:val="4"/>
         </w:numPr>
       </w:pPr>
-      <w:r>
-        <w:t xml:space="preserve">description </w:t>
+      <w:proofErr w:type="gramStart"/>
+      <w:r>
+        <w:t>description</w:t>
+      </w:r>
+      <w:proofErr w:type="gramEnd"/>
+      <w:r>
+        <w:t xml:space="preserve"> </w:t>
       </w:r>
       <w:r>
         <w:sym w:font="Wingdings" w:char="F0E0"/>
@@ -1944,10 +2069,12 @@
         </w:numPr>
       </w:pPr>
       <w:proofErr w:type="spellStart"/>
+      <w:proofErr w:type="gramStart"/>
       <w:r>
         <w:t>numPrescription</w:t>
       </w:r>
       <w:proofErr w:type="spellEnd"/>
+      <w:proofErr w:type="gramEnd"/>
       <w:r>
         <w:t xml:space="preserve"> </w:t>
       </w:r>
@@ -2012,10 +2139,12 @@
         </w:numPr>
       </w:pPr>
       <w:proofErr w:type="spellStart"/>
+      <w:proofErr w:type="gramStart"/>
       <w:r>
         <w:t>numAnimal</w:t>
       </w:r>
       <w:proofErr w:type="spellEnd"/>
+      <w:proofErr w:type="gramEnd"/>
       <w:r>
         <w:t xml:space="preserve">, </w:t>
       </w:r>
@@ -2088,10 +2217,12 @@
         </w:numPr>
       </w:pPr>
       <w:proofErr w:type="spellStart"/>
+      <w:proofErr w:type="gramStart"/>
       <w:r>
         <w:t>numPrescription</w:t>
       </w:r>
       <w:proofErr w:type="spellEnd"/>
+      <w:proofErr w:type="gramEnd"/>
       <w:r>
         <w:t xml:space="preserve"> </w:t>
       </w:r>
@@ -2120,7 +2251,13 @@
         <w:jc w:val="both"/>
       </w:pPr>
       <w:r>
-        <w:t>Tout d’abord, la forme normale de cette base de données est plus élevée que la forme 1NF, car tous les attributs sont atomiques et qu’il n’y a pas de redondance. Ensuite, cette base de données est au moins de la forme normal 2NF, car tous les attributs des tables sont complètement dépendants de leur clé primaire.</w:t>
+        <w:t>Tout d’abord, la forme normale de cette base de données est plus élevée que la forme 1NF, car tous les attributs sont atomiques et qu’il n’y a pas de redondance. Ensuite, cette base de données est au moins de la forme normal</w:t>
+      </w:r>
+      <w:r>
+        <w:t xml:space="preserve">e </w:t>
+      </w:r>
+      <w:r>
+        <w:t>2NF, car tous les attributs des tables sont complètement dépendants de leur clé primaire.</w:t>
       </w:r>
       <w:r>
         <w:t xml:space="preserve"> Il n’y a pas de dépendance transitive dans les tables, donc la forme normale est de 3NF.</w:t>
@@ -2172,12 +2309,7 @@
       </w:r>
       <w:proofErr w:type="spellEnd"/>
       <w:r>
-        <w:t>, une nouvelle technologie pour nous. Nous avons utilisé une thématique homogène et constante dans toute l’application. Nous avons choisi le thème de couleurs en considérant le type d’utilisateurs. Ensuite, nous avons ajouté une vue simpliste qui permet de visualiser tous les propriétaires. C’est une petite fonctionnalité en bonus qui permet à l’application d’avoir l’air plus complète. Finalement, nous avons implémenté les requis pour l’application de manière plus intuitive. Nous permettons à l’utilisateur de rechercher les animaux avec leur nom (ou une partie de leur nom) ou bien av</w:t>
-      </w:r>
-      <w:bookmarkStart w:id="0" w:name="_GoBack"/>
-      <w:bookmarkEnd w:id="0"/>
-      <w:r>
-        <w:t>ec leur clé primaire. Ensuite, ils peuvent visualiser les informations, les traitements et la facture dans la même page avec un minimum d’étapes. L’ajout, la suppression et la modification d’animaux s’effectuent aussi sur cette même page. Selon les requis, les traitements s’obtiennent seulement à partir de la clé primaire et les informations s’obtiennent seulement à partir du nom. Bref, l’ajout de ces trois volets à notre application représente l’effort accompli supplémentaire pour notre projet.</w:t>
+        <w:t>, une nouvelle technologie pour nous. Nous avons utilisé une thématique homogène et constante dans toute l’application. Nous avons choisi le thème de couleurs en considérant le type d’utilisateurs. Ensuite, nous avons ajouté une vue simpliste qui permet de visualiser tous les propriétaires. C’est une petite fonctionnalité en bonus qui permet à l’application d’avoir l’air plus complète. Finalement, nous avons implémenté les requis pour l’application de manière plus intuitive. Nous permettons à l’utilisateur de rechercher les animaux avec leur nom (ou une partie de leur nom) ou bien avec leur clé primaire. Ensuite, ils peuvent visualiser les informations, les traitements et la facture dans la même page avec un minimum d’étapes. L’ajout, la suppression et la modification d’animaux s’effectuent aussi sur cette même page. Selon les requis, les traitements s’obtiennent seulement à partir de la clé primaire et les informations s’obtiennent seulement à partir du nom. Bref, l’ajout de ces trois volets à notre application représente l’effort accompli supplémentaire pour notre projet.</w:t>
       </w:r>
     </w:p>
     <w:p/>
@@ -2248,7 +2380,7 @@
                     <pic:cNvPicPr/>
                   </pic:nvPicPr>
                   <pic:blipFill>
-                    <a:blip r:embed="rId9"/>
+                    <a:blip r:embed="rId15"/>
                     <a:stretch>
                       <a:fillRect/>
                     </a:stretch>
@@ -2361,7 +2493,7 @@
                     <pic:cNvPicPr/>
                   </pic:nvPicPr>
                   <pic:blipFill rotWithShape="1">
-                    <a:blip r:embed="rId10"/>
+                    <a:blip r:embed="rId16"/>
                     <a:srcRect b="62649"/>
                     <a:stretch/>
                   </pic:blipFill>
@@ -2449,7 +2581,7 @@
                     <pic:cNvPicPr/>
                   </pic:nvPicPr>
                   <pic:blipFill>
-                    <a:blip r:embed="rId11"/>
+                    <a:blip r:embed="rId17"/>
                     <a:stretch>
                       <a:fillRect/>
                     </a:stretch>
@@ -2543,7 +2675,7 @@
                     <pic:cNvPicPr/>
                   </pic:nvPicPr>
                   <pic:blipFill>
-                    <a:blip r:embed="rId12"/>
+                    <a:blip r:embed="rId18"/>
                     <a:stretch>
                       <a:fillRect/>
                     </a:stretch>
@@ -2639,7 +2771,7 @@
                     <pic:cNvPicPr/>
                   </pic:nvPicPr>
                   <pic:blipFill rotWithShape="1">
-                    <a:blip r:embed="rId13"/>
+                    <a:blip r:embed="rId19"/>
                     <a:srcRect l="14331"/>
                     <a:stretch/>
                   </pic:blipFill>
@@ -2687,7 +2819,7 @@
                     <pic:cNvPicPr/>
                   </pic:nvPicPr>
                   <pic:blipFill>
-                    <a:blip r:embed="rId14"/>
+                    <a:blip r:embed="rId20"/>
                     <a:stretch>
                       <a:fillRect/>
                     </a:stretch>
@@ -2728,7 +2860,7 @@
                     <pic:cNvPicPr/>
                   </pic:nvPicPr>
                   <pic:blipFill>
-                    <a:blip r:embed="rId15"/>
+                    <a:blip r:embed="rId21"/>
                     <a:stretch>
                       <a:fillRect/>
                     </a:stretch>
@@ -2761,6 +2893,173 @@
           <w:lang w:val="fr-FR"/>
         </w:rPr>
         <w:lastRenderedPageBreak/>
+        <w:t>Ajout ou modification d’un animal</w:t>
+      </w:r>
+    </w:p>
+    <w:p>
+      <w:pPr>
+        <w:jc w:val="both"/>
+        <w:rPr>
+          <w:lang w:val="fr-FR"/>
+        </w:rPr>
+      </w:pPr>
+      <w:r>
+        <w:rPr>
+          <w:lang w:val="fr-FR"/>
+        </w:rPr>
+        <w:t xml:space="preserve">En cliquant sur ajouter ou modifier, une modale apparait au milieu de l’écran. Elle permet d’ajouter ou de modifier les informations nécessaires d’un animal. La sélection de la clinique et du propriétaire est simplifiée grâce </w:t>
+      </w:r>
+      <w:r>
+        <w:rPr>
+          <w:lang w:val="fr-FR"/>
+        </w:rPr>
+        <w:t>à</w:t>
+      </w:r>
+      <w:r>
+        <w:rPr>
+          <w:lang w:val="fr-FR"/>
+        </w:rPr>
+        <w:t xml:space="preserve"> une </w:t>
+      </w:r>
+      <w:proofErr w:type="spellStart"/>
+      <w:r>
+        <w:rPr>
+          <w:i/>
+          <w:lang w:val="fr-FR"/>
+        </w:rPr>
+        <w:t>dropdown</w:t>
+      </w:r>
+      <w:proofErr w:type="spellEnd"/>
+      <w:r>
+        <w:rPr>
+          <w:i/>
+          <w:lang w:val="fr-FR"/>
+        </w:rPr>
+        <w:t xml:space="preserve"> </w:t>
+      </w:r>
+      <w:proofErr w:type="spellStart"/>
+      <w:r>
+        <w:rPr>
+          <w:i/>
+          <w:lang w:val="fr-FR"/>
+        </w:rPr>
+        <w:t>list</w:t>
+      </w:r>
+      <w:proofErr w:type="spellEnd"/>
+      <w:r>
+        <w:rPr>
+          <w:lang w:val="fr-FR"/>
+        </w:rPr>
+        <w:t>. Une fois que la modale est fermée, une notification apparaitra au bas de l’écran pour mentionner si l’opération a réussi ou non.</w:t>
+      </w:r>
+      <w:bookmarkStart w:id="0" w:name="_GoBack"/>
+      <w:bookmarkEnd w:id="0"/>
+    </w:p>
+    <w:p>
+      <w:pPr>
+        <w:rPr>
+          <w:lang w:val="fr-FR"/>
+        </w:rPr>
+      </w:pPr>
+      <w:r>
+        <w:rPr>
+          <w:lang w:val="fr-FR"/>
+        </w:rPr>
+        <w:drawing>
+          <wp:inline distT="0" distB="0" distL="0" distR="0" wp14:anchorId="62B1E293" wp14:editId="1615AFCB">
+            <wp:extent cx="5943600" cy="1447800"/>
+            <wp:effectExtent l="0" t="0" r="0" b="0"/>
+            <wp:docPr id="10" name="Image 10"/>
+            <wp:cNvGraphicFramePr>
+              <a:graphicFrameLocks xmlns:a="http://schemas.openxmlformats.org/drawingml/2006/main" noChangeAspect="1"/>
+            </wp:cNvGraphicFramePr>
+            <a:graphic xmlns:a="http://schemas.openxmlformats.org/drawingml/2006/main">
+              <a:graphicData uri="http://schemas.openxmlformats.org/drawingml/2006/picture">
+                <pic:pic xmlns:pic="http://schemas.openxmlformats.org/drawingml/2006/picture">
+                  <pic:nvPicPr>
+                    <pic:cNvPr id="1" name=""/>
+                    <pic:cNvPicPr/>
+                  </pic:nvPicPr>
+                  <pic:blipFill>
+                    <a:blip r:embed="rId22"/>
+                    <a:stretch>
+                      <a:fillRect/>
+                    </a:stretch>
+                  </pic:blipFill>
+                  <pic:spPr>
+                    <a:xfrm>
+                      <a:off x="0" y="0"/>
+                      <a:ext cx="5943600" cy="1447800"/>
+                    </a:xfrm>
+                    <a:prstGeom prst="rect">
+                      <a:avLst/>
+                    </a:prstGeom>
+                  </pic:spPr>
+                </pic:pic>
+              </a:graphicData>
+            </a:graphic>
+          </wp:inline>
+        </w:drawing>
+      </w:r>
+    </w:p>
+    <w:p>
+      <w:pPr>
+        <w:rPr>
+          <w:lang w:val="fr-FR"/>
+        </w:rPr>
+      </w:pPr>
+      <w:r>
+        <w:rPr>
+          <w:lang w:val="fr-FR"/>
+        </w:rPr>
+        <w:drawing>
+          <wp:inline distT="0" distB="0" distL="0" distR="0" wp14:anchorId="53D2C7F1" wp14:editId="51124695">
+            <wp:extent cx="5943600" cy="2867025"/>
+            <wp:effectExtent l="0" t="0" r="0" b="9525"/>
+            <wp:docPr id="12" name="Image 12"/>
+            <wp:cNvGraphicFramePr>
+              <a:graphicFrameLocks xmlns:a="http://schemas.openxmlformats.org/drawingml/2006/main" noChangeAspect="1"/>
+            </wp:cNvGraphicFramePr>
+            <a:graphic xmlns:a="http://schemas.openxmlformats.org/drawingml/2006/main">
+              <a:graphicData uri="http://schemas.openxmlformats.org/drawingml/2006/picture">
+                <pic:pic xmlns:pic="http://schemas.openxmlformats.org/drawingml/2006/picture">
+                  <pic:nvPicPr>
+                    <pic:cNvPr id="1" name=""/>
+                    <pic:cNvPicPr/>
+                  </pic:nvPicPr>
+                  <pic:blipFill>
+                    <a:blip r:embed="rId23"/>
+                    <a:stretch>
+                      <a:fillRect/>
+                    </a:stretch>
+                  </pic:blipFill>
+                  <pic:spPr>
+                    <a:xfrm>
+                      <a:off x="0" y="0"/>
+                      <a:ext cx="5943600" cy="2867025"/>
+                    </a:xfrm>
+                    <a:prstGeom prst="rect">
+                      <a:avLst/>
+                    </a:prstGeom>
+                  </pic:spPr>
+                </pic:pic>
+              </a:graphicData>
+            </a:graphic>
+          </wp:inline>
+        </w:drawing>
+      </w:r>
+    </w:p>
+    <w:p>
+      <w:pPr>
+        <w:pStyle w:val="Titre2"/>
+        <w:rPr>
+          <w:lang w:val="fr-FR"/>
+        </w:rPr>
+      </w:pPr>
+      <w:r>
+        <w:rPr>
+          <w:lang w:val="fr-FR"/>
+        </w:rPr>
         <w:t>Propriétaire</w:t>
       </w:r>
     </w:p>
@@ -2805,7 +3104,7 @@
                     <pic:cNvPicPr/>
                   </pic:nvPicPr>
                   <pic:blipFill>
-                    <a:blip r:embed="rId16"/>
+                    <a:blip r:embed="rId24"/>
                     <a:stretch>
                       <a:fillRect/>
                     </a:stretch>
@@ -2827,8 +3126,8 @@
       </w:r>
     </w:p>
     <w:sectPr>
-      <w:headerReference w:type="default" r:id="rId17"/>
-      <w:footerReference w:type="default" r:id="rId18"/>
+      <w:headerReference w:type="default" r:id="rId25"/>
+      <w:footerReference w:type="default" r:id="rId26"/>
       <w:pgSz w:w="12240" w:h="15840"/>
       <w:pgMar w:top="1440" w:right="1440" w:bottom="1440" w:left="1440" w:header="708" w:footer="708" w:gutter="0"/>
       <w:pgNumType w:start="1"/>
@@ -2865,6 +3164,36 @@
 </file>
 
 <file path=word/footer1.xml><?xml version="1.0" encoding="utf-8"?>
+<w:ftr xmlns:wpc="http://schemas.microsoft.com/office/word/2010/wordprocessingCanvas" xmlns:cx="http://schemas.microsoft.com/office/drawing/2014/chartex" xmlns:cx1="http://schemas.microsoft.com/office/drawing/2015/9/8/chartex" xmlns:cx2="http://schemas.microsoft.com/office/drawing/2015/10/21/chartex" xmlns:cx3="http://schemas.microsoft.com/office/drawing/2016/5/9/chartex" xmlns:cx4="http://schemas.microsoft.com/office/drawing/2016/5/10/chartex" xmlns:cx5="http://schemas.microsoft.com/office/drawing/2016/5/11/chartex" xmlns:cx6="http://schemas.microsoft.com/office/drawing/2016/5/12/chartex" xmlns:cx7="http://schemas.microsoft.com/office/drawing/2016/5/13/chartex" xmlns:cx8="http://schemas.microsoft.com/office/drawing/2016/5/14/chartex" xmlns:mc="http://schemas.openxmlformats.org/markup-compatibility/2006" xmlns:aink="http://schemas.microsoft.com/office/drawing/2016/ink" xmlns:am3d="http://schemas.microsoft.com/office/drawing/2017/model3d" xmlns:o="urn:schemas-microsoft-com:office:office" xmlns:r="http://schemas.openxmlformats.org/officeDocument/2006/relationships" xmlns:m="http://schemas.openxmlformats.org/officeDocument/2006/math" xmlns:v="urn:schemas-microsoft-com:vml" xmlns:wp14="http://schemas.microsoft.com/office/word/2010/wordprocessingDrawing" xmlns:wp="http://schemas.openxmlformats.org/drawingml/2006/wordprocessingDrawing" xmlns:w10="urn:schemas-microsoft-com:office:word" xmlns:w="http://schemas.openxmlformats.org/wordprocessingml/2006/main" xmlns:w14="http://schemas.microsoft.com/office/word/2010/wordml" xmlns:w15="http://schemas.microsoft.com/office/word/2012/wordml" xmlns:w16cid="http://schemas.microsoft.com/office/word/2016/wordml/cid" xmlns:w16se="http://schemas.microsoft.com/office/word/2015/wordml/symex" xmlns:wpg="http://schemas.microsoft.com/office/word/2010/wordprocessingGroup" xmlns:wpi="http://schemas.microsoft.com/office/word/2010/wordprocessingInk" xmlns:wne="http://schemas.microsoft.com/office/word/2006/wordml" xmlns:wps="http://schemas.microsoft.com/office/word/2010/wordprocessingShape" mc:Ignorable="w14 w15 w16se w16cid wp14">
+  <w:p>
+    <w:pPr>
+      <w:pStyle w:val="Pieddepage"/>
+    </w:pPr>
+  </w:p>
+</w:ftr>
+</file>
+
+<file path=word/footer2.xml><?xml version="1.0" encoding="utf-8"?>
+<w:ftr xmlns:wpc="http://schemas.microsoft.com/office/word/2010/wordprocessingCanvas" xmlns:cx="http://schemas.microsoft.com/office/drawing/2014/chartex" xmlns:cx1="http://schemas.microsoft.com/office/drawing/2015/9/8/chartex" xmlns:cx2="http://schemas.microsoft.com/office/drawing/2015/10/21/chartex" xmlns:cx3="http://schemas.microsoft.com/office/drawing/2016/5/9/chartex" xmlns:cx4="http://schemas.microsoft.com/office/drawing/2016/5/10/chartex" xmlns:cx5="http://schemas.microsoft.com/office/drawing/2016/5/11/chartex" xmlns:cx6="http://schemas.microsoft.com/office/drawing/2016/5/12/chartex" xmlns:cx7="http://schemas.microsoft.com/office/drawing/2016/5/13/chartex" xmlns:cx8="http://schemas.microsoft.com/office/drawing/2016/5/14/chartex" xmlns:mc="http://schemas.openxmlformats.org/markup-compatibility/2006" xmlns:aink="http://schemas.microsoft.com/office/drawing/2016/ink" xmlns:am3d="http://schemas.microsoft.com/office/drawing/2017/model3d" xmlns:o="urn:schemas-microsoft-com:office:office" xmlns:r="http://schemas.openxmlformats.org/officeDocument/2006/relationships" xmlns:m="http://schemas.openxmlformats.org/officeDocument/2006/math" xmlns:v="urn:schemas-microsoft-com:vml" xmlns:wp14="http://schemas.microsoft.com/office/word/2010/wordprocessingDrawing" xmlns:wp="http://schemas.openxmlformats.org/drawingml/2006/wordprocessingDrawing" xmlns:w10="urn:schemas-microsoft-com:office:word" xmlns:w="http://schemas.openxmlformats.org/wordprocessingml/2006/main" xmlns:w14="http://schemas.microsoft.com/office/word/2010/wordml" xmlns:w15="http://schemas.microsoft.com/office/word/2012/wordml" xmlns:w16cid="http://schemas.microsoft.com/office/word/2016/wordml/cid" xmlns:w16se="http://schemas.microsoft.com/office/word/2015/wordml/symex" xmlns:wpg="http://schemas.microsoft.com/office/word/2010/wordprocessingGroup" xmlns:wpi="http://schemas.microsoft.com/office/word/2010/wordprocessingInk" xmlns:wne="http://schemas.microsoft.com/office/word/2006/wordml" xmlns:wps="http://schemas.microsoft.com/office/word/2010/wordprocessingShape" mc:Ignorable="w14 w15 w16se w16cid wp14">
+  <w:p>
+    <w:pPr>
+      <w:pStyle w:val="Pieddepage"/>
+    </w:pPr>
+  </w:p>
+</w:ftr>
+</file>
+
+<file path=word/footer3.xml><?xml version="1.0" encoding="utf-8"?>
+<w:ftr xmlns:wpc="http://schemas.microsoft.com/office/word/2010/wordprocessingCanvas" xmlns:cx="http://schemas.microsoft.com/office/drawing/2014/chartex" xmlns:cx1="http://schemas.microsoft.com/office/drawing/2015/9/8/chartex" xmlns:cx2="http://schemas.microsoft.com/office/drawing/2015/10/21/chartex" xmlns:cx3="http://schemas.microsoft.com/office/drawing/2016/5/9/chartex" xmlns:cx4="http://schemas.microsoft.com/office/drawing/2016/5/10/chartex" xmlns:cx5="http://schemas.microsoft.com/office/drawing/2016/5/11/chartex" xmlns:cx6="http://schemas.microsoft.com/office/drawing/2016/5/12/chartex" xmlns:cx7="http://schemas.microsoft.com/office/drawing/2016/5/13/chartex" xmlns:cx8="http://schemas.microsoft.com/office/drawing/2016/5/14/chartex" xmlns:mc="http://schemas.openxmlformats.org/markup-compatibility/2006" xmlns:aink="http://schemas.microsoft.com/office/drawing/2016/ink" xmlns:am3d="http://schemas.microsoft.com/office/drawing/2017/model3d" xmlns:o="urn:schemas-microsoft-com:office:office" xmlns:r="http://schemas.openxmlformats.org/officeDocument/2006/relationships" xmlns:m="http://schemas.openxmlformats.org/officeDocument/2006/math" xmlns:v="urn:schemas-microsoft-com:vml" xmlns:wp14="http://schemas.microsoft.com/office/word/2010/wordprocessingDrawing" xmlns:wp="http://schemas.openxmlformats.org/drawingml/2006/wordprocessingDrawing" xmlns:w10="urn:schemas-microsoft-com:office:word" xmlns:w="http://schemas.openxmlformats.org/wordprocessingml/2006/main" xmlns:w14="http://schemas.microsoft.com/office/word/2010/wordml" xmlns:w15="http://schemas.microsoft.com/office/word/2012/wordml" xmlns:w16cid="http://schemas.microsoft.com/office/word/2016/wordml/cid" xmlns:w16se="http://schemas.microsoft.com/office/word/2015/wordml/symex" xmlns:wpg="http://schemas.microsoft.com/office/word/2010/wordprocessingGroup" xmlns:wpi="http://schemas.microsoft.com/office/word/2010/wordprocessingInk" xmlns:wne="http://schemas.microsoft.com/office/word/2006/wordml" xmlns:wps="http://schemas.microsoft.com/office/word/2010/wordprocessingShape" mc:Ignorable="w14 w15 w16se w16cid wp14">
+  <w:p>
+    <w:pPr>
+      <w:pStyle w:val="Pieddepage"/>
+    </w:pPr>
+  </w:p>
+</w:ftr>
+</file>
+
+<file path=word/footer4.xml><?xml version="1.0" encoding="utf-8"?>
 <w:ftr xmlns:wpc="http://schemas.microsoft.com/office/word/2010/wordprocessingCanvas" xmlns:cx="http://schemas.microsoft.com/office/drawing/2014/chartex" xmlns:cx1="http://schemas.microsoft.com/office/drawing/2015/9/8/chartex" xmlns:cx2="http://schemas.microsoft.com/office/drawing/2015/10/21/chartex" xmlns:cx3="http://schemas.microsoft.com/office/drawing/2016/5/9/chartex" xmlns:cx4="http://schemas.microsoft.com/office/drawing/2016/5/10/chartex" xmlns:cx5="http://schemas.microsoft.com/office/drawing/2016/5/11/chartex" xmlns:cx6="http://schemas.microsoft.com/office/drawing/2016/5/12/chartex" xmlns:cx7="http://schemas.microsoft.com/office/drawing/2016/5/13/chartex" xmlns:cx8="http://schemas.microsoft.com/office/drawing/2016/5/14/chartex" xmlns:mc="http://schemas.openxmlformats.org/markup-compatibility/2006" xmlns:aink="http://schemas.microsoft.com/office/drawing/2016/ink" xmlns:am3d="http://schemas.microsoft.com/office/drawing/2017/model3d" xmlns:o="urn:schemas-microsoft-com:office:office" xmlns:r="http://schemas.openxmlformats.org/officeDocument/2006/relationships" xmlns:m="http://schemas.openxmlformats.org/officeDocument/2006/math" xmlns:v="urn:schemas-microsoft-com:vml" xmlns:wp14="http://schemas.microsoft.com/office/word/2010/wordprocessingDrawing" xmlns:wp="http://schemas.openxmlformats.org/drawingml/2006/wordprocessingDrawing" xmlns:w10="urn:schemas-microsoft-com:office:word" xmlns:w="http://schemas.openxmlformats.org/wordprocessingml/2006/main" xmlns:w14="http://schemas.microsoft.com/office/word/2010/wordml" xmlns:w15="http://schemas.microsoft.com/office/word/2012/wordml" xmlns:w16cid="http://schemas.microsoft.com/office/word/2016/wordml/cid" xmlns:w16se="http://schemas.microsoft.com/office/word/2015/wordml/symex" xmlns:wpg="http://schemas.microsoft.com/office/word/2010/wordprocessingGroup" xmlns:wpi="http://schemas.microsoft.com/office/word/2010/wordprocessingInk" xmlns:wne="http://schemas.microsoft.com/office/word/2006/wordml" xmlns:wps="http://schemas.microsoft.com/office/word/2010/wordprocessingShape" mc:Ignorable="w14 w15 w16se w16cid wp14">
   <w:sdt>
     <w:sdtPr>
@@ -2936,6 +3265,36 @@
 </file>
 
 <file path=word/header1.xml><?xml version="1.0" encoding="utf-8"?>
+<w:hdr xmlns:wpc="http://schemas.microsoft.com/office/word/2010/wordprocessingCanvas" xmlns:cx="http://schemas.microsoft.com/office/drawing/2014/chartex" xmlns:cx1="http://schemas.microsoft.com/office/drawing/2015/9/8/chartex" xmlns:cx2="http://schemas.microsoft.com/office/drawing/2015/10/21/chartex" xmlns:cx3="http://schemas.microsoft.com/office/drawing/2016/5/9/chartex" xmlns:cx4="http://schemas.microsoft.com/office/drawing/2016/5/10/chartex" xmlns:cx5="http://schemas.microsoft.com/office/drawing/2016/5/11/chartex" xmlns:cx6="http://schemas.microsoft.com/office/drawing/2016/5/12/chartex" xmlns:cx7="http://schemas.microsoft.com/office/drawing/2016/5/13/chartex" xmlns:cx8="http://schemas.microsoft.com/office/drawing/2016/5/14/chartex" xmlns:mc="http://schemas.openxmlformats.org/markup-compatibility/2006" xmlns:aink="http://schemas.microsoft.com/office/drawing/2016/ink" xmlns:am3d="http://schemas.microsoft.com/office/drawing/2017/model3d" xmlns:o="urn:schemas-microsoft-com:office:office" xmlns:r="http://schemas.openxmlformats.org/officeDocument/2006/relationships" xmlns:m="http://schemas.openxmlformats.org/officeDocument/2006/math" xmlns:v="urn:schemas-microsoft-com:vml" xmlns:wp14="http://schemas.microsoft.com/office/word/2010/wordprocessingDrawing" xmlns:wp="http://schemas.openxmlformats.org/drawingml/2006/wordprocessingDrawing" xmlns:w10="urn:schemas-microsoft-com:office:word" xmlns:w="http://schemas.openxmlformats.org/wordprocessingml/2006/main" xmlns:w14="http://schemas.microsoft.com/office/word/2010/wordml" xmlns:w15="http://schemas.microsoft.com/office/word/2012/wordml" xmlns:w16cid="http://schemas.microsoft.com/office/word/2016/wordml/cid" xmlns:w16se="http://schemas.microsoft.com/office/word/2015/wordml/symex" xmlns:wpg="http://schemas.microsoft.com/office/word/2010/wordprocessingGroup" xmlns:wpi="http://schemas.microsoft.com/office/word/2010/wordprocessingInk" xmlns:wne="http://schemas.microsoft.com/office/word/2006/wordml" xmlns:wps="http://schemas.microsoft.com/office/word/2010/wordprocessingShape" mc:Ignorable="w14 w15 w16se w16cid wp14">
+  <w:p>
+    <w:pPr>
+      <w:pStyle w:val="En-tte"/>
+    </w:pPr>
+  </w:p>
+</w:hdr>
+</file>
+
+<file path=word/header2.xml><?xml version="1.0" encoding="utf-8"?>
+<w:hdr xmlns:wpc="http://schemas.microsoft.com/office/word/2010/wordprocessingCanvas" xmlns:cx="http://schemas.microsoft.com/office/drawing/2014/chartex" xmlns:cx1="http://schemas.microsoft.com/office/drawing/2015/9/8/chartex" xmlns:cx2="http://schemas.microsoft.com/office/drawing/2015/10/21/chartex" xmlns:cx3="http://schemas.microsoft.com/office/drawing/2016/5/9/chartex" xmlns:cx4="http://schemas.microsoft.com/office/drawing/2016/5/10/chartex" xmlns:cx5="http://schemas.microsoft.com/office/drawing/2016/5/11/chartex" xmlns:cx6="http://schemas.microsoft.com/office/drawing/2016/5/12/chartex" xmlns:cx7="http://schemas.microsoft.com/office/drawing/2016/5/13/chartex" xmlns:cx8="http://schemas.microsoft.com/office/drawing/2016/5/14/chartex" xmlns:mc="http://schemas.openxmlformats.org/markup-compatibility/2006" xmlns:aink="http://schemas.microsoft.com/office/drawing/2016/ink" xmlns:am3d="http://schemas.microsoft.com/office/drawing/2017/model3d" xmlns:o="urn:schemas-microsoft-com:office:office" xmlns:r="http://schemas.openxmlformats.org/officeDocument/2006/relationships" xmlns:m="http://schemas.openxmlformats.org/officeDocument/2006/math" xmlns:v="urn:schemas-microsoft-com:vml" xmlns:wp14="http://schemas.microsoft.com/office/word/2010/wordprocessingDrawing" xmlns:wp="http://schemas.openxmlformats.org/drawingml/2006/wordprocessingDrawing" xmlns:w10="urn:schemas-microsoft-com:office:word" xmlns:w="http://schemas.openxmlformats.org/wordprocessingml/2006/main" xmlns:w14="http://schemas.microsoft.com/office/word/2010/wordml" xmlns:w15="http://schemas.microsoft.com/office/word/2012/wordml" xmlns:w16cid="http://schemas.microsoft.com/office/word/2016/wordml/cid" xmlns:w16se="http://schemas.microsoft.com/office/word/2015/wordml/symex" xmlns:wpg="http://schemas.microsoft.com/office/word/2010/wordprocessingGroup" xmlns:wpi="http://schemas.microsoft.com/office/word/2010/wordprocessingInk" xmlns:wne="http://schemas.microsoft.com/office/word/2006/wordml" xmlns:wps="http://schemas.microsoft.com/office/word/2010/wordprocessingShape" mc:Ignorable="w14 w15 w16se w16cid wp14">
+  <w:p>
+    <w:pPr>
+      <w:pStyle w:val="En-tte"/>
+    </w:pPr>
+  </w:p>
+</w:hdr>
+</file>
+
+<file path=word/header3.xml><?xml version="1.0" encoding="utf-8"?>
+<w:hdr xmlns:wpc="http://schemas.microsoft.com/office/word/2010/wordprocessingCanvas" xmlns:cx="http://schemas.microsoft.com/office/drawing/2014/chartex" xmlns:cx1="http://schemas.microsoft.com/office/drawing/2015/9/8/chartex" xmlns:cx2="http://schemas.microsoft.com/office/drawing/2015/10/21/chartex" xmlns:cx3="http://schemas.microsoft.com/office/drawing/2016/5/9/chartex" xmlns:cx4="http://schemas.microsoft.com/office/drawing/2016/5/10/chartex" xmlns:cx5="http://schemas.microsoft.com/office/drawing/2016/5/11/chartex" xmlns:cx6="http://schemas.microsoft.com/office/drawing/2016/5/12/chartex" xmlns:cx7="http://schemas.microsoft.com/office/drawing/2016/5/13/chartex" xmlns:cx8="http://schemas.microsoft.com/office/drawing/2016/5/14/chartex" xmlns:mc="http://schemas.openxmlformats.org/markup-compatibility/2006" xmlns:aink="http://schemas.microsoft.com/office/drawing/2016/ink" xmlns:am3d="http://schemas.microsoft.com/office/drawing/2017/model3d" xmlns:o="urn:schemas-microsoft-com:office:office" xmlns:r="http://schemas.openxmlformats.org/officeDocument/2006/relationships" xmlns:m="http://schemas.openxmlformats.org/officeDocument/2006/math" xmlns:v="urn:schemas-microsoft-com:vml" xmlns:wp14="http://schemas.microsoft.com/office/word/2010/wordprocessingDrawing" xmlns:wp="http://schemas.openxmlformats.org/drawingml/2006/wordprocessingDrawing" xmlns:w10="urn:schemas-microsoft-com:office:word" xmlns:w="http://schemas.openxmlformats.org/wordprocessingml/2006/main" xmlns:w14="http://schemas.microsoft.com/office/word/2010/wordml" xmlns:w15="http://schemas.microsoft.com/office/word/2012/wordml" xmlns:w16cid="http://schemas.microsoft.com/office/word/2016/wordml/cid" xmlns:w16se="http://schemas.microsoft.com/office/word/2015/wordml/symex" xmlns:wpg="http://schemas.microsoft.com/office/word/2010/wordprocessingGroup" xmlns:wpi="http://schemas.microsoft.com/office/word/2010/wordprocessingInk" xmlns:wne="http://schemas.microsoft.com/office/word/2006/wordml" xmlns:wps="http://schemas.microsoft.com/office/word/2010/wordprocessingShape" mc:Ignorable="w14 w15 w16se w16cid wp14">
+  <w:p>
+    <w:pPr>
+      <w:pStyle w:val="En-tte"/>
+    </w:pPr>
+  </w:p>
+</w:hdr>
+</file>
+
+<file path=word/header4.xml><?xml version="1.0" encoding="utf-8"?>
 <w:hdr xmlns:wpc="http://schemas.microsoft.com/office/word/2010/wordprocessingCanvas" xmlns:cx="http://schemas.microsoft.com/office/drawing/2014/chartex" xmlns:cx1="http://schemas.microsoft.com/office/drawing/2015/9/8/chartex" xmlns:cx2="http://schemas.microsoft.com/office/drawing/2015/10/21/chartex" xmlns:cx3="http://schemas.microsoft.com/office/drawing/2016/5/9/chartex" xmlns:cx4="http://schemas.microsoft.com/office/drawing/2016/5/10/chartex" xmlns:cx5="http://schemas.microsoft.com/office/drawing/2016/5/11/chartex" xmlns:cx6="http://schemas.microsoft.com/office/drawing/2016/5/12/chartex" xmlns:cx7="http://schemas.microsoft.com/office/drawing/2016/5/13/chartex" xmlns:cx8="http://schemas.microsoft.com/office/drawing/2016/5/14/chartex" xmlns:mc="http://schemas.openxmlformats.org/markup-compatibility/2006" xmlns:aink="http://schemas.microsoft.com/office/drawing/2016/ink" xmlns:am3d="http://schemas.microsoft.com/office/drawing/2017/model3d" xmlns:o="urn:schemas-microsoft-com:office:office" xmlns:r="http://schemas.openxmlformats.org/officeDocument/2006/relationships" xmlns:m="http://schemas.openxmlformats.org/officeDocument/2006/math" xmlns:v="urn:schemas-microsoft-com:vml" xmlns:wp14="http://schemas.microsoft.com/office/word/2010/wordprocessingDrawing" xmlns:wp="http://schemas.openxmlformats.org/drawingml/2006/wordprocessingDrawing" xmlns:w10="urn:schemas-microsoft-com:office:word" xmlns:w="http://schemas.openxmlformats.org/wordprocessingml/2006/main" xmlns:w14="http://schemas.microsoft.com/office/word/2010/wordml" xmlns:w15="http://schemas.microsoft.com/office/word/2012/wordml" xmlns:w16cid="http://schemas.microsoft.com/office/word/2016/wordml/cid" xmlns:w16se="http://schemas.microsoft.com/office/word/2015/wordml/symex" xmlns:wpg="http://schemas.microsoft.com/office/word/2010/wordprocessingGroup" xmlns:wpi="http://schemas.microsoft.com/office/word/2010/wordprocessingInk" xmlns:wne="http://schemas.microsoft.com/office/word/2006/wordml" xmlns:wps="http://schemas.microsoft.com/office/word/2010/wordprocessingShape" mc:Ignorable="w14 w15 w16se w16cid wp14">
   <w:p>
     <w:pPr>
@@ -4095,7 +4454,6 @@
   <w:style w:type="character" w:default="1" w:styleId="Policepardfaut">
     <w:name w:val="Default Paragraph Font"/>
     <w:uiPriority w:val="1"/>
-    <w:semiHidden/>
     <w:unhideWhenUsed/>
   </w:style>
   <w:style w:type="table" w:default="1" w:styleId="TableauNormal">
